--- a/PAPER.docx
+++ b/PAPER.docx
@@ -11,6 +11,7 @@
           <w:sz w:val="44"/>
         </w:rPr>
       </w:pPr>
+      <w:bookmarkStart w:id="0" w:name="_Toc15132031"/>
       <w:r>
         <w:rPr>
           <w:rFonts w:hint="eastAsia"/>
@@ -813,7 +814,7 @@
     </w:p>
     <w:tbl>
       <w:tblPr>
-        <w:tblW w:w="9561" w:type="dxa"/>
+        <w:tblW w:w="9852" w:type="dxa"/>
         <w:tblInd w:w="-535" w:type="dxa"/>
         <w:tblBorders>
           <w:top w:val="single" w:sz="4" w:space="0" w:color="auto"/>
@@ -831,15 +832,15 @@
         <w:tblLook w:val="0000" w:firstRow="0" w:lastRow="0" w:firstColumn="0" w:lastColumn="0" w:noHBand="0" w:noVBand="0"/>
       </w:tblPr>
       <w:tblGrid>
-        <w:gridCol w:w="9561"/>
+        <w:gridCol w:w="9852"/>
       </w:tblGrid>
       <w:tr>
         <w:trPr>
-          <w:trHeight w:val="6613"/>
+          <w:trHeight w:val="4721"/>
         </w:trPr>
         <w:tc>
           <w:tcPr>
-            <w:tcW w:w="9561" w:type="dxa"/>
+            <w:tcW w:w="9852" w:type="dxa"/>
           </w:tcPr>
           <w:p>
             <w:pPr>
@@ -968,7 +969,6 @@
               <w:ind w:firstLine="562"/>
               <w:jc w:val="center"/>
               <w:rPr>
-                <w:rFonts w:hint="eastAsia"/>
                 <w:b/>
                 <w:sz w:val="28"/>
                 <w:szCs w:val="28"/>
@@ -978,6 +978,73 @@
           <w:p>
             <w:pPr>
               <w:ind w:firstLine="562"/>
+              <w:jc w:val="center"/>
+              <w:rPr>
+                <w:b/>
+                <w:sz w:val="28"/>
+                <w:szCs w:val="28"/>
+              </w:rPr>
+            </w:pPr>
+          </w:p>
+          <w:p>
+            <w:pPr>
+              <w:ind w:firstLine="562"/>
+              <w:jc w:val="center"/>
+              <w:rPr>
+                <w:b/>
+                <w:sz w:val="28"/>
+                <w:szCs w:val="28"/>
+              </w:rPr>
+            </w:pPr>
+          </w:p>
+          <w:p>
+            <w:pPr>
+              <w:ind w:firstLine="562"/>
+              <w:jc w:val="center"/>
+              <w:rPr>
+                <w:b/>
+                <w:sz w:val="28"/>
+                <w:szCs w:val="28"/>
+              </w:rPr>
+            </w:pPr>
+          </w:p>
+          <w:p>
+            <w:pPr>
+              <w:ind w:firstLine="562"/>
+              <w:jc w:val="center"/>
+              <w:rPr>
+                <w:b/>
+                <w:sz w:val="28"/>
+                <w:szCs w:val="28"/>
+              </w:rPr>
+            </w:pPr>
+          </w:p>
+          <w:p>
+            <w:pPr>
+              <w:ind w:firstLine="562"/>
+              <w:jc w:val="center"/>
+              <w:rPr>
+                <w:b/>
+                <w:sz w:val="28"/>
+                <w:szCs w:val="28"/>
+              </w:rPr>
+            </w:pPr>
+          </w:p>
+          <w:p>
+            <w:pPr>
+              <w:ind w:firstLine="562"/>
+              <w:jc w:val="center"/>
+              <w:rPr>
+                <w:rFonts w:hint="eastAsia"/>
+                <w:b/>
+                <w:sz w:val="28"/>
+                <w:szCs w:val="28"/>
+              </w:rPr>
+            </w:pPr>
+          </w:p>
+          <w:p>
+            <w:pPr>
+              <w:ind w:firstLine="562"/>
               <w:rPr>
                 <w:rFonts w:hint="eastAsia"/>
                 <w:u w:val="single"/>
@@ -1009,7 +1076,7 @@
                 <w:sz w:val="28"/>
                 <w:szCs w:val="28"/>
               </w:rPr>
-              <w:t xml:space="preserve">                   </w:t>
+              <w:t xml:space="preserve">                      </w:t>
             </w:r>
             <w:r>
               <w:rPr>
@@ -1034,12 +1101,38 @@
         </w:tc>
       </w:tr>
     </w:tbl>
+    <w:p>
+      <w:pPr>
+        <w:ind w:firstLine="480"/>
+        <w:rPr>
+          <w:rFonts w:hint="eastAsia"/>
+        </w:rPr>
+      </w:pPr>
+    </w:p>
+    <w:p>
+      <w:pPr>
+        <w:pStyle w:val="a7"/>
+        <w:ind w:firstLine="723"/>
+        <w:sectPr>
+          <w:headerReference w:type="even" r:id="rId7"/>
+          <w:headerReference w:type="default" r:id="rId8"/>
+          <w:footerReference w:type="even" r:id="rId9"/>
+          <w:footerReference w:type="default" r:id="rId10"/>
+          <w:headerReference w:type="first" r:id="rId11"/>
+          <w:footerReference w:type="first" r:id="rId12"/>
+          <w:pgSz w:w="11906" w:h="16838"/>
+          <w:pgMar w:top="1418" w:right="1418" w:bottom="1418" w:left="1418" w:header="851" w:footer="992" w:gutter="284"/>
+          <w:cols w:space="425"/>
+          <w:docGrid w:type="lines" w:linePitch="326"/>
+        </w:sectPr>
+      </w:pPr>
+    </w:p>
     <w:sdt>
       <w:sdtPr>
         <w:rPr>
           <w:lang w:val="zh-CN"/>
         </w:rPr>
-        <w:id w:val="2103288476"/>
+        <w:id w:val="-1531487979"/>
         <w:docPartObj>
           <w:docPartGallery w:val="Table of Contents"/>
           <w:docPartUnique/>
@@ -1091,7 +1184,7 @@
           <w:r>
             <w:fldChar w:fldCharType="separate"/>
           </w:r>
-          <w:hyperlink w:anchor="_Toc15132031" w:history="1">
+          <w:hyperlink w:anchor="_Toc15140351" w:history="1">
             <w:r>
               <w:rPr>
                 <w:rStyle w:val="a9"/>
@@ -1118,7 +1211,7 @@
                 <w:noProof/>
                 <w:webHidden/>
               </w:rPr>
-              <w:instrText xml:space="preserve"> PAGEREF _Toc15132031 \h </w:instrText>
+              <w:instrText xml:space="preserve"> PAGEREF _Toc15140351 \h </w:instrText>
             </w:r>
             <w:r>
               <w:rPr>
@@ -1162,13 +1255,13 @@
               <w:sz w:val="21"/>
             </w:rPr>
           </w:pPr>
-          <w:hyperlink w:anchor="_Toc15132032" w:history="1">
+          <w:hyperlink w:anchor="_Toc15140352" w:history="1">
             <w:r>
               <w:rPr>
                 <w:rStyle w:val="a9"/>
                 <w:noProof/>
               </w:rPr>
-              <w:t>一级标题：</w:t>
+              <w:t>一级标题</w:t>
             </w:r>
             <w:r>
               <w:rPr>
@@ -1189,7 +1282,7 @@
                 <w:noProof/>
                 <w:webHidden/>
               </w:rPr>
-              <w:instrText xml:space="preserve"> PAGEREF _Toc15132032 \h </w:instrText>
+              <w:instrText xml:space="preserve"> PAGEREF _Toc15140352 \h </w:instrText>
             </w:r>
             <w:r>
               <w:rPr>
@@ -1233,7 +1326,7 @@
               <w:sz w:val="21"/>
             </w:rPr>
           </w:pPr>
-          <w:hyperlink w:anchor="_Toc15132033" w:history="1">
+          <w:hyperlink w:anchor="_Toc15140353" w:history="1">
             <w:r>
               <w:rPr>
                 <w:rStyle w:val="a9"/>
@@ -1260,7 +1353,7 @@
                 <w:noProof/>
                 <w:webHidden/>
               </w:rPr>
-              <w:instrText xml:space="preserve"> PAGEREF _Toc15132033 \h </w:instrText>
+              <w:instrText xml:space="preserve"> PAGEREF _Toc15140353 \h </w:instrText>
             </w:r>
             <w:r>
               <w:rPr>
@@ -1304,7 +1397,7 @@
               <w:sz w:val="21"/>
             </w:rPr>
           </w:pPr>
-          <w:hyperlink w:anchor="_Toc15132034" w:history="1">
+          <w:hyperlink w:anchor="_Toc15140354" w:history="1">
             <w:r>
               <w:rPr>
                 <w:rStyle w:val="a9"/>
@@ -1331,7 +1424,7 @@
                 <w:noProof/>
                 <w:webHidden/>
               </w:rPr>
-              <w:instrText xml:space="preserve"> PAGEREF _Toc15132034 \h </w:instrText>
+              <w:instrText xml:space="preserve"> PAGEREF _Toc15140354 \h </w:instrText>
             </w:r>
             <w:r>
               <w:rPr>
@@ -1379,34 +1472,27 @@
     </w:sdt>
     <w:p>
       <w:pPr>
-        <w:ind w:firstLine="480"/>
-        <w:rPr>
-          <w:rFonts w:hint="eastAsia"/>
-        </w:rPr>
-      </w:pPr>
-    </w:p>
-    <w:p>
-      <w:pPr>
-        <w:widowControl/>
+        <w:pStyle w:val="a7"/>
         <w:ind w:firstLineChars="0" w:firstLine="0"/>
-        <w:rPr>
-          <w:rFonts w:asciiTheme="majorHAnsi" w:eastAsia="黑体" w:hAnsiTheme="majorHAnsi" w:cstheme="majorBidi"/>
-          <w:b/>
-          <w:bCs/>
-          <w:sz w:val="36"/>
-          <w:szCs w:val="32"/>
-        </w:rPr>
-      </w:pPr>
-      <w:r>
-        <w:br w:type="page"/>
-      </w:r>
+        <w:jc w:val="left"/>
+        <w:sectPr>
+          <w:footerReference w:type="default" r:id="rId13"/>
+          <w:pgSz w:w="11906" w:h="16838"/>
+          <w:pgMar w:top="1418" w:right="1418" w:bottom="1418" w:left="1418" w:header="851" w:footer="992" w:gutter="284"/>
+          <w:pgNumType w:fmt="upperRoman" w:start="1"/>
+          <w:cols w:space="425"/>
+          <w:docGrid w:type="lines" w:linePitch="326"/>
+        </w:sectPr>
+      </w:pPr>
+      <w:bookmarkStart w:id="1" w:name="_Toc15140351"/>
+      <w:bookmarkStart w:id="2" w:name="_GoBack"/>
+      <w:bookmarkEnd w:id="2"/>
     </w:p>
     <w:p>
       <w:pPr>
         <w:pStyle w:val="a7"/>
         <w:ind w:firstLine="723"/>
       </w:pPr>
-      <w:bookmarkStart w:id="0" w:name="_Toc15132031"/>
       <w:r>
         <w:rPr>
           <w:rFonts w:hint="eastAsia"/>
@@ -1415,6 +1501,7 @@
         <w:t>论文题目</w:t>
       </w:r>
       <w:bookmarkEnd w:id="0"/>
+      <w:bookmarkEnd w:id="1"/>
     </w:p>
     <w:p>
       <w:pPr>
@@ -1521,58 +1608,53 @@
     <w:p>
       <w:pPr>
         <w:ind w:firstLine="480"/>
-        <w:rPr>
-          <w:rFonts w:hint="eastAsia"/>
-        </w:rPr>
       </w:pPr>
     </w:p>
     <w:p>
       <w:pPr>
         <w:pStyle w:val="1"/>
-        <w:rPr>
-          <w:rFonts w:hint="eastAsia"/>
-        </w:rPr>
-      </w:pPr>
-      <w:bookmarkStart w:id="1" w:name="_Toc15132032"/>
+      </w:pPr>
+      <w:bookmarkStart w:id="3" w:name="_Toc15132032"/>
+      <w:bookmarkStart w:id="4" w:name="_Toc15140352"/>
       <w:r>
         <w:t>一级标题</w:t>
       </w:r>
-      <w:bookmarkStart w:id="2" w:name="_GoBack"/>
-      <w:bookmarkEnd w:id="1"/>
-      <w:bookmarkEnd w:id="2"/>
+      <w:bookmarkEnd w:id="3"/>
+      <w:bookmarkEnd w:id="4"/>
     </w:p>
     <w:p>
       <w:pPr>
         <w:pStyle w:val="2"/>
       </w:pPr>
-      <w:bookmarkStart w:id="3" w:name="_Toc15132033"/>
+      <w:bookmarkStart w:id="5" w:name="_Toc15132033"/>
+      <w:bookmarkStart w:id="6" w:name="_Toc15140353"/>
       <w:r>
         <w:rPr>
           <w:rFonts w:hint="eastAsia"/>
         </w:rPr>
         <w:t>二级标题</w:t>
       </w:r>
-      <w:bookmarkEnd w:id="3"/>
+      <w:bookmarkEnd w:id="5"/>
+      <w:bookmarkEnd w:id="6"/>
     </w:p>
     <w:p>
       <w:pPr>
         <w:pStyle w:val="3"/>
       </w:pPr>
-      <w:bookmarkStart w:id="4" w:name="_Toc15132034"/>
+      <w:bookmarkStart w:id="7" w:name="_Toc15132034"/>
+      <w:bookmarkStart w:id="8" w:name="_Toc15140354"/>
       <w:r>
         <w:rPr>
           <w:rFonts w:hint="eastAsia"/>
         </w:rPr>
         <w:t>三级标题</w:t>
       </w:r>
-      <w:bookmarkEnd w:id="4"/>
+      <w:bookmarkEnd w:id="7"/>
+      <w:bookmarkEnd w:id="8"/>
     </w:p>
     <w:p>
       <w:pPr>
         <w:ind w:firstLine="480"/>
-        <w:rPr>
-          <w:rFonts w:hint="eastAsia"/>
-        </w:rPr>
       </w:pPr>
       <w:r>
         <w:rPr>
@@ -1584,9 +1666,6 @@
     <w:p>
       <w:pPr>
         <w:ind w:firstLine="480"/>
-        <w:rPr>
-          <w:rFonts w:hint="eastAsia"/>
-        </w:rPr>
       </w:pPr>
       <w:r>
         <w:rPr>
@@ -1604,20 +1683,13 @@
     <w:p>
       <w:pPr>
         <w:ind w:firstLine="480"/>
-        <w:rPr>
-          <w:rFonts w:hint="eastAsia"/>
-        </w:rPr>
       </w:pPr>
     </w:p>
     <w:sectPr>
-      <w:headerReference w:type="even" r:id="rId7"/>
-      <w:headerReference w:type="default" r:id="rId8"/>
-      <w:footerReference w:type="even" r:id="rId9"/>
-      <w:footerReference w:type="default" r:id="rId10"/>
-      <w:headerReference w:type="first" r:id="rId11"/>
-      <w:footerReference w:type="first" r:id="rId12"/>
+      <w:footerReference w:type="default" r:id="rId14"/>
       <w:pgSz w:w="11906" w:h="16838"/>
       <w:pgMar w:top="1418" w:right="1418" w:bottom="1418" w:left="1418" w:header="851" w:footer="992" w:gutter="284"/>
+      <w:pgNumType w:start="1"/>
       <w:cols w:space="425"/>
       <w:docGrid w:type="lines" w:linePitch="326"/>
     </w:sectPr>
@@ -1663,6 +1735,24 @@
 
 <file path=word/footer2.xml><?xml version="1.0" encoding="utf-8"?>
 <w:ftr xmlns:wpc="http://schemas.microsoft.com/office/word/2010/wordprocessingCanvas" xmlns:cx="http://schemas.microsoft.com/office/drawing/2014/chartex" xmlns:cx1="http://schemas.microsoft.com/office/drawing/2015/9/8/chartex" xmlns:cx2="http://schemas.microsoft.com/office/drawing/2015/10/21/chartex" xmlns:cx3="http://schemas.microsoft.com/office/drawing/2016/5/9/chartex" xmlns:cx4="http://schemas.microsoft.com/office/drawing/2016/5/10/chartex" xmlns:cx5="http://schemas.microsoft.com/office/drawing/2016/5/11/chartex" xmlns:cx6="http://schemas.microsoft.com/office/drawing/2016/5/12/chartex" xmlns:cx7="http://schemas.microsoft.com/office/drawing/2016/5/13/chartex" xmlns:cx8="http://schemas.microsoft.com/office/drawing/2016/5/14/chartex" xmlns:mc="http://schemas.openxmlformats.org/markup-compatibility/2006" xmlns:aink="http://schemas.microsoft.com/office/drawing/2016/ink" xmlns:am3d="http://schemas.microsoft.com/office/drawing/2017/model3d" xmlns:o="urn:schemas-microsoft-com:office:office" xmlns:r="http://schemas.openxmlformats.org/officeDocument/2006/relationships" xmlns:m="http://schemas.openxmlformats.org/officeDocument/2006/math" xmlns:v="urn:schemas-microsoft-com:vml" xmlns:wp14="http://schemas.microsoft.com/office/word/2010/wordprocessingDrawing" xmlns:wp="http://schemas.openxmlformats.org/drawingml/2006/wordprocessingDrawing" xmlns:w10="urn:schemas-microsoft-com:office:word" xmlns:w="http://schemas.openxmlformats.org/wordprocessingml/2006/main" xmlns:w14="http://schemas.microsoft.com/office/word/2010/wordml" xmlns:w15="http://schemas.microsoft.com/office/word/2012/wordml" xmlns:w16cid="http://schemas.microsoft.com/office/word/2016/wordml/cid" xmlns:w16se="http://schemas.microsoft.com/office/word/2015/wordml/symex" xmlns:wpg="http://schemas.microsoft.com/office/word/2010/wordprocessingGroup" xmlns:wpi="http://schemas.microsoft.com/office/word/2010/wordprocessingInk" xmlns:wne="http://schemas.microsoft.com/office/word/2006/wordml" xmlns:wps="http://schemas.microsoft.com/office/word/2010/wordprocessingShape" mc:Ignorable="w14 w15 w16se w16cid wp14">
+  <w:sdt>
+    <w:sdtPr>
+      <w:id w:val="-1099022208"/>
+      <w:docPartObj>
+        <w:docPartGallery w:val="Page Numbers (Bottom of Page)"/>
+        <w:docPartUnique/>
+      </w:docPartObj>
+    </w:sdtPr>
+    <w:sdtContent>
+      <w:p>
+        <w:pPr>
+          <w:pStyle w:val="a5"/>
+          <w:ind w:firstLine="360"/>
+          <w:jc w:val="center"/>
+        </w:pPr>
+      </w:p>
+    </w:sdtContent>
+  </w:sdt>
   <w:p>
     <w:pPr>
       <w:pStyle w:val="a5"/>
@@ -1674,6 +1764,100 @@
 
 <file path=word/footer3.xml><?xml version="1.0" encoding="utf-8"?>
 <w:ftr xmlns:wpc="http://schemas.microsoft.com/office/word/2010/wordprocessingCanvas" xmlns:cx="http://schemas.microsoft.com/office/drawing/2014/chartex" xmlns:cx1="http://schemas.microsoft.com/office/drawing/2015/9/8/chartex" xmlns:cx2="http://schemas.microsoft.com/office/drawing/2015/10/21/chartex" xmlns:cx3="http://schemas.microsoft.com/office/drawing/2016/5/9/chartex" xmlns:cx4="http://schemas.microsoft.com/office/drawing/2016/5/10/chartex" xmlns:cx5="http://schemas.microsoft.com/office/drawing/2016/5/11/chartex" xmlns:cx6="http://schemas.microsoft.com/office/drawing/2016/5/12/chartex" xmlns:cx7="http://schemas.microsoft.com/office/drawing/2016/5/13/chartex" xmlns:cx8="http://schemas.microsoft.com/office/drawing/2016/5/14/chartex" xmlns:mc="http://schemas.openxmlformats.org/markup-compatibility/2006" xmlns:aink="http://schemas.microsoft.com/office/drawing/2016/ink" xmlns:am3d="http://schemas.microsoft.com/office/drawing/2017/model3d" xmlns:o="urn:schemas-microsoft-com:office:office" xmlns:r="http://schemas.openxmlformats.org/officeDocument/2006/relationships" xmlns:m="http://schemas.openxmlformats.org/officeDocument/2006/math" xmlns:v="urn:schemas-microsoft-com:vml" xmlns:wp14="http://schemas.microsoft.com/office/word/2010/wordprocessingDrawing" xmlns:wp="http://schemas.openxmlformats.org/drawingml/2006/wordprocessingDrawing" xmlns:w10="urn:schemas-microsoft-com:office:word" xmlns:w="http://schemas.openxmlformats.org/wordprocessingml/2006/main" xmlns:w14="http://schemas.microsoft.com/office/word/2010/wordml" xmlns:w15="http://schemas.microsoft.com/office/word/2012/wordml" xmlns:w16cid="http://schemas.microsoft.com/office/word/2016/wordml/cid" xmlns:w16se="http://schemas.microsoft.com/office/word/2015/wordml/symex" xmlns:wpg="http://schemas.microsoft.com/office/word/2010/wordprocessingGroup" xmlns:wpi="http://schemas.microsoft.com/office/word/2010/wordprocessingInk" xmlns:wne="http://schemas.microsoft.com/office/word/2006/wordml" xmlns:wps="http://schemas.microsoft.com/office/word/2010/wordprocessingShape" mc:Ignorable="w14 w15 w16se w16cid wp14">
+  <w:p>
+    <w:pPr>
+      <w:pStyle w:val="a5"/>
+      <w:ind w:firstLine="360"/>
+    </w:pPr>
+  </w:p>
+</w:ftr>
+</file>
+
+<file path=word/footer4.xml><?xml version="1.0" encoding="utf-8"?>
+<w:ftr xmlns:wpc="http://schemas.microsoft.com/office/word/2010/wordprocessingCanvas" xmlns:cx="http://schemas.microsoft.com/office/drawing/2014/chartex" xmlns:cx1="http://schemas.microsoft.com/office/drawing/2015/9/8/chartex" xmlns:cx2="http://schemas.microsoft.com/office/drawing/2015/10/21/chartex" xmlns:cx3="http://schemas.microsoft.com/office/drawing/2016/5/9/chartex" xmlns:cx4="http://schemas.microsoft.com/office/drawing/2016/5/10/chartex" xmlns:cx5="http://schemas.microsoft.com/office/drawing/2016/5/11/chartex" xmlns:cx6="http://schemas.microsoft.com/office/drawing/2016/5/12/chartex" xmlns:cx7="http://schemas.microsoft.com/office/drawing/2016/5/13/chartex" xmlns:cx8="http://schemas.microsoft.com/office/drawing/2016/5/14/chartex" xmlns:mc="http://schemas.openxmlformats.org/markup-compatibility/2006" xmlns:aink="http://schemas.microsoft.com/office/drawing/2016/ink" xmlns:am3d="http://schemas.microsoft.com/office/drawing/2017/model3d" xmlns:o="urn:schemas-microsoft-com:office:office" xmlns:r="http://schemas.openxmlformats.org/officeDocument/2006/relationships" xmlns:m="http://schemas.openxmlformats.org/officeDocument/2006/math" xmlns:v="urn:schemas-microsoft-com:vml" xmlns:wp14="http://schemas.microsoft.com/office/word/2010/wordprocessingDrawing" xmlns:wp="http://schemas.openxmlformats.org/drawingml/2006/wordprocessingDrawing" xmlns:w10="urn:schemas-microsoft-com:office:word" xmlns:w="http://schemas.openxmlformats.org/wordprocessingml/2006/main" xmlns:w14="http://schemas.microsoft.com/office/word/2010/wordml" xmlns:w15="http://schemas.microsoft.com/office/word/2012/wordml" xmlns:w16cid="http://schemas.microsoft.com/office/word/2016/wordml/cid" xmlns:w16se="http://schemas.microsoft.com/office/word/2015/wordml/symex" xmlns:wpg="http://schemas.microsoft.com/office/word/2010/wordprocessingGroup" xmlns:wpi="http://schemas.microsoft.com/office/word/2010/wordprocessingInk" xmlns:wne="http://schemas.microsoft.com/office/word/2006/wordml" xmlns:wps="http://schemas.microsoft.com/office/word/2010/wordprocessingShape" mc:Ignorable="w14 w15 w16se w16cid wp14">
+  <w:sdt>
+    <w:sdtPr>
+      <w:id w:val="-52630170"/>
+      <w:docPartObj>
+        <w:docPartGallery w:val="Page Numbers (Bottom of Page)"/>
+        <w:docPartUnique/>
+      </w:docPartObj>
+    </w:sdtPr>
+    <w:sdtContent>
+      <w:p>
+        <w:pPr>
+          <w:pStyle w:val="a5"/>
+          <w:ind w:firstLine="360"/>
+          <w:jc w:val="center"/>
+        </w:pPr>
+        <w:r>
+          <w:fldChar w:fldCharType="begin"/>
+        </w:r>
+        <w:r>
+          <w:instrText>PAGE   \* MERGEFORMAT</w:instrText>
+        </w:r>
+        <w:r>
+          <w:fldChar w:fldCharType="separate"/>
+        </w:r>
+        <w:r>
+          <w:rPr>
+            <w:lang w:val="zh-CN"/>
+          </w:rPr>
+          <w:t>2</w:t>
+        </w:r>
+        <w:r>
+          <w:fldChar w:fldCharType="end"/>
+        </w:r>
+      </w:p>
+    </w:sdtContent>
+  </w:sdt>
+  <w:p>
+    <w:pPr>
+      <w:pStyle w:val="a5"/>
+      <w:ind w:firstLine="360"/>
+    </w:pPr>
+  </w:p>
+</w:ftr>
+</file>
+
+<file path=word/footer5.xml><?xml version="1.0" encoding="utf-8"?>
+<w:ftr xmlns:wpc="http://schemas.microsoft.com/office/word/2010/wordprocessingCanvas" xmlns:cx="http://schemas.microsoft.com/office/drawing/2014/chartex" xmlns:cx1="http://schemas.microsoft.com/office/drawing/2015/9/8/chartex" xmlns:cx2="http://schemas.microsoft.com/office/drawing/2015/10/21/chartex" xmlns:cx3="http://schemas.microsoft.com/office/drawing/2016/5/9/chartex" xmlns:cx4="http://schemas.microsoft.com/office/drawing/2016/5/10/chartex" xmlns:cx5="http://schemas.microsoft.com/office/drawing/2016/5/11/chartex" xmlns:cx6="http://schemas.microsoft.com/office/drawing/2016/5/12/chartex" xmlns:cx7="http://schemas.microsoft.com/office/drawing/2016/5/13/chartex" xmlns:cx8="http://schemas.microsoft.com/office/drawing/2016/5/14/chartex" xmlns:mc="http://schemas.openxmlformats.org/markup-compatibility/2006" xmlns:aink="http://schemas.microsoft.com/office/drawing/2016/ink" xmlns:am3d="http://schemas.microsoft.com/office/drawing/2017/model3d" xmlns:o="urn:schemas-microsoft-com:office:office" xmlns:r="http://schemas.openxmlformats.org/officeDocument/2006/relationships" xmlns:m="http://schemas.openxmlformats.org/officeDocument/2006/math" xmlns:v="urn:schemas-microsoft-com:vml" xmlns:wp14="http://schemas.microsoft.com/office/word/2010/wordprocessingDrawing" xmlns:wp="http://schemas.openxmlformats.org/drawingml/2006/wordprocessingDrawing" xmlns:w10="urn:schemas-microsoft-com:office:word" xmlns:w="http://schemas.openxmlformats.org/wordprocessingml/2006/main" xmlns:w14="http://schemas.microsoft.com/office/word/2010/wordml" xmlns:w15="http://schemas.microsoft.com/office/word/2012/wordml" xmlns:w16cid="http://schemas.microsoft.com/office/word/2016/wordml/cid" xmlns:w16se="http://schemas.microsoft.com/office/word/2015/wordml/symex" xmlns:wpg="http://schemas.microsoft.com/office/word/2010/wordprocessingGroup" xmlns:wpi="http://schemas.microsoft.com/office/word/2010/wordprocessingInk" xmlns:wne="http://schemas.microsoft.com/office/word/2006/wordml" xmlns:wps="http://schemas.microsoft.com/office/word/2010/wordprocessingShape" mc:Ignorable="w14 w15 w16se w16cid wp14">
+  <w:sdt>
+    <w:sdtPr>
+      <w:id w:val="1798870567"/>
+      <w:docPartObj>
+        <w:docPartGallery w:val="Page Numbers (Bottom of Page)"/>
+        <w:docPartUnique/>
+      </w:docPartObj>
+    </w:sdtPr>
+    <w:sdtContent>
+      <w:p>
+        <w:pPr>
+          <w:pStyle w:val="a5"/>
+          <w:ind w:firstLine="360"/>
+          <w:jc w:val="center"/>
+        </w:pPr>
+        <w:r>
+          <w:fldChar w:fldCharType="begin"/>
+        </w:r>
+        <w:r>
+          <w:instrText>PAGE   \* MERGEFORMAT</w:instrText>
+        </w:r>
+        <w:r>
+          <w:fldChar w:fldCharType="separate"/>
+        </w:r>
+        <w:r>
+          <w:rPr>
+            <w:lang w:val="zh-CN"/>
+          </w:rPr>
+          <w:t>2</w:t>
+        </w:r>
+        <w:r>
+          <w:fldChar w:fldCharType="end"/>
+        </w:r>
+      </w:p>
+    </w:sdtContent>
+  </w:sdt>
   <w:p>
     <w:pPr>
       <w:pStyle w:val="a5"/>
@@ -1861,6 +2045,7 @@
     <w:lsdException w:name="HTML Sample" w:semiHidden="1" w:unhideWhenUsed="1"/>
     <w:lsdException w:name="HTML Typewriter" w:semiHidden="1" w:unhideWhenUsed="1"/>
     <w:lsdException w:name="HTML Variable" w:semiHidden="1" w:unhideWhenUsed="1"/>
+    <w:lsdException w:name="Normal Table" w:semiHidden="1" w:unhideWhenUsed="1"/>
     <w:lsdException w:name="annotation subject" w:semiHidden="1" w:unhideWhenUsed="1"/>
     <w:lsdException w:name="No List" w:semiHidden="1" w:unhideWhenUsed="1"/>
     <w:lsdException w:name="Outline List 1" w:semiHidden="1" w:unhideWhenUsed="1"/>
@@ -1907,8 +2092,10 @@
     <w:lsdException w:name="Table Subtle 2" w:semiHidden="1" w:unhideWhenUsed="1"/>
     <w:lsdException w:name="Table Web 1" w:semiHidden="1" w:unhideWhenUsed="1"/>
     <w:lsdException w:name="Table Web 2" w:semiHidden="1" w:unhideWhenUsed="1"/>
+    <w:lsdException w:name="Table Web 3" w:semiHidden="1" w:unhideWhenUsed="1"/>
     <w:lsdException w:name="Balloon Text" w:semiHidden="1" w:unhideWhenUsed="1"/>
     <w:lsdException w:name="Table Grid" w:uiPriority="39"/>
+    <w:lsdException w:name="Table Theme" w:semiHidden="1" w:unhideWhenUsed="1"/>
     <w:lsdException w:name="Placeholder Text" w:semiHidden="1"/>
     <w:lsdException w:name="No Spacing" w:uiPriority="1" w:qFormat="1"/>
     <w:lsdException w:name="Light Shading" w:uiPriority="60"/>
@@ -2240,6 +2427,7 @@
   <w:style w:type="character" w:default="1" w:styleId="a0">
     <w:name w:val="Default Paragraph Font"/>
     <w:uiPriority w:val="1"/>
+    <w:semiHidden/>
     <w:unhideWhenUsed/>
   </w:style>
   <w:style w:type="table" w:default="1" w:styleId="a1">
@@ -2789,7 +2977,7 @@
 </file>
 
 <file path=customXml/itemProps1.xml><?xml version="1.0" encoding="utf-8"?>
-<ds:datastoreItem xmlns:ds="http://schemas.openxmlformats.org/officeDocument/2006/customXml" ds:itemID="{B0A69019-D169-4291-9395-89DD54B03685}">
+<ds:datastoreItem xmlns:ds="http://schemas.openxmlformats.org/officeDocument/2006/customXml" ds:itemID="{FC61DDA1-B0C3-4756-860E-D2CBE5E2123E}">
   <ds:schemaRefs>
     <ds:schemaRef ds:uri="http://schemas.openxmlformats.org/officeDocument/2006/bibliography"/>
   </ds:schemaRefs>

--- a/PAPER.docx
+++ b/PAPER.docx
@@ -734,7 +734,7 @@
           <w:r>
             <w:fldChar w:fldCharType="separate"/>
           </w:r>
-          <w:hyperlink w:anchor="_Toc16346822" w:history="1">
+          <w:hyperlink w:anchor="_Toc16531262" w:history="1">
             <w:r>
               <w:rPr>
                 <w:rStyle w:val="a9"/>
@@ -761,7 +761,7 @@
                 <w:noProof/>
                 <w:webHidden/>
               </w:rPr>
-              <w:instrText xml:space="preserve"> PAGEREF _Toc16346822 \h </w:instrText>
+              <w:instrText xml:space="preserve"> PAGEREF _Toc16531262 \h </w:instrText>
             </w:r>
             <w:r>
               <w:rPr>
@@ -805,7 +805,7 @@
               <w:sz w:val="21"/>
             </w:rPr>
           </w:pPr>
-          <w:hyperlink w:anchor="_Toc16346823" w:history="1">
+          <w:hyperlink w:anchor="_Toc16531263" w:history="1">
             <w:r>
               <w:rPr>
                 <w:rStyle w:val="a9"/>
@@ -832,7 +832,7 @@
                 <w:noProof/>
                 <w:webHidden/>
               </w:rPr>
-              <w:instrText xml:space="preserve"> PAGEREF _Toc16346823 \h </w:instrText>
+              <w:instrText xml:space="preserve"> PAGEREF _Toc16531263 \h </w:instrText>
             </w:r>
             <w:r>
               <w:rPr>
@@ -876,7 +876,7 @@
               <w:sz w:val="21"/>
             </w:rPr>
           </w:pPr>
-          <w:hyperlink w:anchor="_Toc16346824" w:history="1">
+          <w:hyperlink w:anchor="_Toc16531264" w:history="1">
             <w:r>
               <w:rPr>
                 <w:rStyle w:val="a9"/>
@@ -917,7 +917,7 @@
                 <w:noProof/>
                 <w:webHidden/>
               </w:rPr>
-              <w:instrText xml:space="preserve"> PAGEREF _Toc16346824 \h </w:instrText>
+              <w:instrText xml:space="preserve"> PAGEREF _Toc16531264 \h </w:instrText>
             </w:r>
             <w:r>
               <w:rPr>
@@ -961,7 +961,7 @@
               <w:sz w:val="21"/>
             </w:rPr>
           </w:pPr>
-          <w:hyperlink w:anchor="_Toc16346825" w:history="1">
+          <w:hyperlink w:anchor="_Toc16531265" w:history="1">
             <w:r>
               <w:rPr>
                 <w:rStyle w:val="a9"/>
@@ -995,7 +995,7 @@
                 <w:noProof/>
                 <w:webHidden/>
               </w:rPr>
-              <w:instrText xml:space="preserve"> PAGEREF _Toc16346825 \h </w:instrText>
+              <w:instrText xml:space="preserve"> PAGEREF _Toc16531265 \h </w:instrText>
             </w:r>
             <w:r>
               <w:rPr>
@@ -1039,7 +1039,7 @@
               <w:sz w:val="21"/>
             </w:rPr>
           </w:pPr>
-          <w:hyperlink w:anchor="_Toc16346826" w:history="1">
+          <w:hyperlink w:anchor="_Toc16531266" w:history="1">
             <w:r>
               <w:rPr>
                 <w:rStyle w:val="a9"/>
@@ -1073,7 +1073,7 @@
                 <w:noProof/>
                 <w:webHidden/>
               </w:rPr>
-              <w:instrText xml:space="preserve"> PAGEREF _Toc16346826 \h </w:instrText>
+              <w:instrText xml:space="preserve"> PAGEREF _Toc16531266 \h </w:instrText>
             </w:r>
             <w:r>
               <w:rPr>
@@ -1117,7 +1117,7 @@
               <w:sz w:val="21"/>
             </w:rPr>
           </w:pPr>
-          <w:hyperlink w:anchor="_Toc16346827" w:history="1">
+          <w:hyperlink w:anchor="_Toc16531267" w:history="1">
             <w:r>
               <w:rPr>
                 <w:rStyle w:val="a9"/>
@@ -1158,7 +1158,7 @@
                 <w:noProof/>
                 <w:webHidden/>
               </w:rPr>
-              <w:instrText xml:space="preserve"> PAGEREF _Toc16346827 \h </w:instrText>
+              <w:instrText xml:space="preserve"> PAGEREF _Toc16531267 \h </w:instrText>
             </w:r>
             <w:r>
               <w:rPr>
@@ -1202,7 +1202,7 @@
               <w:sz w:val="21"/>
             </w:rPr>
           </w:pPr>
-          <w:hyperlink w:anchor="_Toc16346828" w:history="1">
+          <w:hyperlink w:anchor="_Toc16531268" w:history="1">
             <w:r>
               <w:rPr>
                 <w:rStyle w:val="a9"/>
@@ -1236,7 +1236,7 @@
                 <w:noProof/>
                 <w:webHidden/>
               </w:rPr>
-              <w:instrText xml:space="preserve"> PAGEREF _Toc16346828 \h </w:instrText>
+              <w:instrText xml:space="preserve"> PAGEREF _Toc16531268 \h </w:instrText>
             </w:r>
             <w:r>
               <w:rPr>
@@ -1281,7 +1281,7 @@
               <w:sz w:val="21"/>
             </w:rPr>
           </w:pPr>
-          <w:hyperlink w:anchor="_Toc16346829" w:history="1">
+          <w:hyperlink w:anchor="_Toc16531269" w:history="1">
             <w:r>
               <w:rPr>
                 <w:rStyle w:val="a9"/>
@@ -1337,7 +1337,7 @@
                 <w:noProof/>
                 <w:webHidden/>
               </w:rPr>
-              <w:instrText xml:space="preserve"> PAGEREF _Toc16346829 \h </w:instrText>
+              <w:instrText xml:space="preserve"> PAGEREF _Toc16531269 \h </w:instrText>
             </w:r>
             <w:r>
               <w:rPr>
@@ -1381,7 +1381,7 @@
               <w:sz w:val="21"/>
             </w:rPr>
           </w:pPr>
-          <w:hyperlink w:anchor="_Toc16346830" w:history="1">
+          <w:hyperlink w:anchor="_Toc16531270" w:history="1">
             <w:r>
               <w:rPr>
                 <w:rStyle w:val="a9"/>
@@ -1436,7 +1436,7 @@
                 <w:noProof/>
                 <w:webHidden/>
               </w:rPr>
-              <w:instrText xml:space="preserve"> PAGEREF _Toc16346830 \h </w:instrText>
+              <w:instrText xml:space="preserve"> PAGEREF _Toc16531270 \h </w:instrText>
             </w:r>
             <w:r>
               <w:rPr>
@@ -1480,7 +1480,7 @@
               <w:sz w:val="21"/>
             </w:rPr>
           </w:pPr>
-          <w:hyperlink w:anchor="_Toc16346831" w:history="1">
+          <w:hyperlink w:anchor="_Toc16531271" w:history="1">
             <w:r>
               <w:rPr>
                 <w:rStyle w:val="a9"/>
@@ -1535,7 +1535,7 @@
                 <w:noProof/>
                 <w:webHidden/>
               </w:rPr>
-              <w:instrText xml:space="preserve"> PAGEREF _Toc16346831 \h </w:instrText>
+              <w:instrText xml:space="preserve"> PAGEREF _Toc16531271 \h </w:instrText>
             </w:r>
             <w:r>
               <w:rPr>
@@ -1579,7 +1579,7 @@
               <w:sz w:val="21"/>
             </w:rPr>
           </w:pPr>
-          <w:hyperlink w:anchor="_Toc16346832" w:history="1">
+          <w:hyperlink w:anchor="_Toc16531272" w:history="1">
             <w:r>
               <w:rPr>
                 <w:rStyle w:val="a9"/>
@@ -1613,7 +1613,7 @@
                 <w:noProof/>
                 <w:webHidden/>
               </w:rPr>
-              <w:instrText xml:space="preserve"> PAGEREF _Toc16346832 \h </w:instrText>
+              <w:instrText xml:space="preserve"> PAGEREF _Toc16531272 \h </w:instrText>
             </w:r>
             <w:r>
               <w:rPr>
@@ -1657,7 +1657,7 @@
               <w:sz w:val="21"/>
             </w:rPr>
           </w:pPr>
-          <w:hyperlink w:anchor="_Toc16346833" w:history="1">
+          <w:hyperlink w:anchor="_Toc16531273" w:history="1">
             <w:r>
               <w:rPr>
                 <w:rStyle w:val="a9"/>
@@ -1698,7 +1698,7 @@
                 <w:noProof/>
                 <w:webHidden/>
               </w:rPr>
-              <w:instrText xml:space="preserve"> PAGEREF _Toc16346833 \h </w:instrText>
+              <w:instrText xml:space="preserve"> PAGEREF _Toc16531273 \h </w:instrText>
             </w:r>
             <w:r>
               <w:rPr>
@@ -1742,7 +1742,7 @@
               <w:sz w:val="21"/>
             </w:rPr>
           </w:pPr>
-          <w:hyperlink w:anchor="_Toc16346834" w:history="1">
+          <w:hyperlink w:anchor="_Toc16531274" w:history="1">
             <w:r>
               <w:rPr>
                 <w:rStyle w:val="a9"/>
@@ -1783,7 +1783,7 @@
                 <w:noProof/>
                 <w:webHidden/>
               </w:rPr>
-              <w:instrText xml:space="preserve"> PAGEREF _Toc16346834 \h </w:instrText>
+              <w:instrText xml:space="preserve"> PAGEREF _Toc16531274 \h </w:instrText>
             </w:r>
             <w:r>
               <w:rPr>
@@ -1827,7 +1827,7 @@
               <w:sz w:val="21"/>
             </w:rPr>
           </w:pPr>
-          <w:hyperlink w:anchor="_Toc16346835" w:history="1">
+          <w:hyperlink w:anchor="_Toc16531275" w:history="1">
             <w:r>
               <w:rPr>
                 <w:rStyle w:val="a9"/>
@@ -1868,7 +1868,7 @@
                 <w:noProof/>
                 <w:webHidden/>
               </w:rPr>
-              <w:instrText xml:space="preserve"> PAGEREF _Toc16346835 \h </w:instrText>
+              <w:instrText xml:space="preserve"> PAGEREF _Toc16531275 \h </w:instrText>
             </w:r>
             <w:r>
               <w:rPr>
@@ -1912,7 +1912,7 @@
               <w:sz w:val="21"/>
             </w:rPr>
           </w:pPr>
-          <w:hyperlink w:anchor="_Toc16346836" w:history="1">
+          <w:hyperlink w:anchor="_Toc16531276" w:history="1">
             <w:r>
               <w:rPr>
                 <w:rStyle w:val="a9"/>
@@ -1946,7 +1946,7 @@
                 <w:noProof/>
                 <w:webHidden/>
               </w:rPr>
-              <w:instrText xml:space="preserve"> PAGEREF _Toc16346836 \h </w:instrText>
+              <w:instrText xml:space="preserve"> PAGEREF _Toc16531276 \h </w:instrText>
             </w:r>
             <w:r>
               <w:rPr>
@@ -1990,7 +1990,7 @@
               <w:sz w:val="21"/>
             </w:rPr>
           </w:pPr>
-          <w:hyperlink w:anchor="_Toc16346837" w:history="1">
+          <w:hyperlink w:anchor="_Toc16531277" w:history="1">
             <w:r>
               <w:rPr>
                 <w:rStyle w:val="a9"/>
@@ -2031,7 +2031,7 @@
                 <w:noProof/>
                 <w:webHidden/>
               </w:rPr>
-              <w:instrText xml:space="preserve"> PAGEREF _Toc16346837 \h </w:instrText>
+              <w:instrText xml:space="preserve"> PAGEREF _Toc16531277 \h </w:instrText>
             </w:r>
             <w:r>
               <w:rPr>
@@ -2075,7 +2075,7 @@
               <w:sz w:val="21"/>
             </w:rPr>
           </w:pPr>
-          <w:hyperlink w:anchor="_Toc16346838" w:history="1">
+          <w:hyperlink w:anchor="_Toc16531278" w:history="1">
             <w:r>
               <w:rPr>
                 <w:rStyle w:val="a9"/>
@@ -2116,7 +2116,7 @@
                 <w:noProof/>
                 <w:webHidden/>
               </w:rPr>
-              <w:instrText xml:space="preserve"> PAGEREF _Toc16346838 \h </w:instrText>
+              <w:instrText xml:space="preserve"> PAGEREF _Toc16531278 \h </w:instrText>
             </w:r>
             <w:r>
               <w:rPr>
@@ -2160,7 +2160,7 @@
               <w:sz w:val="21"/>
             </w:rPr>
           </w:pPr>
-          <w:hyperlink w:anchor="_Toc16346839" w:history="1">
+          <w:hyperlink w:anchor="_Toc16531279" w:history="1">
             <w:r>
               <w:rPr>
                 <w:rStyle w:val="a9"/>
@@ -2201,7 +2201,7 @@
                 <w:noProof/>
                 <w:webHidden/>
               </w:rPr>
-              <w:instrText xml:space="preserve"> PAGEREF _Toc16346839 \h </w:instrText>
+              <w:instrText xml:space="preserve"> PAGEREF _Toc16531279 \h </w:instrText>
             </w:r>
             <w:r>
               <w:rPr>
@@ -2245,7 +2245,7 @@
               <w:sz w:val="21"/>
             </w:rPr>
           </w:pPr>
-          <w:hyperlink w:anchor="_Toc16346840" w:history="1">
+          <w:hyperlink w:anchor="_Toc16531280" w:history="1">
             <w:r>
               <w:rPr>
                 <w:rStyle w:val="a9"/>
@@ -2279,7 +2279,7 @@
                 <w:noProof/>
                 <w:webHidden/>
               </w:rPr>
-              <w:instrText xml:space="preserve"> PAGEREF _Toc16346840 \h </w:instrText>
+              <w:instrText xml:space="preserve"> PAGEREF _Toc16531280 \h </w:instrText>
             </w:r>
             <w:r>
               <w:rPr>
@@ -2323,7 +2323,7 @@
               <w:sz w:val="21"/>
             </w:rPr>
           </w:pPr>
-          <w:hyperlink w:anchor="_Toc16346841" w:history="1">
+          <w:hyperlink w:anchor="_Toc16531281" w:history="1">
             <w:r>
               <w:rPr>
                 <w:rStyle w:val="a9"/>
@@ -2357,7 +2357,7 @@
                 <w:noProof/>
                 <w:webHidden/>
               </w:rPr>
-              <w:instrText xml:space="preserve"> PAGEREF _Toc16346841 \h </w:instrText>
+              <w:instrText xml:space="preserve"> PAGEREF _Toc16531281 \h </w:instrText>
             </w:r>
             <w:r>
               <w:rPr>
@@ -2401,7 +2401,7 @@
               <w:sz w:val="21"/>
             </w:rPr>
           </w:pPr>
-          <w:hyperlink w:anchor="_Toc16346842" w:history="1">
+          <w:hyperlink w:anchor="_Toc16531282" w:history="1">
             <w:r>
               <w:rPr>
                 <w:rStyle w:val="a9"/>
@@ -2435,7 +2435,7 @@
                 <w:noProof/>
                 <w:webHidden/>
               </w:rPr>
-              <w:instrText xml:space="preserve"> PAGEREF _Toc16346842 \h </w:instrText>
+              <w:instrText xml:space="preserve"> PAGEREF _Toc16531282 \h </w:instrText>
             </w:r>
             <w:r>
               <w:rPr>
@@ -2479,7 +2479,7 @@
               <w:sz w:val="21"/>
             </w:rPr>
           </w:pPr>
-          <w:hyperlink w:anchor="_Toc16346843" w:history="1">
+          <w:hyperlink w:anchor="_Toc16531283" w:history="1">
             <w:r>
               <w:rPr>
                 <w:rStyle w:val="a9"/>
@@ -2520,7 +2520,7 @@
                 <w:noProof/>
                 <w:webHidden/>
               </w:rPr>
-              <w:instrText xml:space="preserve"> PAGEREF _Toc16346843 \h </w:instrText>
+              <w:instrText xml:space="preserve"> PAGEREF _Toc16531283 \h </w:instrText>
             </w:r>
             <w:r>
               <w:rPr>
@@ -2564,7 +2564,7 @@
               <w:sz w:val="21"/>
             </w:rPr>
           </w:pPr>
-          <w:hyperlink w:anchor="_Toc16346844" w:history="1">
+          <w:hyperlink w:anchor="_Toc16531284" w:history="1">
             <w:r>
               <w:rPr>
                 <w:rStyle w:val="a9"/>
@@ -2598,7 +2598,7 @@
                 <w:noProof/>
                 <w:webHidden/>
               </w:rPr>
-              <w:instrText xml:space="preserve"> PAGEREF _Toc16346844 \h </w:instrText>
+              <w:instrText xml:space="preserve"> PAGEREF _Toc16531284 \h </w:instrText>
             </w:r>
             <w:r>
               <w:rPr>
@@ -2642,7 +2642,7 @@
               <w:sz w:val="21"/>
             </w:rPr>
           </w:pPr>
-          <w:hyperlink w:anchor="_Toc16346845" w:history="1">
+          <w:hyperlink w:anchor="_Toc16531285" w:history="1">
             <w:r>
               <w:rPr>
                 <w:rStyle w:val="a9"/>
@@ -2676,7 +2676,7 @@
                 <w:noProof/>
                 <w:webHidden/>
               </w:rPr>
-              <w:instrText xml:space="preserve"> PAGEREF _Toc16346845 \h </w:instrText>
+              <w:instrText xml:space="preserve"> PAGEREF _Toc16531285 \h </w:instrText>
             </w:r>
             <w:r>
               <w:rPr>
@@ -2720,13 +2720,27 @@
               <w:sz w:val="21"/>
             </w:rPr>
           </w:pPr>
-          <w:hyperlink w:anchor="_Toc16346846" w:history="1">
+          <w:hyperlink w:anchor="_Toc16531286" w:history="1">
             <w:r>
               <w:rPr>
                 <w:rStyle w:val="a9"/>
                 <w:noProof/>
               </w:rPr>
-              <w:t>参考文献</w:t>
+              <w:t>五</w:t>
+            </w:r>
+            <w:r>
+              <w:rPr>
+                <w:rStyle w:val="a9"/>
+                <w:noProof/>
+              </w:rPr>
+              <w:t xml:space="preserve"> </w:t>
+            </w:r>
+            <w:r>
+              <w:rPr>
+                <w:rStyle w:val="a9"/>
+                <w:noProof/>
+              </w:rPr>
+              <w:t>个人总结</w:t>
             </w:r>
             <w:r>
               <w:rPr>
@@ -2747,7 +2761,7 @@
                 <w:noProof/>
                 <w:webHidden/>
               </w:rPr>
-              <w:instrText xml:space="preserve"> PAGEREF _Toc16346846 \h </w:instrText>
+              <w:instrText xml:space="preserve"> PAGEREF _Toc16531286 \h </w:instrText>
             </w:r>
             <w:r>
               <w:rPr>
@@ -2791,12 +2805,83 @@
               <w:sz w:val="21"/>
             </w:rPr>
           </w:pPr>
-          <w:hyperlink w:anchor="_Toc16346847" w:history="1">
+          <w:hyperlink w:anchor="_Toc16531287" w:history="1">
             <w:r>
               <w:rPr>
                 <w:rStyle w:val="a9"/>
                 <w:noProof/>
               </w:rPr>
+              <w:t>参考文献</w:t>
+            </w:r>
+            <w:r>
+              <w:rPr>
+                <w:noProof/>
+                <w:webHidden/>
+              </w:rPr>
+              <w:tab/>
+            </w:r>
+            <w:r>
+              <w:rPr>
+                <w:noProof/>
+                <w:webHidden/>
+              </w:rPr>
+              <w:fldChar w:fldCharType="begin"/>
+            </w:r>
+            <w:r>
+              <w:rPr>
+                <w:noProof/>
+                <w:webHidden/>
+              </w:rPr>
+              <w:instrText xml:space="preserve"> PAGEREF _Toc16531287 \h </w:instrText>
+            </w:r>
+            <w:r>
+              <w:rPr>
+                <w:noProof/>
+                <w:webHidden/>
+              </w:rPr>
+            </w:r>
+            <w:r>
+              <w:rPr>
+                <w:noProof/>
+                <w:webHidden/>
+              </w:rPr>
+              <w:fldChar w:fldCharType="separate"/>
+            </w:r>
+            <w:r>
+              <w:rPr>
+                <w:noProof/>
+                <w:webHidden/>
+              </w:rPr>
+              <w:t>15</w:t>
+            </w:r>
+            <w:r>
+              <w:rPr>
+                <w:noProof/>
+                <w:webHidden/>
+              </w:rPr>
+              <w:fldChar w:fldCharType="end"/>
+            </w:r>
+          </w:hyperlink>
+        </w:p>
+        <w:p>
+          <w:pPr>
+            <w:pStyle w:val="TOC1"/>
+            <w:tabs>
+              <w:tab w:val="right" w:leader="dot" w:pos="8776"/>
+            </w:tabs>
+            <w:ind w:firstLine="480"/>
+            <w:rPr>
+              <w:rFonts w:asciiTheme="minorHAnsi" w:eastAsiaTheme="minorEastAsia" w:hAnsiTheme="minorHAnsi"/>
+              <w:noProof/>
+              <w:sz w:val="21"/>
+            </w:rPr>
+          </w:pPr>
+          <w:hyperlink w:anchor="_Toc16531288" w:history="1">
+            <w:r>
+              <w:rPr>
+                <w:rStyle w:val="a9"/>
+                <w:noProof/>
+              </w:rPr>
               <w:t>致谢</w:t>
             </w:r>
             <w:r>
@@ -2818,7 +2903,7 @@
                 <w:noProof/>
                 <w:webHidden/>
               </w:rPr>
-              <w:instrText xml:space="preserve"> PAGEREF _Toc16346847 \h </w:instrText>
+              <w:instrText xml:space="preserve"> PAGEREF _Toc16531288 \h </w:instrText>
             </w:r>
             <w:r>
               <w:rPr>
@@ -2838,7 +2923,7 @@
                 <w:noProof/>
                 <w:webHidden/>
               </w:rPr>
-              <w:t>15</w:t>
+              <w:t>16</w:t>
             </w:r>
             <w:r>
               <w:rPr>
@@ -2896,22 +2981,14 @@
         <w:spacing w:before="326" w:after="326"/>
         <w:ind w:firstLine="723"/>
       </w:pPr>
-      <w:bookmarkStart w:id="1" w:name="_Toc16346822"/>
+      <w:bookmarkStart w:id="1" w:name="_Toc16531262"/>
       <w:bookmarkEnd w:id="0"/>
       <w:r>
         <w:rPr>
           <w:rFonts w:hint="eastAsia"/>
         </w:rPr>
         <w:lastRenderedPageBreak/>
-        <w:t>农</w:t>
-      </w:r>
-      <w:bookmarkStart w:id="2" w:name="_GoBack"/>
-      <w:bookmarkEnd w:id="2"/>
-      <w:r>
-        <w:rPr>
-          <w:rFonts w:hint="eastAsia"/>
-        </w:rPr>
-        <w:t>村教育</w:t>
+        <w:t>农村教育</w:t>
       </w:r>
       <w:r>
         <w:rPr>
@@ -3062,7 +3139,7 @@
         <w:spacing w:before="326" w:after="326"/>
         <w:ind w:firstLine="723"/>
       </w:pPr>
-      <w:bookmarkStart w:id="3" w:name="_Toc16346823"/>
+      <w:bookmarkStart w:id="2" w:name="_Toc16531263"/>
       <w:r>
         <w:rPr>
           <w:rFonts w:hint="eastAsia"/>
@@ -3091,13 +3168,12 @@
       <w:r>
         <w:t>t</w:t>
       </w:r>
-      <w:bookmarkEnd w:id="3"/>
+      <w:bookmarkEnd w:id="2"/>
     </w:p>
     <w:p>
       <w:pPr>
         <w:ind w:firstLine="482"/>
         <w:rPr>
-          <w:rFonts w:hint="eastAsia"/>
           <w:b/>
           <w:bCs/>
         </w:rPr>
@@ -3134,7 +3210,6 @@
       <w:pPr>
         <w:ind w:firstLine="482"/>
         <w:rPr>
-          <w:rFonts w:hint="eastAsia"/>
           <w:b/>
           <w:bCs/>
         </w:rPr>
@@ -3170,7 +3245,7 @@
       <w:pPr>
         <w:pStyle w:val="1"/>
       </w:pPr>
-      <w:bookmarkStart w:id="4" w:name="_Toc16346824"/>
+      <w:bookmarkStart w:id="3" w:name="_Toc16531264"/>
       <w:r>
         <w:rPr>
           <w:rFonts w:hint="eastAsia"/>
@@ -3196,38 +3271,38 @@
         </w:rPr>
         <w:t>的意义</w:t>
       </w:r>
+      <w:bookmarkEnd w:id="3"/>
+    </w:p>
+    <w:p>
+      <w:pPr>
+        <w:pStyle w:val="3"/>
+      </w:pPr>
+      <w:bookmarkStart w:id="4" w:name="_Toc16531265"/>
+      <w:r>
+        <w:rPr>
+          <w:rFonts w:hint="eastAsia"/>
+        </w:rPr>
+        <w:t>1</w:t>
+      </w:r>
+      <w:r>
+        <w:t xml:space="preserve"> </w:t>
+      </w:r>
+      <w:r>
+        <w:rPr>
+          <w:rFonts w:hint="eastAsia"/>
+        </w:rPr>
+        <w:t>农村教育</w:t>
+      </w:r>
+      <w:r>
+        <w:rPr>
+          <w:rFonts w:hint="eastAsia"/>
+        </w:rPr>
+        <w:t>对局部地区农村的意义</w:t>
+      </w:r>
       <w:bookmarkEnd w:id="4"/>
     </w:p>
     <w:p>
       <w:pPr>
-        <w:pStyle w:val="3"/>
-      </w:pPr>
-      <w:bookmarkStart w:id="5" w:name="_Toc16346825"/>
-      <w:r>
-        <w:rPr>
-          <w:rFonts w:hint="eastAsia"/>
-        </w:rPr>
-        <w:t>1</w:t>
-      </w:r>
-      <w:r>
-        <w:t xml:space="preserve"> </w:t>
-      </w:r>
-      <w:r>
-        <w:rPr>
-          <w:rFonts w:hint="eastAsia"/>
-        </w:rPr>
-        <w:t>农村教育</w:t>
-      </w:r>
-      <w:r>
-        <w:rPr>
-          <w:rFonts w:hint="eastAsia"/>
-        </w:rPr>
-        <w:t>对局部地区农村的意义</w:t>
-      </w:r>
-      <w:bookmarkEnd w:id="5"/>
-    </w:p>
-    <w:p>
-      <w:pPr>
         <w:ind w:firstLine="480"/>
       </w:pPr>
       <w:r>
@@ -3267,24 +3342,137 @@
         <w:rPr>
           <w:rFonts w:hint="eastAsia"/>
         </w:rPr>
-        <w:t>居住在乡村的人口为</w:t>
-      </w:r>
-      <w:r>
-        <w:t>60599</w:t>
-      </w:r>
-      <w:r>
-        <w:rPr>
-          <w:rFonts w:hint="eastAsia"/>
-        </w:rPr>
-        <w:t>万人，占</w:t>
-      </w:r>
-      <w:r>
-        <w:rPr>
-          <w:rFonts w:hint="eastAsia"/>
-        </w:rPr>
-        <w:t>总人口数的</w:t>
-      </w:r>
-      <w:r>
+        <w:t>乡村居民众多，</w:t>
+      </w:r>
+      <w:r>
+        <w:rPr>
+          <w:rFonts w:hint="eastAsia"/>
+        </w:rPr>
+        <w:t>达到了六亿多，占了人口调查数据的百分之四十四多。</w:t>
+      </w:r>
+      <w:r>
+        <w:rPr>
+          <w:rFonts w:hint="eastAsia"/>
+        </w:rPr>
+        <w:t>在这众多的</w:t>
+      </w:r>
+      <w:r>
+        <w:rPr>
+          <w:rFonts w:hint="eastAsia"/>
+        </w:rPr>
+        <w:t>农村</w:t>
+      </w:r>
+      <w:r>
+        <w:rPr>
+          <w:rFonts w:hint="eastAsia"/>
+        </w:rPr>
+        <w:t>之中，</w:t>
+      </w:r>
+      <w:r>
+        <w:rPr>
+          <w:rFonts w:hint="eastAsia"/>
+        </w:rPr>
+        <w:t>大部分为</w:t>
+      </w:r>
+      <w:r>
+        <w:rPr>
+          <w:rFonts w:hint="eastAsia"/>
+        </w:rPr>
+        <w:t>贫穷</w:t>
+      </w:r>
+      <w:r>
+        <w:rPr>
+          <w:rFonts w:hint="eastAsia"/>
+        </w:rPr>
+        <w:t>落后地区</w:t>
+      </w:r>
+      <w:r>
+        <w:rPr>
+          <w:rFonts w:hint="eastAsia"/>
+        </w:rPr>
+        <w:t>，一是没有重要的矿产物料资源，</w:t>
+      </w:r>
+      <w:r>
+        <w:rPr>
+          <w:rFonts w:hint="eastAsia"/>
+        </w:rPr>
+        <w:t>而是即便有，也因为</w:t>
+      </w:r>
+      <w:r>
+        <w:rPr>
+          <w:rFonts w:hint="eastAsia"/>
+        </w:rPr>
+        <w:t>交通等环境因素难以发展经济，</w:t>
+      </w:r>
+      <w:r>
+        <w:rPr>
+          <w:rFonts w:hint="eastAsia"/>
+        </w:rPr>
+        <w:t>人们的教育程度普遍不高，</w:t>
+      </w:r>
+      <w:r>
+        <w:rPr>
+          <w:rFonts w:hint="eastAsia"/>
+        </w:rPr>
+        <w:t>所以发展农村教育，最直接的</w:t>
+      </w:r>
+      <w:r>
+        <w:rPr>
+          <w:rFonts w:hint="eastAsia"/>
+        </w:rPr>
+        <w:t>影响就是对这广大的贫困农村地区</w:t>
+      </w:r>
+      <w:r>
+        <w:rPr>
+          <w:rFonts w:hint="eastAsia"/>
+        </w:rPr>
+        <w:t>带来</w:t>
+      </w:r>
+      <w:r>
+        <w:rPr>
+          <w:rFonts w:hint="eastAsia"/>
+        </w:rPr>
+        <w:t>希望，</w:t>
+      </w:r>
+      <w:r>
+        <w:rPr>
+          <w:rFonts w:hint="eastAsia"/>
+        </w:rPr>
+        <w:t>只有受教育程度高，才会有下一步的经济崛起，</w:t>
+      </w:r>
+      <w:r>
+        <w:rPr>
+          <w:rFonts w:hint="eastAsia"/>
+        </w:rPr>
+        <w:t>只有人才，才会带来财富。</w:t>
+      </w:r>
+    </w:p>
+    <w:p>
+      <w:pPr>
+        <w:ind w:firstLine="480"/>
+      </w:pPr>
+      <w:r>
+        <w:rPr>
+          <w:rFonts w:hint="eastAsia"/>
+        </w:rPr>
+        <w:t>城市化进程越来越高，城乡差别越来越大，</w:t>
+      </w:r>
+      <w:r>
+        <w:rPr>
+          <w:rFonts w:hint="eastAsia"/>
+        </w:rPr>
+        <w:t>其中以方面的原因就是城农村</w:t>
+      </w:r>
+      <w:r>
+        <w:rPr>
+          <w:rFonts w:hint="eastAsia"/>
+        </w:rPr>
+        <w:t>难以产生众多人人才，尽管其人口占了</w:t>
+      </w:r>
+      <w:r>
+        <w:rPr>
+          <w:rFonts w:hint="eastAsia"/>
+        </w:rPr>
         <w:t>44.12%</w:t>
       </w:r>
       <w:r>
@@ -3297,137 +3485,6 @@
         <w:rPr>
           <w:rFonts w:hint="eastAsia"/>
         </w:rPr>
-        <w:t>在这众多的</w:t>
-      </w:r>
-      <w:r>
-        <w:rPr>
-          <w:rFonts w:hint="eastAsia"/>
-        </w:rPr>
-        <w:t>农村</w:t>
-      </w:r>
-      <w:r>
-        <w:rPr>
-          <w:rFonts w:hint="eastAsia"/>
-        </w:rPr>
-        <w:t>之中，</w:t>
-      </w:r>
-      <w:r>
-        <w:rPr>
-          <w:rFonts w:hint="eastAsia"/>
-        </w:rPr>
-        <w:t>大部分为</w:t>
-      </w:r>
-      <w:r>
-        <w:rPr>
-          <w:rFonts w:hint="eastAsia"/>
-        </w:rPr>
-        <w:t>贫穷</w:t>
-      </w:r>
-      <w:r>
-        <w:rPr>
-          <w:rFonts w:hint="eastAsia"/>
-        </w:rPr>
-        <w:t>落后地区</w:t>
-      </w:r>
-      <w:r>
-        <w:rPr>
-          <w:rFonts w:hint="eastAsia"/>
-        </w:rPr>
-        <w:t>，一是没有重要的矿产物料资源，</w:t>
-      </w:r>
-      <w:r>
-        <w:rPr>
-          <w:rFonts w:hint="eastAsia"/>
-        </w:rPr>
-        <w:t>而是即便有，也因为</w:t>
-      </w:r>
-      <w:r>
-        <w:rPr>
-          <w:rFonts w:hint="eastAsia"/>
-        </w:rPr>
-        <w:t>交通等环境因素难以发展经济，</w:t>
-      </w:r>
-      <w:r>
-        <w:rPr>
-          <w:rFonts w:hint="eastAsia"/>
-        </w:rPr>
-        <w:t>人们的教育程度普遍不高，</w:t>
-      </w:r>
-      <w:r>
-        <w:rPr>
-          <w:rFonts w:hint="eastAsia"/>
-        </w:rPr>
-        <w:t>所以发展农村教育，最直接的</w:t>
-      </w:r>
-      <w:r>
-        <w:rPr>
-          <w:rFonts w:hint="eastAsia"/>
-        </w:rPr>
-        <w:t>影响就是对这广大的贫困农村地区</w:t>
-      </w:r>
-      <w:r>
-        <w:rPr>
-          <w:rFonts w:hint="eastAsia"/>
-        </w:rPr>
-        <w:t>带来</w:t>
-      </w:r>
-      <w:r>
-        <w:rPr>
-          <w:rFonts w:hint="eastAsia"/>
-        </w:rPr>
-        <w:t>希望，</w:t>
-      </w:r>
-      <w:r>
-        <w:rPr>
-          <w:rFonts w:hint="eastAsia"/>
-        </w:rPr>
-        <w:t>只有受教育程度高，才会有下一步的经济崛起，</w:t>
-      </w:r>
-      <w:r>
-        <w:rPr>
-          <w:rFonts w:hint="eastAsia"/>
-        </w:rPr>
-        <w:t>只有人才，才会带来财富。</w:t>
-      </w:r>
-    </w:p>
-    <w:p>
-      <w:pPr>
-        <w:ind w:firstLine="480"/>
-      </w:pPr>
-      <w:r>
-        <w:rPr>
-          <w:rFonts w:hint="eastAsia"/>
-        </w:rPr>
-        <w:t>城市化进程越来越高，城乡差别越来越大，</w:t>
-      </w:r>
-      <w:r>
-        <w:rPr>
-          <w:rFonts w:hint="eastAsia"/>
-        </w:rPr>
-        <w:t>其中以方面的原因就是城农村</w:t>
-      </w:r>
-      <w:r>
-        <w:rPr>
-          <w:rFonts w:hint="eastAsia"/>
-        </w:rPr>
-        <w:t>难以产生众多人人才，尽管其人口占了</w:t>
-      </w:r>
-      <w:r>
-        <w:rPr>
-          <w:rFonts w:hint="eastAsia"/>
-        </w:rPr>
-        <w:t>44.12%</w:t>
-      </w:r>
-      <w:r>
-        <w:rPr>
-          <w:rFonts w:hint="eastAsia"/>
-        </w:rPr>
-        <w:t>，</w:t>
-      </w:r>
-      <w:r>
-        <w:rPr>
-          <w:rFonts w:hint="eastAsia"/>
-        </w:rPr>
         <w:t>相信只要产生出大量的人才，人才返乡也不是也不是什么难事，</w:t>
       </w:r>
       <w:r>
@@ -3440,7 +3497,31 @@
         <w:rPr>
           <w:rFonts w:hint="eastAsia"/>
         </w:rPr>
-        <w:t>发展经济，是农村的一条重要出路。</w:t>
+        <w:t>发展经济，是农村的一条重要出路</w:t>
+      </w:r>
+      <w:r>
+        <w:rPr>
+          <w:rFonts w:hint="eastAsia"/>
+        </w:rPr>
+        <w:t>，在很长的一段时间内都有可能是唯一的出路</w:t>
+      </w:r>
+      <w:r>
+        <w:rPr>
+          <w:rFonts w:hint="eastAsia"/>
+        </w:rPr>
+        <w:t>，目前为止大部分贫困地区</w:t>
+      </w:r>
+      <w:r>
+        <w:rPr>
+          <w:rFonts w:hint="eastAsia"/>
+        </w:rPr>
+        <w:t>的经济都由财政补贴，这是一条不</w:t>
+      </w:r>
+      <w:r>
+        <w:rPr>
+          <w:rFonts w:hint="eastAsia"/>
+        </w:rPr>
+        <w:t>长远的路，只能走一时，不能走一世。</w:t>
       </w:r>
     </w:p>
     <w:p>
@@ -3543,7 +3624,7 @@
       <w:pPr>
         <w:pStyle w:val="3"/>
       </w:pPr>
-      <w:bookmarkStart w:id="6" w:name="_Toc16346826"/>
+      <w:bookmarkStart w:id="5" w:name="_Toc16531266"/>
       <w:r>
         <w:rPr>
           <w:rFonts w:hint="eastAsia"/>
@@ -3562,7 +3643,7 @@
         </w:rPr>
         <w:t>社会的意义</w:t>
       </w:r>
-      <w:bookmarkEnd w:id="6"/>
+      <w:bookmarkEnd w:id="5"/>
     </w:p>
     <w:p>
       <w:pPr>
@@ -3720,7 +3801,13 @@
         <w:rPr>
           <w:rFonts w:hint="eastAsia"/>
         </w:rPr>
-        <w:t>发展农村教育对于社会的意义，不仅仅是直接发展了农村教育，间接发展其经济那么简单，而是缩小了</w:t>
+        <w:t>开展</w:t>
+      </w:r>
+      <w:r>
+        <w:rPr>
+          <w:rFonts w:hint="eastAsia"/>
+        </w:rPr>
+        <w:t>农村教育对于社会的意义，不仅仅是直接发展了农村教育，间接发展其经济那么简单，而是缩小了</w:t>
       </w:r>
       <w:r>
         <w:rPr>
@@ -3782,7 +3869,7 @@
       <w:pPr>
         <w:pStyle w:val="1"/>
       </w:pPr>
-      <w:bookmarkStart w:id="7" w:name="_Toc16346827"/>
+      <w:bookmarkStart w:id="6" w:name="_Toc16531267"/>
       <w:r>
         <w:rPr>
           <w:rFonts w:hint="eastAsia"/>
@@ -3808,31 +3895,31 @@
         </w:rPr>
         <w:t>现状</w:t>
       </w:r>
+      <w:bookmarkEnd w:id="6"/>
+    </w:p>
+    <w:p>
+      <w:pPr>
+        <w:pStyle w:val="2"/>
+      </w:pPr>
+      <w:bookmarkStart w:id="7" w:name="_Toc15132033"/>
+      <w:bookmarkStart w:id="8" w:name="_Toc16531268"/>
+      <w:r>
+        <w:rPr>
+          <w:rFonts w:hint="eastAsia"/>
+        </w:rPr>
+        <w:t>1</w:t>
+      </w:r>
+      <w:r>
+        <w:t xml:space="preserve"> </w:t>
+      </w:r>
       <w:bookmarkEnd w:id="7"/>
-    </w:p>
-    <w:p>
-      <w:pPr>
-        <w:pStyle w:val="2"/>
-      </w:pPr>
-      <w:bookmarkStart w:id="8" w:name="_Toc15132033"/>
-      <w:bookmarkStart w:id="9" w:name="_Toc16346828"/>
-      <w:r>
-        <w:rPr>
-          <w:rFonts w:hint="eastAsia"/>
-        </w:rPr>
-        <w:t>1</w:t>
-      </w:r>
-      <w:r>
-        <w:t xml:space="preserve"> </w:t>
+      <w:r>
+        <w:rPr>
+          <w:rFonts w:hint="eastAsia"/>
+        </w:rPr>
+        <w:t>留守儿童问题</w:t>
       </w:r>
       <w:bookmarkEnd w:id="8"/>
-      <w:r>
-        <w:rPr>
-          <w:rFonts w:hint="eastAsia"/>
-        </w:rPr>
-        <w:t>留守儿童问题</w:t>
-      </w:r>
-      <w:bookmarkEnd w:id="9"/>
     </w:p>
     <w:p>
       <w:pPr>
@@ -3842,13 +3929,413 @@
           <w:numId w:val="2"/>
         </w:numPr>
       </w:pPr>
-      <w:bookmarkStart w:id="10" w:name="_Toc16346829"/>
+      <w:bookmarkStart w:id="9" w:name="_Toc16531269"/>
       <w:r>
         <w:rPr>
           <w:rFonts w:hint="eastAsia"/>
         </w:rPr>
         <w:t>数量庞大</w:t>
       </w:r>
+      <w:bookmarkEnd w:id="9"/>
+    </w:p>
+    <w:p>
+      <w:pPr>
+        <w:ind w:firstLine="480"/>
+      </w:pPr>
+      <w:r>
+        <w:t>农村留守儿童的定义：根据教育部《中国教育监测与评价统计指标体系》，农村留守儿童是指外出务工连续半年以上的农民托留在户籍所在地家乡，由父、母单方或其他亲属监护接受义务教育的适龄儿童少年。</w:t>
+      </w:r>
+    </w:p>
+    <w:p>
+      <w:pPr>
+        <w:ind w:firstLine="480"/>
+      </w:pPr>
+      <w:r>
+        <w:rPr>
+          <w:rFonts w:hint="eastAsia"/>
+        </w:rPr>
+        <w:t>最近一次百分之一的人口调查显示，</w:t>
+      </w:r>
+      <w:r>
+        <w:rPr>
+          <w:rFonts w:hint="eastAsia"/>
+        </w:rPr>
+        <w:t>全部人口为十三点七亿，其中</w:t>
+      </w:r>
+      <w:r>
+        <w:rPr>
+          <w:rFonts w:hint="eastAsia"/>
+        </w:rPr>
+        <w:t>少年儿童，也就是十四岁一下人口，占了总人数的百分之十六</w:t>
+      </w:r>
+      <w:r>
+        <w:rPr>
+          <w:rFonts w:hint="eastAsia"/>
+        </w:rPr>
+        <w:t>多，</w:t>
+      </w:r>
+      <w:r>
+        <w:rPr>
+          <w:rFonts w:hint="eastAsia"/>
+        </w:rPr>
+        <w:t>而乡村人口占得比例将近百分之五十，</w:t>
+      </w:r>
+      <w:r>
+        <w:rPr>
+          <w:rFonts w:hint="eastAsia"/>
+        </w:rPr>
+        <w:t>也就是百分之四十四，</w:t>
+      </w:r>
+      <w:r>
+        <w:rPr>
+          <w:rFonts w:hint="eastAsia"/>
+        </w:rPr>
+        <w:t>这说明</w:t>
+      </w:r>
+      <w:r>
+        <w:rPr>
+          <w:rFonts w:hint="eastAsia"/>
+        </w:rPr>
+        <w:t>人口迁移还并不彻底，我国的</w:t>
+      </w:r>
+      <w:r>
+        <w:rPr>
+          <w:rFonts w:hint="eastAsia"/>
+        </w:rPr>
+        <w:t>城镇化因为人口基数的原因还需要继续普及</w:t>
+      </w:r>
+      <w:r>
+        <w:rPr>
+          <w:rFonts w:hint="eastAsia"/>
+        </w:rPr>
+        <w:t>。</w:t>
+      </w:r>
+    </w:p>
+    <w:p>
+      <w:pPr>
+        <w:ind w:firstLine="480"/>
+        <w:rPr>
+          <w:rFonts w:hint="eastAsia"/>
+        </w:rPr>
+      </w:pPr>
+      <w:r>
+        <w:rPr>
+          <w:rFonts w:hint="eastAsia"/>
+        </w:rPr>
+        <w:t>而其中的数据中，值得注意的是</w:t>
+      </w:r>
+      <w:r>
+        <w:rPr>
+          <w:rFonts w:hint="eastAsia"/>
+        </w:rPr>
+        <w:t>人口流动率，也是</w:t>
+      </w:r>
+      <w:r>
+        <w:rPr>
+          <w:rFonts w:hint="eastAsia"/>
+        </w:rPr>
+        <w:t>该论文主要研究的地方，</w:t>
+      </w:r>
+      <w:r>
+        <w:rPr>
+          <w:rFonts w:hint="eastAsia"/>
+        </w:rPr>
+        <w:t>相比于上</w:t>
+      </w:r>
+      <w:r>
+        <w:rPr>
+          <w:rFonts w:hint="eastAsia"/>
+        </w:rPr>
+        <w:t>上</w:t>
+      </w:r>
+      <w:r>
+        <w:rPr>
+          <w:rFonts w:hint="eastAsia"/>
+        </w:rPr>
+        <w:t>次</w:t>
+      </w:r>
+      <w:r>
+        <w:rPr>
+          <w:rFonts w:hint="eastAsia"/>
+        </w:rPr>
+        <w:t>2</w:t>
+      </w:r>
+      <w:r>
+        <w:t>01</w:t>
+      </w:r>
+      <w:r>
+        <w:t>0</w:t>
+      </w:r>
+      <w:r>
+        <w:rPr>
+          <w:rFonts w:hint="eastAsia"/>
+        </w:rPr>
+        <w:t>年的</w:t>
+      </w:r>
+      <w:r>
+        <w:rPr>
+          <w:rFonts w:hint="eastAsia"/>
+        </w:rPr>
+        <w:t>人口普查，</w:t>
+      </w:r>
+      <w:r>
+        <w:rPr>
+          <w:rFonts w:hint="eastAsia"/>
+        </w:rPr>
+        <w:t>2</w:t>
+      </w:r>
+      <w:r>
+        <w:t>015</w:t>
+      </w:r>
+      <w:r>
+        <w:rPr>
+          <w:rFonts w:hint="eastAsia"/>
+        </w:rPr>
+        <w:t>年的数据表示，人口流动率增加了</w:t>
+      </w:r>
+      <w:r>
+        <w:rPr>
+          <w:rFonts w:hint="eastAsia"/>
+        </w:rPr>
+        <w:t>11.89%</w:t>
+      </w:r>
+      <w:r>
+        <w:rPr>
+          <w:vertAlign w:val="superscript"/>
+        </w:rPr>
+        <w:t>[4]</w:t>
+      </w:r>
+      <w:r>
+        <w:rPr>
+          <w:rFonts w:hint="eastAsia"/>
+          <w:vertAlign w:val="superscript"/>
+        </w:rPr>
+        <w:t xml:space="preserve"> </w:t>
+      </w:r>
+      <w:r>
+        <w:rPr>
+          <w:rFonts w:hint="eastAsia"/>
+        </w:rPr>
+        <w:t>。这也侧面表示了城镇化进程的加快。</w:t>
+      </w:r>
+    </w:p>
+    <w:p>
+      <w:pPr>
+        <w:ind w:firstLine="480"/>
+      </w:pPr>
+      <w:r>
+        <w:rPr>
+          <w:rFonts w:hint="eastAsia"/>
+        </w:rPr>
+        <w:t>可见城镇化</w:t>
+      </w:r>
+      <w:r>
+        <w:rPr>
+          <w:rFonts w:hint="eastAsia"/>
+        </w:rPr>
+        <w:t>进程依旧</w:t>
+      </w:r>
+      <w:r>
+        <w:rPr>
+          <w:rFonts w:hint="eastAsia"/>
+        </w:rPr>
+        <w:t>尚未完成</w:t>
+      </w:r>
+      <w:r>
+        <w:rPr>
+          <w:rFonts w:hint="eastAsia"/>
+        </w:rPr>
+        <w:t>，</w:t>
+      </w:r>
+      <w:r>
+        <w:rPr>
+          <w:rFonts w:hint="eastAsia"/>
+        </w:rPr>
+        <w:t>随着城市化进程的</w:t>
+      </w:r>
+      <w:r>
+        <w:rPr>
+          <w:rFonts w:hint="eastAsia"/>
+        </w:rPr>
+        <w:t>加速</w:t>
+      </w:r>
+      <w:r>
+        <w:rPr>
+          <w:rFonts w:hint="eastAsia"/>
+        </w:rPr>
+        <w:t>，</w:t>
+      </w:r>
+      <w:r>
+        <w:rPr>
+          <w:rFonts w:hint="eastAsia"/>
+        </w:rPr>
+        <w:t>人口大量涌入</w:t>
+      </w:r>
+      <w:r>
+        <w:rPr>
+          <w:rFonts w:hint="eastAsia"/>
+        </w:rPr>
+        <w:t>城市，</w:t>
+      </w:r>
+      <w:r>
+        <w:rPr>
+          <w:rFonts w:hint="eastAsia"/>
+        </w:rPr>
+        <w:t>“留守儿童”势必会</w:t>
+      </w:r>
+      <w:r>
+        <w:rPr>
+          <w:rFonts w:hint="eastAsia"/>
+        </w:rPr>
+        <w:t>和</w:t>
+      </w:r>
+      <w:r>
+        <w:rPr>
+          <w:rFonts w:hint="eastAsia"/>
+        </w:rPr>
+        <w:t>男女比例，</w:t>
+      </w:r>
+      <w:r>
+        <w:rPr>
+          <w:rFonts w:hint="eastAsia"/>
+        </w:rPr>
+        <w:t>人口老龄化</w:t>
+      </w:r>
+      <w:r>
+        <w:rPr>
+          <w:rFonts w:hint="eastAsia"/>
+        </w:rPr>
+        <w:t>，劳动力短缺</w:t>
+      </w:r>
+      <w:r>
+        <w:t>…</w:t>
+      </w:r>
+      <w:r>
+        <w:t>一样，</w:t>
+      </w:r>
+      <w:r>
+        <w:rPr>
+          <w:rFonts w:hint="eastAsia"/>
+        </w:rPr>
+        <w:t>成为一个社会性问题</w:t>
+      </w:r>
+      <w:r>
+        <w:rPr>
+          <w:rFonts w:hint="eastAsia"/>
+        </w:rPr>
+        <w:t>。</w:t>
+      </w:r>
+      <w:r>
+        <w:rPr>
+          <w:rFonts w:hint="eastAsia"/>
+        </w:rPr>
+        <w:t>人口基数大加之流动人口数量众多，导致了留守儿童</w:t>
+      </w:r>
+      <w:r>
+        <w:rPr>
+          <w:rFonts w:hint="eastAsia"/>
+        </w:rPr>
+        <w:t>的数量众多，</w:t>
+      </w:r>
+      <w:r>
+        <w:rPr>
+          <w:rFonts w:hint="eastAsia"/>
+        </w:rPr>
+        <w:t>根据</w:t>
+      </w:r>
+      <w:r>
+        <w:t>2017</w:t>
+      </w:r>
+      <w:r>
+        <w:t>年教育统计数据发布</w:t>
+      </w:r>
+      <w:r>
+        <w:t>的数据表明，</w:t>
+      </w:r>
+      <w:r>
+        <w:t>笼统</w:t>
+      </w:r>
+      <w:r>
+        <w:rPr>
+          <w:rFonts w:hint="eastAsia"/>
+        </w:rPr>
+        <w:t>的说，</w:t>
+      </w:r>
+      <w:r>
+        <w:rPr>
+          <w:rFonts w:hint="eastAsia"/>
+        </w:rPr>
+        <w:t>中国有一亿</w:t>
+      </w:r>
+      <w:r>
+        <w:rPr>
+          <w:rFonts w:hint="eastAsia"/>
+        </w:rPr>
+        <w:t>儿童收到人口流动的影响</w:t>
+      </w:r>
+      <w:r>
+        <w:rPr>
+          <w:vertAlign w:val="superscript"/>
+        </w:rPr>
+        <w:t>[2</w:t>
+      </w:r>
+      <w:r>
+        <w:rPr>
+          <w:vertAlign w:val="superscript"/>
+        </w:rPr>
+        <w:t>-3</w:t>
+      </w:r>
+      <w:r>
+        <w:rPr>
+          <w:vertAlign w:val="superscript"/>
+        </w:rPr>
+        <w:t>]</w:t>
+      </w:r>
+      <w:r>
+        <w:t xml:space="preserve"> </w:t>
+      </w:r>
+      <w:r>
+        <w:rPr>
+          <w:rFonts w:hint="eastAsia"/>
+        </w:rPr>
+        <w:t>。</w:t>
+      </w:r>
+    </w:p>
+    <w:p>
+      <w:pPr>
+        <w:pStyle w:val="3"/>
+      </w:pPr>
+      <w:bookmarkStart w:id="10" w:name="_Toc16531270"/>
+      <w:r>
+        <w:rPr>
+          <w:rFonts w:hint="eastAsia"/>
+        </w:rPr>
+        <w:t>（</w:t>
+      </w:r>
+      <w:r>
+        <w:rPr>
+          <w:rFonts w:hint="eastAsia"/>
+        </w:rPr>
+        <w:t>2</w:t>
+      </w:r>
+      <w:r>
+        <w:rPr>
+          <w:rFonts w:hint="eastAsia"/>
+        </w:rPr>
+        <w:t>）</w:t>
+      </w:r>
+      <w:r>
+        <w:rPr>
+          <w:rFonts w:hint="eastAsia"/>
+        </w:rPr>
+        <w:t xml:space="preserve"> </w:t>
+      </w:r>
+      <w:r>
+        <w:rPr>
+          <w:rFonts w:hint="eastAsia"/>
+        </w:rPr>
+        <w:t>家庭教育缺失</w:t>
+      </w:r>
       <w:bookmarkEnd w:id="10"/>
     </w:p>
     <w:p>
@@ -3856,7 +4343,124 @@
         <w:ind w:firstLine="480"/>
       </w:pPr>
       <w:r>
-        <w:t>农村留守儿童的定义：根据教育部《中国教育监测与评价统计指标体系》，农村留守儿童是指外出务工连续半年以上的农民托留在户籍所在地家乡，由父、母单方或其他亲属监护接受义务教育的适龄儿童少年。</w:t>
+        <w:rPr>
+          <w:rFonts w:hint="eastAsia"/>
+        </w:rPr>
+        <w:t>教育培养</w:t>
+      </w:r>
+      <w:r>
+        <w:rPr>
+          <w:rFonts w:hint="eastAsia"/>
+        </w:rPr>
+        <w:t>自己的孩子，是人类的天性，没有人希望和</w:t>
+      </w:r>
+      <w:r>
+        <w:rPr>
+          <w:rFonts w:hint="eastAsia"/>
+        </w:rPr>
+        <w:t>自己的孩子分开，但是</w:t>
+      </w:r>
+      <w:r>
+        <w:rPr>
+          <w:rFonts w:hint="eastAsia"/>
+        </w:rPr>
+        <w:t>现实就是</w:t>
+      </w:r>
+      <w:r>
+        <w:rPr>
+          <w:rFonts w:hint="eastAsia"/>
+        </w:rPr>
+        <w:t>农村没有</w:t>
+      </w:r>
+      <w:r>
+        <w:rPr>
+          <w:rFonts w:hint="eastAsia"/>
+        </w:rPr>
+        <w:t>就业环境，</w:t>
+      </w:r>
+      <w:r>
+        <w:rPr>
+          <w:rFonts w:hint="eastAsia"/>
+        </w:rPr>
+        <w:t>大量人口需要外出就业以获取</w:t>
+      </w:r>
+      <w:r>
+        <w:rPr>
+          <w:rFonts w:hint="eastAsia"/>
+        </w:rPr>
+        <w:t>孩子上学的学分，生活费，</w:t>
+      </w:r>
+      <w:r>
+        <w:rPr>
+          <w:rFonts w:hint="eastAsia"/>
+        </w:rPr>
+        <w:t>但是</w:t>
+      </w:r>
+      <w:r>
+        <w:rPr>
+          <w:rFonts w:hint="eastAsia"/>
+        </w:rPr>
+        <w:t>城镇</w:t>
+      </w:r>
+      <w:r>
+        <w:rPr>
+          <w:rFonts w:hint="eastAsia"/>
+        </w:rPr>
+        <w:t>的生活成本太高，</w:t>
+      </w:r>
+      <w:r>
+        <w:rPr>
+          <w:rFonts w:hint="eastAsia"/>
+        </w:rPr>
+        <w:t>家长需要上班工作，不能看着孩子，</w:t>
+      </w:r>
+      <w:r>
+        <w:rPr>
+          <w:rFonts w:hint="eastAsia"/>
+        </w:rPr>
+        <w:t>更不可能顾一个保姆</w:t>
+      </w:r>
+      <w:r>
+        <w:rPr>
+          <w:rFonts w:hint="eastAsia"/>
+        </w:rPr>
+        <w:t>，因此</w:t>
+      </w:r>
+      <w:r>
+        <w:rPr>
+          <w:rFonts w:hint="eastAsia"/>
+        </w:rPr>
+        <w:t>随迁子女的成本太高，</w:t>
+      </w:r>
+      <w:r>
+        <w:rPr>
+          <w:rFonts w:hint="eastAsia"/>
+        </w:rPr>
+        <w:t>大多数孩子都被留在了农村，监护人</w:t>
+      </w:r>
+      <w:r>
+        <w:rPr>
+          <w:rFonts w:hint="eastAsia"/>
+        </w:rPr>
+        <w:t>往往是爷爷奶奶</w:t>
+      </w:r>
+      <w:r>
+        <w:rPr>
+          <w:rFonts w:hint="eastAsia"/>
+        </w:rPr>
+        <w:t>，因此普遍缺少亲身父母的</w:t>
+      </w:r>
+      <w:r>
+        <w:rPr>
+          <w:rFonts w:hint="eastAsia"/>
+        </w:rPr>
+        <w:t>言传身教，</w:t>
+      </w:r>
+      <w:r>
+        <w:rPr>
+          <w:rFonts w:hint="eastAsia"/>
+        </w:rPr>
+        <w:t>缺少人生道路上非常重要的家庭教育。</w:t>
       </w:r>
     </w:p>
     <w:p>
@@ -3867,118 +4471,32 @@
         <w:rPr>
           <w:rFonts w:hint="eastAsia"/>
         </w:rPr>
-        <w:t>根据最近</w:t>
-      </w:r>
-      <w:r>
-        <w:t>一次的</w:t>
-      </w:r>
-      <w:r>
-        <w:t>20</w:t>
-      </w:r>
-      <w:r>
-        <w:rPr>
-          <w:rFonts w:hint="eastAsia"/>
-        </w:rPr>
-        <w:t>15</w:t>
-      </w:r>
-      <w:r>
-        <w:rPr>
-          <w:rFonts w:hint="eastAsia"/>
-        </w:rPr>
-        <w:t>年全国人口普查显示，</w:t>
-      </w:r>
-      <w:r>
-        <w:rPr>
-          <w:rFonts w:hint="eastAsia"/>
-        </w:rPr>
-        <w:t>全国大陆</w:t>
-      </w:r>
-      <w:r>
-        <w:t>31</w:t>
-      </w:r>
-      <w:r>
-        <w:rPr>
-          <w:rFonts w:hint="eastAsia"/>
-        </w:rPr>
-        <w:t>个省、自治区、直辖市和现役军人的人口为</w:t>
-      </w:r>
-      <w:r>
-        <w:t>137349</w:t>
-      </w:r>
-      <w:r>
-        <w:rPr>
-          <w:rFonts w:hint="eastAsia"/>
-        </w:rPr>
-        <w:t>万人</w:t>
-      </w:r>
-      <w:r>
-        <w:rPr>
-          <w:rFonts w:hint="eastAsia"/>
-        </w:rPr>
-        <w:t>，其中，</w:t>
-      </w:r>
-      <w:r>
-        <w:rPr>
-          <w:rFonts w:hint="eastAsia"/>
-        </w:rPr>
-        <w:t>0-14</w:t>
-      </w:r>
-      <w:r>
-        <w:rPr>
-          <w:rFonts w:hint="eastAsia"/>
-        </w:rPr>
-        <w:t>岁的人口</w:t>
-      </w:r>
-      <w:r>
-        <w:rPr>
-          <w:rFonts w:hint="eastAsia"/>
-        </w:rPr>
-        <w:t>为</w:t>
-      </w:r>
-      <w:r>
-        <w:t>70356</w:t>
-      </w:r>
-      <w:r>
-        <w:rPr>
-          <w:rFonts w:hint="eastAsia"/>
-        </w:rPr>
-        <w:t>万人，</w:t>
-      </w:r>
-      <w:r>
-        <w:rPr>
-          <w:rFonts w:hint="eastAsia"/>
-        </w:rPr>
-        <w:t>占了总人口的</w:t>
-      </w:r>
-      <w:r>
-        <w:rPr>
-          <w:rFonts w:hint="eastAsia"/>
-        </w:rPr>
-        <w:t>16.52%</w:t>
-      </w:r>
-      <w:r>
-        <w:rPr>
-          <w:rFonts w:hint="eastAsia"/>
-        </w:rPr>
-        <w:t>。而另一个数据表明，</w:t>
-      </w:r>
-      <w:r>
-        <w:rPr>
-          <w:rFonts w:hint="eastAsia"/>
-        </w:rPr>
-        <w:t>居住在乡村的人口为</w:t>
-      </w:r>
-      <w:r>
-        <w:t>60599</w:t>
-      </w:r>
-      <w:r>
-        <w:rPr>
-          <w:rFonts w:hint="eastAsia"/>
-        </w:rPr>
-        <w:t>万人，占</w:t>
-      </w:r>
-      <w:r>
-        <w:t>44.12%</w:t>
+        <w:t>根据</w:t>
+      </w:r>
+      <w:r>
+        <w:rPr>
+          <w:rFonts w:hint="eastAsia"/>
+        </w:rPr>
+        <w:t>2005</w:t>
+      </w:r>
+      <w:r>
+        <w:rPr>
+          <w:rFonts w:hint="eastAsia"/>
+        </w:rPr>
+        <w:t>年的一篇文章表明</w:t>
+      </w:r>
+      <w:r>
+        <w:rPr>
+          <w:rFonts w:hint="eastAsia"/>
+          <w:vertAlign w:val="superscript"/>
+        </w:rPr>
+        <w:t>[1</w:t>
+      </w:r>
+      <w:r>
+        <w:rPr>
+          <w:vertAlign w:val="superscript"/>
+        </w:rPr>
+        <w:t>]</w:t>
       </w:r>
       <w:r>
         <w:rPr>
@@ -3990,82 +4508,69 @@
         <w:rPr>
           <w:rFonts w:hint="eastAsia"/>
         </w:rPr>
-        <w:t>在人口流动方面的统计，</w:t>
-      </w:r>
-      <w:r>
-        <w:rPr>
-          <w:rFonts w:hint="eastAsia"/>
-        </w:rPr>
-        <w:t>居住地与户口登记地所在的乡镇街道不一致且离开户口登记地半年以上人口为</w:t>
-      </w:r>
-      <w:r>
-        <w:t>29247</w:t>
-      </w:r>
-      <w:r>
-        <w:rPr>
-          <w:rFonts w:hint="eastAsia"/>
-        </w:rPr>
-        <w:t>万人，其中市辖区内人户分离人口为</w:t>
-      </w:r>
-      <w:r>
-        <w:t>4650</w:t>
-      </w:r>
-      <w:r>
-        <w:rPr>
-          <w:rFonts w:hint="eastAsia"/>
-        </w:rPr>
-        <w:t>万人，不包括市辖区内人户分离的人口为</w:t>
-      </w:r>
-      <w:r>
-        <w:t>24597</w:t>
-      </w:r>
-      <w:r>
-        <w:rPr>
-          <w:rFonts w:hint="eastAsia"/>
-        </w:rPr>
-        <w:t>万人</w:t>
-      </w:r>
-      <w:r>
-        <w:t>，人口流动</w:t>
-      </w:r>
-      <w:r>
-        <w:t>相比上一次</w:t>
-      </w:r>
-      <w:r>
-        <w:t>2010</w:t>
-      </w:r>
-      <w:r>
-        <w:rPr>
-          <w:rFonts w:hint="eastAsia"/>
-        </w:rPr>
-        <w:t>年的人口普查提高</w:t>
-      </w:r>
-      <w:r>
-        <w:t>了</w:t>
-      </w:r>
-      <w:r>
-        <w:rPr>
-          <w:rFonts w:hint="eastAsia"/>
-        </w:rPr>
-        <w:t>11.89%</w:t>
-      </w:r>
-      <w:r>
-        <w:rPr>
-          <w:vertAlign w:val="superscript"/>
-        </w:rPr>
-        <w:t>[</w:t>
-      </w:r>
-      <w:r>
-        <w:rPr>
-          <w:vertAlign w:val="superscript"/>
-        </w:rPr>
-        <w:t>4</w:t>
-      </w:r>
-      <w:r>
-        <w:rPr>
-          <w:vertAlign w:val="superscript"/>
-        </w:rPr>
-        <w:t>]</w:t>
+        <w:t>缺少家庭教育</w:t>
+      </w:r>
+      <w:r>
+        <w:rPr>
+          <w:rFonts w:hint="eastAsia"/>
+        </w:rPr>
+        <w:t>会对</w:t>
+      </w:r>
+      <w:r>
+        <w:rPr>
+          <w:rFonts w:hint="eastAsia"/>
+        </w:rPr>
+        <w:t>儿童的心理健康，</w:t>
+      </w:r>
+      <w:r>
+        <w:rPr>
+          <w:rFonts w:hint="eastAsia"/>
+        </w:rPr>
+        <w:t>学习成绩以及人格养成，均有很大的关系，</w:t>
+      </w:r>
+      <w:r>
+        <w:rPr>
+          <w:rFonts w:hint="eastAsia"/>
+        </w:rPr>
+        <w:t>这也是为什么“留守儿童”会给人一种“问题儿童”的刻板印象。</w:t>
+      </w:r>
+    </w:p>
+    <w:p>
+      <w:pPr>
+        <w:ind w:firstLine="480"/>
+      </w:pPr>
+      <w:r>
+        <w:rPr>
+          <w:rFonts w:hint="eastAsia"/>
+        </w:rPr>
+        <w:t>2013</w:t>
+      </w:r>
+      <w:r>
+        <w:rPr>
+          <w:rFonts w:hint="eastAsia"/>
+        </w:rPr>
+        <w:t>年四月份</w:t>
+      </w:r>
+      <w:r>
+        <w:rPr>
+          <w:rFonts w:hint="eastAsia"/>
+        </w:rPr>
+        <w:t>，</w:t>
+      </w:r>
+      <w:r>
+        <w:t>因模仿《喜羊羊与灰太狼》动画片情节，江苏两个孩子被同伴绑在树上点火烧成重伤</w:t>
+      </w:r>
+      <w:r>
+        <w:rPr>
+          <w:rFonts w:hint="eastAsia"/>
+        </w:rPr>
+        <w:t>，</w:t>
+      </w:r>
+      <w:r>
+        <w:rPr>
+          <w:rFonts w:hint="eastAsia"/>
+        </w:rPr>
+        <w:t>还有那数不胜数的孩子因为缺少必要的监护，酿出了种种悲剧</w:t>
       </w:r>
       <w:r>
         <w:rPr>
@@ -4073,6 +4578,12 @@
         </w:rPr>
         <w:t>。</w:t>
       </w:r>
+      <w:r>
+        <w:rPr>
+          <w:rFonts w:hint="eastAsia"/>
+        </w:rPr>
+        <w:t xml:space="preserve"> </w:t>
+      </w:r>
     </w:p>
     <w:p>
       <w:pPr>
@@ -4082,91 +4593,20 @@
         <w:rPr>
           <w:rFonts w:hint="eastAsia"/>
         </w:rPr>
-        <w:t>可见城镇化</w:t>
-      </w:r>
-      <w:r>
-        <w:rPr>
-          <w:rFonts w:hint="eastAsia"/>
-        </w:rPr>
-        <w:t>进程依旧</w:t>
-      </w:r>
-      <w:r>
-        <w:rPr>
-          <w:rFonts w:hint="eastAsia"/>
-        </w:rPr>
-        <w:t>尚未完成</w:t>
-      </w:r>
-      <w:r>
-        <w:rPr>
-          <w:rFonts w:hint="eastAsia"/>
-        </w:rPr>
-        <w:t>，</w:t>
-      </w:r>
-      <w:r>
-        <w:rPr>
-          <w:rFonts w:hint="eastAsia"/>
-        </w:rPr>
-        <w:t>随着城市化进程的</w:t>
-      </w:r>
-      <w:r>
-        <w:rPr>
-          <w:rFonts w:hint="eastAsia"/>
-        </w:rPr>
-        <w:t>加速</w:t>
-      </w:r>
-      <w:r>
-        <w:rPr>
-          <w:rFonts w:hint="eastAsia"/>
-        </w:rPr>
-        <w:t>，</w:t>
-      </w:r>
-      <w:r>
-        <w:rPr>
-          <w:rFonts w:hint="eastAsia"/>
-        </w:rPr>
-        <w:t>人口大量涌入</w:t>
-      </w:r>
-      <w:r>
-        <w:rPr>
-          <w:rFonts w:hint="eastAsia"/>
-        </w:rPr>
-        <w:t>城市，</w:t>
-      </w:r>
-      <w:r>
-        <w:rPr>
-          <w:rFonts w:hint="eastAsia"/>
-        </w:rPr>
-        <w:t>“留守儿童”势必会</w:t>
-      </w:r>
-      <w:r>
-        <w:rPr>
-          <w:rFonts w:hint="eastAsia"/>
-        </w:rPr>
-        <w:t>和</w:t>
-      </w:r>
-      <w:r>
-        <w:rPr>
-          <w:rFonts w:hint="eastAsia"/>
-        </w:rPr>
-        <w:t>男女比例，</w:t>
-      </w:r>
-      <w:r>
-        <w:rPr>
-          <w:rFonts w:hint="eastAsia"/>
-        </w:rPr>
-        <w:t>人口老龄化</w:t>
-      </w:r>
-      <w:r>
-        <w:t>…</w:t>
-      </w:r>
-      <w:r>
-        <w:t>一样，</w:t>
-      </w:r>
-      <w:r>
-        <w:rPr>
-          <w:rFonts w:hint="eastAsia"/>
-        </w:rPr>
-        <w:t>成为一个社会性问题</w:t>
+        <w:lastRenderedPageBreak/>
+        <w:t>在这些悲剧中，</w:t>
+      </w:r>
+      <w:r>
+        <w:rPr>
+          <w:rFonts w:hint="eastAsia"/>
+        </w:rPr>
+        <w:t>受伤的不仅仅是那些孩子，还有</w:t>
+      </w:r>
+      <w:r>
+        <w:rPr>
+          <w:rFonts w:hint="eastAsia"/>
+        </w:rPr>
+        <w:t>一部部优秀的动漫作品</w:t>
       </w:r>
       <w:r>
         <w:rPr>
@@ -4174,461 +4614,72 @@
         </w:rPr>
         <w:t>。</w:t>
       </w:r>
-      <w:r>
-        <w:rPr>
-          <w:rFonts w:hint="eastAsia"/>
-        </w:rPr>
-        <w:t>人口基数大加之流动人口数量众多，导致了留守儿童</w:t>
-      </w:r>
-      <w:r>
-        <w:rPr>
-          <w:rFonts w:hint="eastAsia"/>
-        </w:rPr>
-        <w:t>的数量众多，</w:t>
-      </w:r>
-      <w:r>
-        <w:rPr>
-          <w:rFonts w:hint="eastAsia"/>
-        </w:rPr>
-        <w:t>根据</w:t>
-      </w:r>
-      <w:r>
-        <w:t>2017</w:t>
-      </w:r>
-      <w:r>
-        <w:t>年教育统计数据发布</w:t>
-      </w:r>
-      <w:r>
-        <w:t>的数据表明，</w:t>
-      </w:r>
-      <w:r>
-        <w:t>笼统</w:t>
-      </w:r>
-      <w:r>
-        <w:rPr>
-          <w:rFonts w:hint="eastAsia"/>
-        </w:rPr>
-        <w:t>的说，</w:t>
-      </w:r>
-      <w:r>
-        <w:rPr>
-          <w:rFonts w:hint="eastAsia"/>
-        </w:rPr>
-        <w:t>中国有一亿</w:t>
-      </w:r>
-      <w:r>
-        <w:rPr>
-          <w:rFonts w:hint="eastAsia"/>
-        </w:rPr>
-        <w:t>儿童收到人口流动的影响</w:t>
-      </w:r>
-      <w:r>
-        <w:rPr>
-          <w:vertAlign w:val="superscript"/>
-        </w:rPr>
-        <w:t>[2</w:t>
-      </w:r>
-      <w:r>
-        <w:rPr>
-          <w:vertAlign w:val="superscript"/>
-        </w:rPr>
-        <w:t>-3</w:t>
-      </w:r>
-      <w:r>
-        <w:rPr>
-          <w:vertAlign w:val="superscript"/>
-        </w:rPr>
-        <w:t>]</w:t>
-      </w:r>
-      <w:r>
+    </w:p>
+    <w:p>
+      <w:pPr>
+        <w:ind w:firstLine="480"/>
+      </w:pPr>
+      <w:r>
+        <w:rPr>
+          <w:rFonts w:hint="eastAsia"/>
+        </w:rPr>
+        <w:t>而不仅仅是在这些孩子中，哪怕是在大多数家长中，</w:t>
+      </w:r>
+      <w:r>
+        <w:rPr>
+          <w:rFonts w:hint="eastAsia"/>
+        </w:rPr>
+        <w:t>“读书无用论”也一直在他们中残留，</w:t>
+      </w:r>
+      <w:r>
+        <w:rPr>
+          <w:rFonts w:hint="eastAsia"/>
+        </w:rPr>
+        <w:t>因为父辈不明白读书的重要性，这一点也遗留给了自己的孩子，</w:t>
+      </w:r>
+      <w:r>
+        <w:rPr>
+          <w:rFonts w:hint="eastAsia"/>
+        </w:rPr>
+        <w:t>实在是让人痛惜。</w:t>
+      </w:r>
+    </w:p>
+    <w:p>
+      <w:pPr>
+        <w:pStyle w:val="3"/>
+      </w:pPr>
+      <w:bookmarkStart w:id="11" w:name="_Toc16531271"/>
+      <w:r>
+        <w:rPr>
+          <w:rFonts w:hint="eastAsia"/>
+        </w:rPr>
+        <w:t>（</w:t>
+      </w:r>
+      <w:r>
+        <w:rPr>
+          <w:rFonts w:hint="eastAsia"/>
+        </w:rPr>
+        <w:t>3</w:t>
+      </w:r>
+      <w:r>
+        <w:rPr>
+          <w:rFonts w:hint="eastAsia"/>
+        </w:rPr>
+        <w:t>）</w:t>
+      </w:r>
+      <w:r>
+        <w:rPr>
+          <w:rFonts w:hint="eastAsia"/>
+        </w:rPr>
         <w:t xml:space="preserve"> </w:t>
       </w:r>
       <w:r>
         <w:rPr>
           <w:rFonts w:hint="eastAsia"/>
         </w:rPr>
-        <w:t>。</w:t>
-      </w:r>
-    </w:p>
-    <w:p>
-      <w:pPr>
-        <w:pStyle w:val="3"/>
-      </w:pPr>
-      <w:bookmarkStart w:id="11" w:name="_Toc16346830"/>
-      <w:r>
-        <w:rPr>
-          <w:rFonts w:hint="eastAsia"/>
-        </w:rPr>
-        <w:t>（</w:t>
-      </w:r>
-      <w:r>
-        <w:rPr>
-          <w:rFonts w:hint="eastAsia"/>
-        </w:rPr>
-        <w:t>2</w:t>
-      </w:r>
-      <w:r>
-        <w:rPr>
-          <w:rFonts w:hint="eastAsia"/>
-        </w:rPr>
-        <w:t>）</w:t>
-      </w:r>
-      <w:r>
-        <w:rPr>
-          <w:rFonts w:hint="eastAsia"/>
-        </w:rPr>
-        <w:t xml:space="preserve"> </w:t>
-      </w:r>
-      <w:r>
-        <w:rPr>
-          <w:rFonts w:hint="eastAsia"/>
-        </w:rPr>
-        <w:t>家庭教育缺失</w:t>
+        <w:t>网络环境差</w:t>
       </w:r>
       <w:bookmarkEnd w:id="11"/>
-    </w:p>
-    <w:p>
-      <w:pPr>
-        <w:ind w:firstLine="480"/>
-      </w:pPr>
-      <w:r>
-        <w:rPr>
-          <w:rFonts w:hint="eastAsia"/>
-        </w:rPr>
-        <w:t>教育培养</w:t>
-      </w:r>
-      <w:r>
-        <w:rPr>
-          <w:rFonts w:hint="eastAsia"/>
-        </w:rPr>
-        <w:t>自己的孩子，是人类的天性，没有人希望和</w:t>
-      </w:r>
-      <w:r>
-        <w:rPr>
-          <w:rFonts w:hint="eastAsia"/>
-        </w:rPr>
-        <w:t>自己的孩子分开，但是</w:t>
-      </w:r>
-      <w:r>
-        <w:rPr>
-          <w:rFonts w:hint="eastAsia"/>
-        </w:rPr>
-        <w:t>现实就是</w:t>
-      </w:r>
-      <w:r>
-        <w:rPr>
-          <w:rFonts w:hint="eastAsia"/>
-        </w:rPr>
-        <w:t>农村没有</w:t>
-      </w:r>
-      <w:r>
-        <w:rPr>
-          <w:rFonts w:hint="eastAsia"/>
-        </w:rPr>
-        <w:t>就业环境，</w:t>
-      </w:r>
-      <w:r>
-        <w:rPr>
-          <w:rFonts w:hint="eastAsia"/>
-        </w:rPr>
-        <w:t>大量人口需要外出就业以获取</w:t>
-      </w:r>
-      <w:r>
-        <w:rPr>
-          <w:rFonts w:hint="eastAsia"/>
-        </w:rPr>
-        <w:t>孩子上学的学分，生活费，</w:t>
-      </w:r>
-      <w:r>
-        <w:rPr>
-          <w:rFonts w:hint="eastAsia"/>
-        </w:rPr>
-        <w:t>但是</w:t>
-      </w:r>
-      <w:r>
-        <w:rPr>
-          <w:rFonts w:hint="eastAsia"/>
-        </w:rPr>
-        <w:t>城镇</w:t>
-      </w:r>
-      <w:r>
-        <w:rPr>
-          <w:rFonts w:hint="eastAsia"/>
-        </w:rPr>
-        <w:t>的生活成本太高，</w:t>
-      </w:r>
-      <w:r>
-        <w:rPr>
-          <w:rFonts w:hint="eastAsia"/>
-        </w:rPr>
-        <w:t>家长需要上班工作，不能看着孩子，</w:t>
-      </w:r>
-      <w:r>
-        <w:rPr>
-          <w:rFonts w:hint="eastAsia"/>
-        </w:rPr>
-        <w:t>更不可能顾一个保姆</w:t>
-      </w:r>
-      <w:r>
-        <w:rPr>
-          <w:rFonts w:hint="eastAsia"/>
-        </w:rPr>
-        <w:t>，因此</w:t>
-      </w:r>
-      <w:r>
-        <w:rPr>
-          <w:rFonts w:hint="eastAsia"/>
-        </w:rPr>
-        <w:t>随迁子女的成本太高，</w:t>
-      </w:r>
-      <w:r>
-        <w:rPr>
-          <w:rFonts w:hint="eastAsia"/>
-        </w:rPr>
-        <w:t>大多数孩子都被留在了农村，监护人</w:t>
-      </w:r>
-      <w:r>
-        <w:rPr>
-          <w:rFonts w:hint="eastAsia"/>
-        </w:rPr>
-        <w:t>往往是爷爷奶奶</w:t>
-      </w:r>
-      <w:r>
-        <w:rPr>
-          <w:rFonts w:hint="eastAsia"/>
-        </w:rPr>
-        <w:t>，因此普遍缺少亲身父母的</w:t>
-      </w:r>
-      <w:r>
-        <w:rPr>
-          <w:rFonts w:hint="eastAsia"/>
-        </w:rPr>
-        <w:t>言传身教，</w:t>
-      </w:r>
-      <w:r>
-        <w:rPr>
-          <w:rFonts w:hint="eastAsia"/>
-        </w:rPr>
-        <w:t>缺少人生道路上非常重要的家庭教育。</w:t>
-      </w:r>
-    </w:p>
-    <w:p>
-      <w:pPr>
-        <w:ind w:firstLine="480"/>
-      </w:pPr>
-      <w:r>
-        <w:rPr>
-          <w:rFonts w:hint="eastAsia"/>
-        </w:rPr>
-        <w:t>根据</w:t>
-      </w:r>
-      <w:r>
-        <w:rPr>
-          <w:rFonts w:hint="eastAsia"/>
-        </w:rPr>
-        <w:t>2005</w:t>
-      </w:r>
-      <w:r>
-        <w:rPr>
-          <w:rFonts w:hint="eastAsia"/>
-        </w:rPr>
-        <w:t>年的一篇文章表明</w:t>
-      </w:r>
-      <w:r>
-        <w:rPr>
-          <w:rFonts w:hint="eastAsia"/>
-          <w:vertAlign w:val="superscript"/>
-        </w:rPr>
-        <w:t>[1</w:t>
-      </w:r>
-      <w:r>
-        <w:rPr>
-          <w:vertAlign w:val="superscript"/>
-        </w:rPr>
-        <w:t>]</w:t>
-      </w:r>
-      <w:r>
-        <w:rPr>
-          <w:rFonts w:hint="eastAsia"/>
-        </w:rPr>
-        <w:t>，</w:t>
-      </w:r>
-      <w:r>
-        <w:rPr>
-          <w:rFonts w:hint="eastAsia"/>
-        </w:rPr>
-        <w:t>缺少家庭教育</w:t>
-      </w:r>
-      <w:r>
-        <w:rPr>
-          <w:rFonts w:hint="eastAsia"/>
-        </w:rPr>
-        <w:t>会对</w:t>
-      </w:r>
-      <w:r>
-        <w:rPr>
-          <w:rFonts w:hint="eastAsia"/>
-        </w:rPr>
-        <w:t>儿童的心理健康，</w:t>
-      </w:r>
-      <w:r>
-        <w:rPr>
-          <w:rFonts w:hint="eastAsia"/>
-        </w:rPr>
-        <w:t>学习成绩以及人格养成，均有很大的关系，</w:t>
-      </w:r>
-      <w:r>
-        <w:rPr>
-          <w:rFonts w:hint="eastAsia"/>
-        </w:rPr>
-        <w:t>这也是为什么“留守儿童”会给人一种“问题儿童”的刻板印象。</w:t>
-      </w:r>
-    </w:p>
-    <w:p>
-      <w:pPr>
-        <w:ind w:firstLine="480"/>
-      </w:pPr>
-      <w:r>
-        <w:rPr>
-          <w:rFonts w:hint="eastAsia"/>
-        </w:rPr>
-        <w:t>2013</w:t>
-      </w:r>
-      <w:r>
-        <w:rPr>
-          <w:rFonts w:hint="eastAsia"/>
-        </w:rPr>
-        <w:t>年四月份</w:t>
-      </w:r>
-      <w:r>
-        <w:rPr>
-          <w:rFonts w:hint="eastAsia"/>
-        </w:rPr>
-        <w:t>，</w:t>
-      </w:r>
-      <w:r>
-        <w:t>因模仿《喜羊羊与灰太狼》动画片情节，江苏两个孩子被同伴绑在树上点火烧成重伤</w:t>
-      </w:r>
-      <w:r>
-        <w:rPr>
-          <w:rFonts w:hint="eastAsia"/>
-        </w:rPr>
-        <w:t>，</w:t>
-      </w:r>
-      <w:r>
-        <w:rPr>
-          <w:rFonts w:hint="eastAsia"/>
-        </w:rPr>
-        <w:t>还有那数不胜数的孩子因为缺少必要的监护，酿出了种种悲剧</w:t>
-      </w:r>
-      <w:r>
-        <w:rPr>
-          <w:rFonts w:hint="eastAsia"/>
-        </w:rPr>
-        <w:t>。</w:t>
-      </w:r>
-      <w:r>
-        <w:rPr>
-          <w:rFonts w:hint="eastAsia"/>
-        </w:rPr>
-        <w:t xml:space="preserve"> </w:t>
-      </w:r>
-    </w:p>
-    <w:p>
-      <w:pPr>
-        <w:ind w:firstLine="480"/>
-      </w:pPr>
-      <w:r>
-        <w:rPr>
-          <w:rFonts w:hint="eastAsia"/>
-        </w:rPr>
-        <w:t>在这些悲剧中，</w:t>
-      </w:r>
-      <w:r>
-        <w:rPr>
-          <w:rFonts w:hint="eastAsia"/>
-        </w:rPr>
-        <w:t>受伤的不仅仅是那些孩子，还有</w:t>
-      </w:r>
-      <w:r>
-        <w:rPr>
-          <w:rFonts w:hint="eastAsia"/>
-        </w:rPr>
-        <w:t>一部部优秀的动漫作品</w:t>
-      </w:r>
-      <w:r>
-        <w:rPr>
-          <w:rFonts w:hint="eastAsia"/>
-        </w:rPr>
-        <w:t>。</w:t>
-      </w:r>
-    </w:p>
-    <w:p>
-      <w:pPr>
-        <w:ind w:firstLine="480"/>
-      </w:pPr>
-      <w:r>
-        <w:rPr>
-          <w:rFonts w:hint="eastAsia"/>
-        </w:rPr>
-        <w:lastRenderedPageBreak/>
-        <w:t>而不仅仅是在这些孩子中，哪怕是在大多数家长中，</w:t>
-      </w:r>
-      <w:r>
-        <w:rPr>
-          <w:rFonts w:hint="eastAsia"/>
-        </w:rPr>
-        <w:t>“读书无用论”也一直在他们中残留，</w:t>
-      </w:r>
-      <w:r>
-        <w:rPr>
-          <w:rFonts w:hint="eastAsia"/>
-        </w:rPr>
-        <w:t>因为父辈不明白读书的重要性，这一点也遗留给了自己的孩子，</w:t>
-      </w:r>
-      <w:r>
-        <w:rPr>
-          <w:rFonts w:hint="eastAsia"/>
-        </w:rPr>
-        <w:t>实在是让人痛惜。</w:t>
-      </w:r>
-    </w:p>
-    <w:p>
-      <w:pPr>
-        <w:pStyle w:val="3"/>
-      </w:pPr>
-      <w:bookmarkStart w:id="12" w:name="_Toc16346831"/>
-      <w:r>
-        <w:rPr>
-          <w:rFonts w:hint="eastAsia"/>
-        </w:rPr>
-        <w:t>（</w:t>
-      </w:r>
-      <w:r>
-        <w:rPr>
-          <w:rFonts w:hint="eastAsia"/>
-        </w:rPr>
-        <w:t>3</w:t>
-      </w:r>
-      <w:r>
-        <w:rPr>
-          <w:rFonts w:hint="eastAsia"/>
-        </w:rPr>
-        <w:t>）</w:t>
-      </w:r>
-      <w:r>
-        <w:rPr>
-          <w:rFonts w:hint="eastAsia"/>
-        </w:rPr>
-        <w:t xml:space="preserve"> </w:t>
-      </w:r>
-      <w:r>
-        <w:rPr>
-          <w:rFonts w:hint="eastAsia"/>
-        </w:rPr>
-        <w:t>网络环境差</w:t>
-      </w:r>
-      <w:bookmarkEnd w:id="12"/>
     </w:p>
     <w:p>
       <w:pPr>
@@ -5291,7 +5342,67 @@
         <w:rPr>
           <w:rFonts w:hint="eastAsia"/>
         </w:rPr>
-        <w:t>《纽约时报》近期的一篇文章指出，穷人更喜欢和更容易沉溺于屏幕和电子产品，而富人们崇尚不玩手机，不打电话，不上社交网络，不回电子邮件的生活。</w:t>
+        <w:t>最近美国一片报道的文章显示，</w:t>
+      </w:r>
+      <w:r>
+        <w:rPr>
+          <w:rFonts w:hint="eastAsia"/>
+        </w:rPr>
+        <w:t>收入越低</w:t>
+      </w:r>
+      <w:r>
+        <w:rPr>
+          <w:rFonts w:hint="eastAsia"/>
+        </w:rPr>
+        <w:t>的家庭，其孩子沉迷于网络的</w:t>
+      </w:r>
+      <w:r>
+        <w:rPr>
+          <w:rFonts w:hint="eastAsia"/>
+        </w:rPr>
+        <w:t>概率越大，</w:t>
+      </w:r>
+      <w:r>
+        <w:rPr>
+          <w:rFonts w:hint="eastAsia"/>
+        </w:rPr>
+        <w:t>而收入越是高，家长越是明白</w:t>
+      </w:r>
+      <w:r>
+        <w:rPr>
+          <w:rFonts w:hint="eastAsia"/>
+        </w:rPr>
+        <w:t>网络的危害性，</w:t>
+      </w:r>
+      <w:r>
+        <w:rPr>
+          <w:rFonts w:hint="eastAsia"/>
+        </w:rPr>
+        <w:t>崇尚“线下”生活，</w:t>
+      </w:r>
+      <w:r>
+        <w:rPr>
+          <w:rFonts w:hint="eastAsia"/>
+        </w:rPr>
+        <w:t>不</w:t>
+      </w:r>
+      <w:r>
+        <w:rPr>
+          <w:rFonts w:hint="eastAsia"/>
+        </w:rPr>
+        <w:t>使用</w:t>
+      </w:r>
+      <w:r>
+        <w:rPr>
+          <w:rFonts w:hint="eastAsia"/>
+        </w:rPr>
+        <w:t>社交邮件</w:t>
+      </w:r>
+      <w:r>
+        <w:rPr>
+          <w:rFonts w:hint="eastAsia"/>
+        </w:rPr>
+        <w:t>等网络社交工具。</w:t>
       </w:r>
     </w:p>
     <w:p>
@@ -5302,7 +5413,7 @@
         <w:rPr>
           <w:rFonts w:hint="eastAsia"/>
         </w:rPr>
-        <w:t>据中国互联网络信息中心（</w:t>
+        <w:t>依据</w:t>
       </w:r>
       <w:r>
         <w:rPr>
@@ -5314,7 +5425,25 @@
         <w:rPr>
           <w:rFonts w:hint="eastAsia"/>
         </w:rPr>
-        <w:t>）发布的《中国青少年上网行为调查报告》显示，截止</w:t>
+        <w:t>发布的《中国青少年上网行为调查报告》显示，</w:t>
+      </w:r>
+      <w:r>
+        <w:rPr>
+          <w:rFonts w:hint="eastAsia"/>
+        </w:rPr>
+        <w:t>网络对于农村的</w:t>
+      </w:r>
+      <w:r>
+        <w:rPr>
+          <w:rFonts w:hint="eastAsia"/>
+        </w:rPr>
+        <w:t>影响巨大，</w:t>
+      </w:r>
+      <w:r>
+        <w:rPr>
+          <w:rFonts w:hint="eastAsia"/>
+        </w:rPr>
+        <w:t>截止</w:t>
       </w:r>
       <w:r>
         <w:rPr>
@@ -5344,6 +5473,286 @@
         <w:rPr>
           <w:rFonts w:hint="eastAsia"/>
         </w:rPr>
+        <w:t>，且有上升的趋势。</w:t>
+      </w:r>
+    </w:p>
+    <w:p>
+      <w:pPr>
+        <w:ind w:firstLine="480"/>
+      </w:pPr>
+      <w:r>
+        <w:rPr>
+          <w:rFonts w:hint="eastAsia"/>
+        </w:rPr>
+        <w:t>这几年流行的</w:t>
+      </w:r>
+      <w:r>
+        <w:rPr>
+          <w:rFonts w:hint="eastAsia"/>
+        </w:rPr>
+        <w:t>各种流量</w:t>
+      </w:r>
+      <w:r>
+        <w:rPr>
+          <w:rFonts w:hint="eastAsia"/>
+        </w:rPr>
+        <w:t>A</w:t>
+      </w:r>
+      <w:r>
+        <w:t>PP</w:t>
+      </w:r>
+      <w:r>
+        <w:rPr>
+          <w:rFonts w:hint="eastAsia"/>
+        </w:rPr>
+        <w:t>，或者是各种流量偶像，</w:t>
+      </w:r>
+      <w:r>
+        <w:rPr>
+          <w:rFonts w:hint="eastAsia"/>
+        </w:rPr>
+        <w:t>其背后多多少少有这些留守儿童的身影，</w:t>
+      </w:r>
+      <w:r>
+        <w:rPr>
+          <w:rFonts w:hint="eastAsia"/>
+        </w:rPr>
+        <w:t>大好年华，不好好念书升华自己，而沉迷于虚拟的网络，实在是令人惋惜。</w:t>
+      </w:r>
+    </w:p>
+    <w:p>
+      <w:pPr>
+        <w:ind w:firstLine="480"/>
+      </w:pPr>
+      <w:r>
+        <w:rPr>
+          <w:rFonts w:hint="eastAsia"/>
+        </w:rPr>
+        <w:t>网络的魔抓</w:t>
+      </w:r>
+      <w:r>
+        <w:rPr>
+          <w:rFonts w:hint="eastAsia"/>
+        </w:rPr>
+        <w:t>已经伸向留守儿童，</w:t>
+      </w:r>
+      <w:r>
+        <w:rPr>
+          <w:rFonts w:hint="eastAsia"/>
+        </w:rPr>
+        <w:t>留守儿童，也成为了网瘾的受害者</w:t>
+      </w:r>
+      <w:r>
+        <w:rPr>
+          <w:rFonts w:hint="eastAsia"/>
+        </w:rPr>
+        <w:t>，无人监管加上网络环境</w:t>
+      </w:r>
+      <w:r>
+        <w:rPr>
+          <w:rFonts w:hint="eastAsia"/>
+        </w:rPr>
+        <w:t>差，加上</w:t>
+      </w:r>
+      <w:r>
+        <w:rPr>
+          <w:rFonts w:hint="eastAsia"/>
+        </w:rPr>
+        <w:t>教学</w:t>
+      </w:r>
+      <w:r>
+        <w:rPr>
+          <w:rFonts w:hint="eastAsia"/>
+        </w:rPr>
+        <w:t>环境差，条件差，共同导致了</w:t>
+      </w:r>
+      <w:r>
+        <w:rPr>
+          <w:rFonts w:hint="eastAsia"/>
+        </w:rPr>
+        <w:t>留守儿童学习成绩差</w:t>
+      </w:r>
+      <w:r>
+        <w:rPr>
+          <w:rFonts w:hint="eastAsia"/>
+        </w:rPr>
+        <w:t>的问题。</w:t>
+      </w:r>
+    </w:p>
+    <w:p>
+      <w:pPr>
+        <w:ind w:firstLine="480"/>
+      </w:pPr>
+      <w:r>
+        <w:rPr>
+          <w:rFonts w:hint="eastAsia"/>
+        </w:rPr>
+        <w:t>网络环境中的游戏环境，更是让人担忧，这几年“某孩子给主播充值</w:t>
+      </w:r>
+      <w:r>
+        <w:rPr>
+          <w:rFonts w:hint="eastAsia"/>
+        </w:rPr>
+        <w:t>**</w:t>
+      </w:r>
+      <w:r>
+        <w:rPr>
+          <w:rFonts w:hint="eastAsia"/>
+        </w:rPr>
+        <w:t>万元”</w:t>
+      </w:r>
+      <w:r>
+        <w:rPr>
+          <w:rFonts w:hint="eastAsia"/>
+        </w:rPr>
+        <w:lastRenderedPageBreak/>
+        <w:t>的新闻实在是屡见不鲜。</w:t>
+      </w:r>
+      <w:r>
+        <w:rPr>
+          <w:rFonts w:hint="eastAsia"/>
+        </w:rPr>
+        <w:t xml:space="preserve"> </w:t>
+      </w:r>
+    </w:p>
+    <w:p>
+      <w:pPr>
+        <w:ind w:firstLine="480"/>
+      </w:pPr>
+      <w:r>
+        <w:rPr>
+          <w:rFonts w:hint="eastAsia"/>
+        </w:rPr>
+        <w:t>相比于</w:t>
+      </w:r>
+      <w:r>
+        <w:rPr>
+          <w:rFonts w:hint="eastAsia"/>
+        </w:rPr>
+        <w:t>富人，穷人的孩子更加缺少对于这个世界的认知，而沉迷于各种网络游戏只会让自己的意识更加的</w:t>
+      </w:r>
+      <w:r>
+        <w:rPr>
+          <w:rFonts w:hint="eastAsia"/>
+        </w:rPr>
+        <w:t>固化</w:t>
+      </w:r>
+      <w:r>
+        <w:rPr>
+          <w:rFonts w:hint="eastAsia"/>
+        </w:rPr>
+        <w:t>，从而形成一种马太效应。</w:t>
+      </w:r>
+    </w:p>
+    <w:p>
+      <w:pPr>
+        <w:pStyle w:val="2"/>
+      </w:pPr>
+      <w:bookmarkStart w:id="12" w:name="_Toc16531272"/>
+      <w:r>
+        <w:rPr>
+          <w:rFonts w:hint="eastAsia"/>
+        </w:rPr>
+        <w:t>2</w:t>
+      </w:r>
+      <w:r>
+        <w:t xml:space="preserve"> </w:t>
+      </w:r>
+      <w:r>
+        <w:rPr>
+          <w:rFonts w:hint="eastAsia"/>
+        </w:rPr>
+        <w:t>教师水平</w:t>
+      </w:r>
+      <w:r>
+        <w:rPr>
+          <w:rFonts w:hint="eastAsia"/>
+        </w:rPr>
+        <w:t>落后</w:t>
+      </w:r>
+      <w:bookmarkEnd w:id="12"/>
+    </w:p>
+    <w:p>
+      <w:pPr>
+        <w:pStyle w:val="3"/>
+      </w:pPr>
+      <w:bookmarkStart w:id="13" w:name="_Toc16531273"/>
+      <w:r>
+        <w:rPr>
+          <w:rFonts w:hint="eastAsia"/>
+        </w:rPr>
+        <w:t>（</w:t>
+      </w:r>
+      <w:r>
+        <w:rPr>
+          <w:rFonts w:hint="eastAsia"/>
+        </w:rPr>
+        <w:t>1</w:t>
+      </w:r>
+      <w:r>
+        <w:rPr>
+          <w:rFonts w:hint="eastAsia"/>
+        </w:rPr>
+        <w:t>）教师资源的重要性</w:t>
+      </w:r>
+      <w:bookmarkEnd w:id="13"/>
+    </w:p>
+    <w:p>
+      <w:pPr>
+        <w:ind w:firstLine="480"/>
+      </w:pPr>
+      <w:r>
+        <w:rPr>
+          <w:rFonts w:hint="eastAsia"/>
+        </w:rPr>
+        <w:t>学生时代，接触时间最长的，不是父母家长，反而是</w:t>
+      </w:r>
+      <w:r>
+        <w:rPr>
+          <w:rFonts w:hint="eastAsia"/>
+        </w:rPr>
+        <w:t>朝夕相处的</w:t>
+      </w:r>
+      <w:r>
+        <w:rPr>
+          <w:rFonts w:hint="eastAsia"/>
+        </w:rPr>
+        <w:t>老师，</w:t>
+      </w:r>
+      <w:r>
+        <w:rPr>
+          <w:rFonts w:hint="eastAsia"/>
+        </w:rPr>
+        <w:t>不管是农村的留守儿童还是城市里面的孩子，</w:t>
+      </w:r>
+      <w:r>
+        <w:rPr>
+          <w:rFonts w:hint="eastAsia"/>
+        </w:rPr>
+        <w:t>都是如此</w:t>
+      </w:r>
+      <w:r>
+        <w:rPr>
+          <w:rFonts w:hint="eastAsia"/>
+        </w:rPr>
+        <w:t>，</w:t>
+      </w:r>
+      <w:r>
+        <w:rPr>
+          <w:rFonts w:hint="eastAsia"/>
+        </w:rPr>
+        <w:t>教师在孩童</w:t>
+      </w:r>
+      <w:r>
+        <w:rPr>
+          <w:rFonts w:hint="eastAsia"/>
+        </w:rPr>
+        <w:t>性格培养时期拥有很大的影响力</w:t>
+      </w:r>
+      <w:r>
+        <w:rPr>
+          <w:rFonts w:hint="eastAsia"/>
+        </w:rPr>
         <w:t>。</w:t>
       </w:r>
     </w:p>
@@ -5355,40 +5764,43 @@
         <w:rPr>
           <w:rFonts w:hint="eastAsia"/>
         </w:rPr>
-        <w:t>这几年流行的</w:t>
-      </w:r>
-      <w:r>
-        <w:rPr>
-          <w:rFonts w:hint="eastAsia"/>
-        </w:rPr>
-        <w:t>各种流量</w:t>
-      </w:r>
-      <w:r>
-        <w:rPr>
-          <w:rFonts w:hint="eastAsia"/>
-        </w:rPr>
-        <w:t>A</w:t>
-      </w:r>
-      <w:r>
-        <w:t>PP</w:t>
-      </w:r>
-      <w:r>
-        <w:rPr>
-          <w:rFonts w:hint="eastAsia"/>
-        </w:rPr>
-        <w:t>，或者是各种流量偶像，</w:t>
-      </w:r>
-      <w:r>
-        <w:rPr>
-          <w:rFonts w:hint="eastAsia"/>
-        </w:rPr>
-        <w:t>其背后多多少少有这些留守儿童的身影，</w:t>
-      </w:r>
-      <w:r>
-        <w:rPr>
-          <w:rFonts w:hint="eastAsia"/>
-        </w:rPr>
-        <w:t>大好年华，不好好念书升华自己，而沉迷于虚拟的网络，实在是令人惋惜。</w:t>
+        <w:t>但是相比于</w:t>
+      </w:r>
+      <w:r>
+        <w:rPr>
+          <w:rFonts w:hint="eastAsia"/>
+        </w:rPr>
+        <w:t>城市里面的孩子，</w:t>
+      </w:r>
+      <w:r>
+        <w:rPr>
+          <w:rFonts w:hint="eastAsia"/>
+        </w:rPr>
+        <w:t>留守儿童</w:t>
+      </w:r>
+      <w:r>
+        <w:rPr>
+          <w:rFonts w:hint="eastAsia"/>
+        </w:rPr>
+        <w:t>受影响更加的深刻</w:t>
+      </w:r>
+      <w:r>
+        <w:rPr>
+          <w:rFonts w:hint="eastAsia"/>
+        </w:rPr>
+        <w:t>，因为他们没有父母的言传身教。接触到的只有教师，和教师接触花费了他们大量的时间，</w:t>
+      </w:r>
+      <w:r>
+        <w:rPr>
+          <w:rFonts w:hint="eastAsia"/>
+        </w:rPr>
+        <w:t>教师的一言一行，都会对孩子们产生巨大的影响</w:t>
+      </w:r>
+      <w:r>
+        <w:rPr>
+          <w:rFonts w:hint="eastAsia"/>
+        </w:rPr>
+        <w:t>。</w:t>
       </w:r>
     </w:p>
     <w:p>
@@ -5399,55 +5811,79 @@
         <w:rPr>
           <w:rFonts w:hint="eastAsia"/>
         </w:rPr>
-        <w:t>网络的魔抓</w:t>
-      </w:r>
-      <w:r>
-        <w:rPr>
-          <w:rFonts w:hint="eastAsia"/>
-        </w:rPr>
-        <w:t>已经伸向留守儿童，</w:t>
-      </w:r>
-      <w:r>
-        <w:rPr>
-          <w:rFonts w:hint="eastAsia"/>
-        </w:rPr>
-        <w:t>留守儿童，也成为了网瘾的受害者</w:t>
-      </w:r>
-      <w:r>
-        <w:rPr>
-          <w:rFonts w:hint="eastAsia"/>
-        </w:rPr>
-        <w:t>，无人监管加上网络环境</w:t>
-      </w:r>
-      <w:r>
-        <w:rPr>
-          <w:rFonts w:hint="eastAsia"/>
-        </w:rPr>
-        <w:t>差，加上</w:t>
-      </w:r>
-      <w:r>
-        <w:rPr>
-          <w:rFonts w:hint="eastAsia"/>
-        </w:rPr>
-        <w:t>教学</w:t>
-      </w:r>
-      <w:r>
-        <w:rPr>
-          <w:rFonts w:hint="eastAsia"/>
-        </w:rPr>
-        <w:t>环境差，条件差，共同导致了</w:t>
-      </w:r>
-      <w:r>
-        <w:rPr>
-          <w:rFonts w:hint="eastAsia"/>
-        </w:rPr>
-        <w:t>留守儿童学习成绩差</w:t>
-      </w:r>
-      <w:r>
-        <w:rPr>
-          <w:rFonts w:hint="eastAsia"/>
-        </w:rPr>
-        <w:t>的问题。</w:t>
+        <w:t>因此，一个好的教师对留守儿童的</w:t>
+      </w:r>
+      <w:r>
+        <w:rPr>
+          <w:rFonts w:hint="eastAsia"/>
+        </w:rPr>
+        <w:t>极其重要，</w:t>
+      </w:r>
+      <w:r>
+        <w:rPr>
+          <w:rFonts w:hint="eastAsia"/>
+        </w:rPr>
+        <w:t>哪怕是没有</w:t>
+      </w:r>
+      <w:r>
+        <w:rPr>
+          <w:rFonts w:hint="eastAsia"/>
+        </w:rPr>
+        <w:t>很多的基础设置，一个</w:t>
+      </w:r>
+      <w:r>
+        <w:rPr>
+          <w:rFonts w:hint="eastAsia"/>
+        </w:rPr>
+        <w:t>高尚的</w:t>
+      </w:r>
+      <w:r>
+        <w:rPr>
+          <w:rFonts w:hint="eastAsia"/>
+        </w:rPr>
+        <w:t>人格，势必会影响一群人的人格</w:t>
+      </w:r>
+      <w:r>
+        <w:rPr>
+          <w:rFonts w:hint="eastAsia"/>
+        </w:rPr>
+        <w:t>，绝大多数问题</w:t>
+      </w:r>
+      <w:r>
+        <w:rPr>
+          <w:rFonts w:hint="eastAsia"/>
+        </w:rPr>
+        <w:t>青少年缺少父母</w:t>
+      </w:r>
+      <w:r>
+        <w:rPr>
+          <w:rFonts w:hint="eastAsia"/>
+        </w:rPr>
+        <w:t>的管教，</w:t>
+      </w:r>
+      <w:r>
+        <w:rPr>
+          <w:rFonts w:hint="eastAsia"/>
+        </w:rPr>
+        <w:t>加之教师人格影响的缺失，任凭</w:t>
+      </w:r>
+      <w:r>
+        <w:rPr>
+          <w:rFonts w:hint="eastAsia"/>
+        </w:rPr>
+        <w:t>其受到网络恶劣风气的影响，最终</w:t>
+      </w:r>
+      <w:r>
+        <w:rPr>
+          <w:rFonts w:hint="eastAsia"/>
+        </w:rPr>
+        <w:t>产生</w:t>
+      </w:r>
+      <w:r>
+        <w:rPr>
+          <w:rFonts w:hint="eastAsia"/>
+        </w:rPr>
+        <w:t>那一个个悲剧。</w:t>
       </w:r>
     </w:p>
     <w:p>
@@ -5458,26 +5894,526 @@
         <w:rPr>
           <w:rFonts w:hint="eastAsia"/>
         </w:rPr>
-        <w:t>网络环境中的游戏环境，更是让人担忧，这几年“某孩子给主播充值</w:t>
-      </w:r>
-      <w:r>
-        <w:rPr>
-          <w:rFonts w:hint="eastAsia"/>
-        </w:rPr>
-        <w:t>**</w:t>
-      </w:r>
-      <w:r>
-        <w:rPr>
-          <w:rFonts w:hint="eastAsia"/>
-        </w:rPr>
-        <w:t>万元”的新闻实在是屡见不鲜。</w:t>
-      </w:r>
-      <w:r>
-        <w:rPr>
-          <w:rFonts w:hint="eastAsia"/>
-        </w:rPr>
+        <w:t>如新华社的一篇</w:t>
+      </w:r>
+      <w:r>
+        <w:rPr>
+          <w:rFonts w:hint="eastAsia"/>
+        </w:rPr>
+        <w:t>调查文章显示，</w:t>
+      </w:r>
+      <w:r>
+        <w:rPr>
+          <w:rFonts w:hint="eastAsia"/>
+        </w:rPr>
+        <w:t>有</w:t>
+      </w:r>
+      <w:r>
+        <w:rPr>
+          <w:rFonts w:hint="eastAsia"/>
+        </w:rPr>
+        <w:t>60%</w:t>
+      </w:r>
+      <w:r>
+        <w:rPr>
+          <w:rFonts w:hint="eastAsia"/>
+        </w:rPr>
+        <w:t>以上的的留守</w:t>
+      </w:r>
+      <w:r>
+        <w:rPr>
+          <w:rFonts w:hint="eastAsia"/>
+        </w:rPr>
+        <w:t>儿童</w:t>
+      </w:r>
+      <w:r>
+        <w:rPr>
+          <w:rFonts w:hint="eastAsia"/>
+        </w:rPr>
+        <w:t>存在心理问题，</w:t>
+      </w:r>
+      <w:r>
+        <w:rPr>
+          <w:rFonts w:hint="eastAsia"/>
+        </w:rPr>
+        <w:t>还有</w:t>
+      </w:r>
+      <w:r>
+        <w:rPr>
+          <w:rFonts w:hint="eastAsia"/>
+        </w:rPr>
+        <w:t>30%</w:t>
+      </w:r>
+      <w:r>
+        <w:rPr>
+          <w:rFonts w:hint="eastAsia"/>
+        </w:rPr>
+        <w:t>的</w:t>
+      </w:r>
+      <w:r>
+        <w:rPr>
+          <w:rFonts w:hint="eastAsia"/>
+        </w:rPr>
+        <w:t>留守儿童，直言</w:t>
+      </w:r>
+      <w:r>
+        <w:rPr>
+          <w:rFonts w:hint="eastAsia"/>
+        </w:rPr>
+        <w:t>恨自己的父母</w:t>
+      </w:r>
+      <w:r>
+        <w:t>…</w:t>
+      </w:r>
+      <w:r>
+        <w:rPr>
+          <w:rFonts w:hint="eastAsia"/>
+        </w:rPr>
+        <w:t>我相信只要增加了教师的适当引导，就会大大缓解这种情况。</w:t>
+      </w:r>
+    </w:p>
+    <w:p>
+      <w:pPr>
+        <w:pStyle w:val="3"/>
+      </w:pPr>
+      <w:bookmarkStart w:id="14" w:name="_Toc16531274"/>
+      <w:r>
+        <w:rPr>
+          <w:rFonts w:hint="eastAsia"/>
+        </w:rPr>
+        <w:t>（</w:t>
+      </w:r>
+      <w:r>
+        <w:rPr>
+          <w:rFonts w:hint="eastAsia"/>
+        </w:rPr>
+        <w:t>2</w:t>
+      </w:r>
+      <w:r>
+        <w:rPr>
+          <w:rFonts w:hint="eastAsia"/>
+        </w:rPr>
+        <w:t>）</w:t>
+      </w:r>
+      <w:r>
+        <w:rPr>
+          <w:rFonts w:hint="eastAsia"/>
+        </w:rPr>
+        <w:t>师资力量薄弱且分配不均</w:t>
+      </w:r>
+      <w:bookmarkEnd w:id="14"/>
+    </w:p>
+    <w:p>
+      <w:pPr>
+        <w:ind w:firstLine="480"/>
+      </w:pPr>
+      <w:r>
+        <w:rPr>
+          <w:rFonts w:hint="eastAsia"/>
+        </w:rPr>
+        <w:t>农村地区因为各个地方的差异性，</w:t>
+      </w:r>
+      <w:r>
+        <w:rPr>
+          <w:rFonts w:hint="eastAsia"/>
+        </w:rPr>
+        <w:t>不管是经济差异，</w:t>
+      </w:r>
+      <w:r>
+        <w:rPr>
+          <w:rFonts w:hint="eastAsia"/>
+        </w:rPr>
+        <w:t>还是地域差异，文化差异，但是整体来说还是因为经济差异，造成了各个地方的教育差异，经济富裕的地区有钱买设备，招更好的人才，所以</w:t>
+      </w:r>
+      <w:r>
+        <w:rPr>
+          <w:rFonts w:hint="eastAsia"/>
+        </w:rPr>
+        <w:t>在教育方面更有优势，更能够解决</w:t>
+      </w:r>
+      <w:r>
+        <w:rPr>
+          <w:rFonts w:hint="eastAsia"/>
+        </w:rPr>
+        <w:t>留守儿童问题，甚至没有留守儿童的问题，比如沿海地区的北上广深本地人。</w:t>
+      </w:r>
+    </w:p>
+    <w:p>
+      <w:pPr>
+        <w:ind w:firstLine="480"/>
+      </w:pPr>
+      <w:r>
+        <w:rPr>
+          <w:rFonts w:hint="eastAsia"/>
+        </w:rPr>
+        <w:t>但是经济并不是唯一的一个因素，政治和文化也占了相当大的比重，比如</w:t>
+      </w:r>
+      <w:r>
+        <w:rPr>
+          <w:rFonts w:hint="eastAsia"/>
+        </w:rPr>
+        <w:t>北方重视文化成绩，南方重视经济发展，因此北方大部分省份的高考</w:t>
+      </w:r>
+      <w:r>
+        <w:rPr>
+          <w:rFonts w:hint="eastAsia"/>
+        </w:rPr>
+        <w:t>全国卷难度均要高于南方不过现在这种差异也在逐渐减小，另外就是政府的引导</w:t>
+      </w:r>
+      <w:r>
+        <w:rPr>
+          <w:rFonts w:hint="eastAsia"/>
+        </w:rPr>
+        <w:t>也是非常重要的因素，</w:t>
+      </w:r>
+      <w:r>
+        <w:rPr>
+          <w:rFonts w:hint="eastAsia"/>
+        </w:rPr>
+        <w:t>有些</w:t>
+      </w:r>
+      <w:r>
+        <w:rPr>
+          <w:rFonts w:hint="eastAsia"/>
+        </w:rPr>
+        <w:t>地区出现了教授来了就送房子的现象，也是在吸引</w:t>
+      </w:r>
+      <w:r>
+        <w:rPr>
+          <w:rFonts w:hint="eastAsia"/>
+        </w:rPr>
+        <w:t>教育人才的一种方法。</w:t>
+      </w:r>
+    </w:p>
+    <w:p>
+      <w:pPr>
+        <w:ind w:firstLine="480"/>
+      </w:pPr>
+    </w:p>
+    <w:p>
+      <w:pPr>
+        <w:pStyle w:val="3"/>
+      </w:pPr>
+      <w:bookmarkStart w:id="15" w:name="_Toc16531275"/>
+      <w:r>
+        <w:rPr>
+          <w:rFonts w:hint="eastAsia"/>
+        </w:rPr>
+        <w:t>（</w:t>
+      </w:r>
+      <w:r>
+        <w:rPr>
+          <w:rFonts w:hint="eastAsia"/>
+        </w:rPr>
+        <w:t>3</w:t>
+      </w:r>
+      <w:r>
+        <w:rPr>
+          <w:rFonts w:hint="eastAsia"/>
+        </w:rPr>
+        <w:t>）</w:t>
+      </w:r>
+      <w:r>
+        <w:rPr>
+          <w:rFonts w:hint="eastAsia"/>
+        </w:rPr>
+        <w:t>内在意识，外在政策</w:t>
+      </w:r>
+      <w:bookmarkEnd w:id="15"/>
+    </w:p>
+    <w:p>
+      <w:pPr>
+        <w:ind w:firstLine="480"/>
+      </w:pPr>
+      <w:r>
+        <w:rPr>
+          <w:rFonts w:hint="eastAsia"/>
+        </w:rPr>
+        <w:t>农村教育实在是内忧外患，主要危机体现在两方面，一方面是外部政策，另外一方面则更加的眼中，那就是内在的意识形态。</w:t>
+      </w:r>
+    </w:p>
+    <w:p>
+      <w:pPr>
+        <w:ind w:firstLine="480"/>
+      </w:pPr>
+      <w:r>
+        <w:rPr>
+          <w:rFonts w:hint="eastAsia"/>
+        </w:rPr>
+        <w:lastRenderedPageBreak/>
+        <w:t>首先是外在的政策，之所以会有那么多留守儿童的存在，主要还是因为子女教育问题，作为父母，能够和孩子待在一起，又有哪个会抛弃自己的还在，</w:t>
+      </w:r>
+      <w:r>
+        <w:rPr>
+          <w:rFonts w:hint="eastAsia"/>
+        </w:rPr>
+        <w:t>任其在农村那教育环境差的土地培养？</w:t>
+      </w:r>
+      <w:r>
+        <w:rPr>
+          <w:rFonts w:hint="eastAsia"/>
+        </w:rPr>
+        <w:t>众所周知，</w:t>
+      </w:r>
+      <w:r>
+        <w:rPr>
+          <w:rFonts w:hint="eastAsia"/>
+        </w:rPr>
+        <w:t>随迁子女不能跨省高考，而且别说高考，入学都是很困难的事情</w:t>
+      </w:r>
+      <w:r>
+        <w:rPr>
+          <w:rFonts w:hint="eastAsia"/>
+        </w:rPr>
+        <w:t>，如果是随迁子女，不仅暂住地得不到高考的资格，户籍地也</w:t>
+      </w:r>
+      <w:r>
+        <w:rPr>
+          <w:rFonts w:hint="eastAsia"/>
+        </w:rPr>
+        <w:t>得不到高考的学籍。</w:t>
+      </w:r>
+    </w:p>
+    <w:p>
+      <w:pPr>
+        <w:ind w:firstLine="480"/>
+      </w:pPr>
+      <w:r>
+        <w:rPr>
+          <w:rFonts w:hint="eastAsia"/>
+        </w:rPr>
+        <w:t>但是如果回到农村，就要面临那恶劣的教育环境，</w:t>
+      </w:r>
+      <w:r>
+        <w:rPr>
+          <w:rFonts w:hint="eastAsia"/>
+        </w:rPr>
+        <w:t>农村因为交通不便，</w:t>
+      </w:r>
+      <w:r>
+        <w:rPr>
+          <w:rFonts w:hint="eastAsia"/>
+        </w:rPr>
+        <w:t>人口聚集较为分散</w:t>
+      </w:r>
+      <w:r>
+        <w:rPr>
+          <w:rFonts w:hint="eastAsia"/>
+        </w:rPr>
+        <w:t>，教育氛围普遍比较差，就算是选择了</w:t>
+      </w:r>
+      <w:r>
+        <w:rPr>
+          <w:rFonts w:hint="eastAsia"/>
+        </w:rPr>
+        <w:t>寄宿，也因为孩子较小，心智普遍不成熟，造成</w:t>
+      </w:r>
+      <w:r>
+        <w:rPr>
+          <w:rFonts w:hint="eastAsia"/>
+        </w:rPr>
+        <w:t>身心向非健康方向发发展。</w:t>
+      </w:r>
+    </w:p>
+    <w:p>
+      <w:pPr>
+        <w:ind w:firstLine="480"/>
+      </w:pPr>
+      <w:r>
+        <w:rPr>
+          <w:rFonts w:hint="eastAsia"/>
+        </w:rPr>
+        <w:t>另外就是内在的原因了，在我看来这个原因也更加的致命，</w:t>
+      </w:r>
+      <w:r>
+        <w:rPr>
+          <w:rFonts w:hint="eastAsia"/>
+        </w:rPr>
+        <w:t>更加的难以改善，环境可以改善，可以投入金钱改善</w:t>
+      </w:r>
+      <w:r>
+        <w:rPr>
+          <w:rFonts w:hint="eastAsia"/>
+        </w:rPr>
+        <w:t>环境条件，可以引入</w:t>
+      </w:r>
+      <w:r>
+        <w:rPr>
+          <w:rFonts w:hint="eastAsia"/>
+        </w:rPr>
+        <w:t>更加高档的教育设备，可以雇佣更好的教师，但是如果其本身</w:t>
+      </w:r>
+      <w:r>
+        <w:rPr>
+          <w:rFonts w:hint="eastAsia"/>
+        </w:rPr>
+        <w:t>的意识形态就不在教育里面，那该如何拯救？</w:t>
+      </w:r>
+    </w:p>
+    <w:p>
+      <w:pPr>
+        <w:ind w:firstLine="480"/>
+      </w:pPr>
+      <w:r>
+        <w:rPr>
+          <w:rFonts w:hint="eastAsia"/>
+        </w:rPr>
+        <w:t>前面提到过，</w:t>
+      </w:r>
+      <w:r>
+        <w:rPr>
+          <w:rFonts w:hint="eastAsia"/>
+        </w:rPr>
+        <w:t>农村教育的留守儿童因为缺乏父母教育</w:t>
+      </w:r>
+      <w:r>
+        <w:t>—</w:t>
+      </w:r>
+      <w:r>
+        <w:rPr>
+          <w:rFonts w:hint="eastAsia"/>
+        </w:rPr>
+        <w:t>况且父母教育水平也不高，</w:t>
+      </w:r>
+      <w:r>
+        <w:rPr>
+          <w:rFonts w:hint="eastAsia"/>
+        </w:rPr>
+        <w:t>不会关心教育究竟给人带来怎么样的改变，不会去看教育水平和薪资关系的调查</w:t>
+      </w:r>
+      <w:r>
+        <w:t>…</w:t>
+      </w:r>
+      <w:r>
+        <w:rPr>
+          <w:rFonts w:hint="eastAsia"/>
+        </w:rPr>
+        <w:t>事实上即便是想知道</w:t>
+      </w:r>
+      <w:r>
+        <w:rPr>
+          <w:rFonts w:hint="eastAsia"/>
+        </w:rPr>
+        <w:t>也应为大部分时间都花在了眼前的生存上面，哪里还有时间花在孩子身上？</w:t>
+      </w:r>
+    </w:p>
+    <w:p>
+      <w:pPr>
+        <w:ind w:firstLine="480"/>
+      </w:pPr>
+      <w:r>
+        <w:rPr>
+          <w:rFonts w:hint="eastAsia"/>
+        </w:rPr>
+        <w:t>由于这种种原因，导致了</w:t>
+      </w:r>
+      <w:r>
+        <w:rPr>
+          <w:rFonts w:hint="eastAsia"/>
+        </w:rPr>
+        <w:t>即便是普及了</w:t>
+      </w:r>
+      <w:r>
+        <w:rPr>
+          <w:rFonts w:hint="eastAsia"/>
+        </w:rPr>
+        <w:t>九年义务教育的今天，任然有很多</w:t>
+      </w:r>
+      <w:r>
+        <w:rPr>
+          <w:rFonts w:hint="eastAsia"/>
+        </w:rPr>
+        <w:t>农村</w:t>
+      </w:r>
+      <w:r>
+        <w:rPr>
+          <w:rFonts w:hint="eastAsia"/>
+        </w:rPr>
+        <w:t>孩子没有读完初中便辍学打工</w:t>
+      </w:r>
+      <w:r>
+        <w:rPr>
+          <w:rFonts w:hint="eastAsia"/>
+        </w:rPr>
+        <w:t>，实在是一件让人痛心疾首的事情。</w:t>
+      </w:r>
+    </w:p>
+    <w:p>
+      <w:pPr>
+        <w:pStyle w:val="2"/>
+      </w:pPr>
+      <w:bookmarkStart w:id="16" w:name="_Toc16531276"/>
+      <w:r>
+        <w:rPr>
+          <w:rFonts w:hint="eastAsia"/>
+        </w:rPr>
+        <w:t>3</w:t>
+      </w:r>
+      <w:r>
         <w:t xml:space="preserve"> </w:t>
       </w:r>
+      <w:r>
+        <w:rPr>
+          <w:rFonts w:hint="eastAsia"/>
+        </w:rPr>
+        <w:t>人文</w:t>
+      </w:r>
+      <w:r>
+        <w:rPr>
+          <w:rFonts w:hint="eastAsia"/>
+        </w:rPr>
+        <w:t>环境差</w:t>
+      </w:r>
+      <w:r>
+        <w:rPr>
+          <w:rFonts w:hint="eastAsia"/>
+        </w:rPr>
+        <w:t>及</w:t>
+      </w:r>
+      <w:r>
+        <w:rPr>
+          <w:rFonts w:hint="eastAsia"/>
+        </w:rPr>
+        <w:t>基础设施</w:t>
+      </w:r>
+      <w:r>
+        <w:rPr>
+          <w:rFonts w:hint="eastAsia"/>
+        </w:rPr>
+        <w:t>差异</w:t>
+      </w:r>
+      <w:bookmarkEnd w:id="16"/>
+    </w:p>
+    <w:p>
+      <w:pPr>
+        <w:pStyle w:val="3"/>
+      </w:pPr>
+      <w:bookmarkStart w:id="17" w:name="_Toc16531277"/>
+      <w:r>
+        <w:rPr>
+          <w:rFonts w:hint="eastAsia"/>
+        </w:rPr>
+        <w:t>（</w:t>
+      </w:r>
+      <w:r>
+        <w:rPr>
+          <w:rFonts w:hint="eastAsia"/>
+        </w:rPr>
+        <w:t>1</w:t>
+      </w:r>
+      <w:r>
+        <w:rPr>
+          <w:rFonts w:hint="eastAsia"/>
+        </w:rPr>
+        <w:t>）</w:t>
+      </w:r>
+      <w:r>
+        <w:rPr>
+          <w:rFonts w:hint="eastAsia"/>
+        </w:rPr>
+        <w:t>基础设施呈现结构性差异</w:t>
+      </w:r>
+      <w:bookmarkEnd w:id="17"/>
     </w:p>
     <w:p>
       <w:pPr>
@@ -5487,80 +6423,89 @@
         <w:rPr>
           <w:rFonts w:hint="eastAsia"/>
         </w:rPr>
-        <w:t>相比于</w:t>
-      </w:r>
-      <w:r>
-        <w:rPr>
-          <w:rFonts w:hint="eastAsia"/>
-        </w:rPr>
-        <w:t>富人，穷人的孩子更加缺少对于这个世界的认知，而沉迷于各种网络游戏只会让自己的意识更加的</w:t>
-      </w:r>
-      <w:r>
-        <w:rPr>
-          <w:rFonts w:hint="eastAsia"/>
-        </w:rPr>
-        <w:t>固化</w:t>
-      </w:r>
-      <w:r>
-        <w:rPr>
-          <w:rFonts w:hint="eastAsia"/>
-        </w:rPr>
-        <w:t>，从而形成一种马太效应。</w:t>
-      </w:r>
-    </w:p>
-    <w:p>
-      <w:pPr>
-        <w:pStyle w:val="2"/>
-      </w:pPr>
-      <w:bookmarkStart w:id="13" w:name="_Toc16346832"/>
-      <w:r>
-        <w:rPr>
-          <w:rFonts w:hint="eastAsia"/>
-        </w:rPr>
-        <w:lastRenderedPageBreak/>
+        <w:t>基础设施</w:t>
+      </w:r>
+      <w:r>
+        <w:rPr>
+          <w:rFonts w:hint="eastAsia"/>
+        </w:rPr>
+        <w:t>以及其差异</w:t>
+      </w:r>
+      <w:r>
+        <w:rPr>
+          <w:rFonts w:hint="eastAsia"/>
+        </w:rPr>
+        <w:t>在短时间内发生了巨大的改变，</w:t>
+      </w:r>
+      <w:r>
+        <w:rPr>
+          <w:rFonts w:hint="eastAsia"/>
+        </w:rPr>
+        <w:t>这个剧变以</w:t>
+      </w:r>
+      <w:r>
+        <w:rPr>
+          <w:rFonts w:hint="eastAsia"/>
+        </w:rPr>
         <w:t>2</w:t>
       </w:r>
       <w:r>
-        <w:t xml:space="preserve"> </w:t>
-      </w:r>
-      <w:r>
-        <w:rPr>
-          <w:rFonts w:hint="eastAsia"/>
-        </w:rPr>
-        <w:t>教师水平</w:t>
-      </w:r>
-      <w:r>
-        <w:rPr>
-          <w:rFonts w:hint="eastAsia"/>
-        </w:rPr>
-        <w:t>落后</w:t>
-      </w:r>
-      <w:bookmarkEnd w:id="13"/>
-    </w:p>
-    <w:p>
-      <w:pPr>
-        <w:pStyle w:val="3"/>
-      </w:pPr>
-      <w:bookmarkStart w:id="14" w:name="_Toc16346833"/>
-      <w:r>
-        <w:rPr>
-          <w:rFonts w:hint="eastAsia"/>
-        </w:rPr>
-        <w:t>（</w:t>
-      </w:r>
-      <w:r>
-        <w:rPr>
-          <w:rFonts w:hint="eastAsia"/>
-        </w:rPr>
-        <w:t>1</w:t>
-      </w:r>
-      <w:r>
-        <w:rPr>
-          <w:rFonts w:hint="eastAsia"/>
-        </w:rPr>
-        <w:t>）教师资源的重要性</w:t>
-      </w:r>
-      <w:bookmarkEnd w:id="14"/>
+        <w:t>010</w:t>
+      </w:r>
+      <w:r>
+        <w:rPr>
+          <w:rFonts w:hint="eastAsia"/>
+        </w:rPr>
+        <w:t>年</w:t>
+      </w:r>
+      <w:r>
+        <w:rPr>
+          <w:rFonts w:hint="eastAsia"/>
+        </w:rPr>
+        <w:t>作为时间节点，</w:t>
+      </w:r>
+      <w:r>
+        <w:rPr>
+          <w:rFonts w:hint="eastAsia"/>
+        </w:rPr>
+        <w:t>时间前后差别巨大</w:t>
+      </w:r>
+      <w:r>
+        <w:rPr>
+          <w:rFonts w:hint="eastAsia"/>
+        </w:rPr>
+        <w:t>，在这个时间以前，</w:t>
+      </w:r>
+      <w:r>
+        <w:rPr>
+          <w:rFonts w:hint="eastAsia"/>
+        </w:rPr>
+        <w:t>经济落后的中西部</w:t>
+      </w:r>
+      <w:r>
+        <w:rPr>
+          <w:rFonts w:hint="eastAsia"/>
+        </w:rPr>
+        <w:t>的基础设施条件相当的差</w:t>
+      </w:r>
+      <w:r>
+        <w:rPr>
+          <w:rFonts w:hint="eastAsia"/>
+        </w:rPr>
+        <w:t>，就连民用的住房也还是司空见惯的土方，或者是南方经济落后地区的</w:t>
+      </w:r>
+      <w:r>
+        <w:rPr>
+          <w:rFonts w:hint="eastAsia"/>
+        </w:rPr>
+        <w:t>瓦房</w:t>
+      </w:r>
+      <w:r>
+        <w:rPr>
+          <w:rFonts w:hint="eastAsia"/>
+        </w:rPr>
+        <w:t>。</w:t>
+      </w:r>
     </w:p>
     <w:p>
       <w:pPr>
@@ -5570,55 +6515,115 @@
         <w:rPr>
           <w:rFonts w:hint="eastAsia"/>
         </w:rPr>
-        <w:t>学生时代，接触时间最长的，不是父母家长，反而是</w:t>
-      </w:r>
-      <w:r>
-        <w:rPr>
-          <w:rFonts w:hint="eastAsia"/>
-        </w:rPr>
-        <w:t>朝夕相处的</w:t>
-      </w:r>
-      <w:r>
-        <w:rPr>
-          <w:rFonts w:hint="eastAsia"/>
-        </w:rPr>
-        <w:t>老师，</w:t>
-      </w:r>
-      <w:r>
-        <w:rPr>
-          <w:rFonts w:hint="eastAsia"/>
-        </w:rPr>
-        <w:t>不管是农村的留守儿童还是城市里面的孩子，</w:t>
-      </w:r>
-      <w:r>
-        <w:rPr>
-          <w:rFonts w:hint="eastAsia"/>
-        </w:rPr>
-        <w:t>都是如此</w:t>
-      </w:r>
-      <w:r>
-        <w:rPr>
-          <w:rFonts w:hint="eastAsia"/>
-        </w:rPr>
-        <w:t>，</w:t>
-      </w:r>
-      <w:r>
-        <w:rPr>
-          <w:rFonts w:hint="eastAsia"/>
-        </w:rPr>
-        <w:t>教师在孩童</w:t>
-      </w:r>
-      <w:r>
-        <w:rPr>
-          <w:rFonts w:hint="eastAsia"/>
-        </w:rPr>
-        <w:t>性格培养时期拥有很大的影响力</w:t>
-      </w:r>
-      <w:r>
-        <w:rPr>
-          <w:rFonts w:hint="eastAsia"/>
-        </w:rPr>
-        <w:t>。</w:t>
+        <w:t>而用于教育的</w:t>
+      </w:r>
+      <w:r>
+        <w:rPr>
+          <w:rFonts w:hint="eastAsia"/>
+        </w:rPr>
+        <w:t>学校以及学校教室则更是糟糕，</w:t>
+      </w:r>
+      <w:r>
+        <w:rPr>
+          <w:rFonts w:hint="eastAsia"/>
+        </w:rPr>
+        <w:t>比如</w:t>
+      </w:r>
+      <w:r>
+        <w:rPr>
+          <w:rFonts w:hint="eastAsia"/>
+        </w:rPr>
+        <w:t>电影里面见到过的粉笔</w:t>
+      </w:r>
+      <w:r>
+        <w:t>—</w:t>
+      </w:r>
+      <w:r>
+        <w:rPr>
+          <w:rFonts w:hint="eastAsia"/>
+        </w:rPr>
+        <w:t>粉笔灰尘一度是教师的</w:t>
+      </w:r>
+      <w:r>
+        <w:rPr>
+          <w:rFonts w:hint="eastAsia"/>
+        </w:rPr>
+        <w:t>肺部杀手，</w:t>
+      </w:r>
+      <w:r>
+        <w:rPr>
+          <w:rFonts w:hint="eastAsia"/>
+        </w:rPr>
+        <w:t>比如破旧的黑板，</w:t>
+      </w:r>
+      <w:r>
+        <w:rPr>
+          <w:rFonts w:hint="eastAsia"/>
+        </w:rPr>
+        <w:t>用了</w:t>
+      </w:r>
+      <w:r>
+        <w:rPr>
+          <w:rFonts w:hint="eastAsia"/>
+        </w:rPr>
+        <w:t>很多年，上面刻满了“早”字的木质课桌</w:t>
+      </w:r>
+      <w:r>
+        <w:rPr>
+          <w:rFonts w:hint="eastAsia"/>
+        </w:rPr>
+        <w:t>，昏暗的</w:t>
+      </w:r>
+      <w:r>
+        <w:rPr>
+          <w:rFonts w:hint="eastAsia"/>
+        </w:rPr>
+        <w:t>灯光，</w:t>
+      </w:r>
+      <w:r>
+        <w:rPr>
+          <w:rFonts w:hint="eastAsia"/>
+        </w:rPr>
+        <w:t>肮脏的厕所</w:t>
+      </w:r>
+      <w:r>
+        <w:t>…</w:t>
+      </w:r>
+      <w:r>
+        <w:rPr>
+          <w:rFonts w:hint="eastAsia"/>
+        </w:rPr>
+        <w:t>与此同时城乡则是越来越先进的</w:t>
+      </w:r>
+      <w:r>
+        <w:rPr>
+          <w:rFonts w:hint="eastAsia"/>
+        </w:rPr>
+        <w:t>现代化教育设置</w:t>
+      </w:r>
+      <w:r>
+        <w:t>—</w:t>
+      </w:r>
+      <w:r>
+        <w:rPr>
+          <w:rFonts w:hint="eastAsia"/>
+        </w:rPr>
+        <w:t>电脑，</w:t>
+      </w:r>
+      <w:r>
+        <w:rPr>
+          <w:rFonts w:hint="eastAsia"/>
+        </w:rPr>
+        <w:t>多媒体，</w:t>
+      </w:r>
+      <w:r>
+        <w:rPr>
+          <w:rFonts w:hint="eastAsia"/>
+        </w:rPr>
+        <w:t>网络课程</w:t>
+      </w:r>
+      <w:r>
+        <w:t>…</w:t>
       </w:r>
     </w:p>
     <w:p>
@@ -5629,893 +6634,161 @@
         <w:rPr>
           <w:rFonts w:hint="eastAsia"/>
         </w:rPr>
-        <w:t>但是相比于</w:t>
-      </w:r>
-      <w:r>
-        <w:rPr>
-          <w:rFonts w:hint="eastAsia"/>
-        </w:rPr>
-        <w:t>城市里面的孩子，</w:t>
-      </w:r>
-      <w:r>
-        <w:rPr>
-          <w:rFonts w:hint="eastAsia"/>
-        </w:rPr>
-        <w:t>留守儿童</w:t>
-      </w:r>
-      <w:r>
-        <w:rPr>
-          <w:rFonts w:hint="eastAsia"/>
-        </w:rPr>
-        <w:t>受影响更加的深刻</w:t>
-      </w:r>
-      <w:r>
-        <w:rPr>
-          <w:rFonts w:hint="eastAsia"/>
-        </w:rPr>
-        <w:t>，因为他们没有父母的言传身教。接触到的只有教师，和教师接触花费了他们大量的时间，</w:t>
-      </w:r>
-      <w:r>
-        <w:rPr>
-          <w:rFonts w:hint="eastAsia"/>
-        </w:rPr>
-        <w:t>教师的一言一行，都会对孩子们产生巨大的影响</w:t>
-      </w:r>
-      <w:r>
-        <w:rPr>
-          <w:rFonts w:hint="eastAsia"/>
-        </w:rPr>
-        <w:t>。</w:t>
+        <w:t>但是农村的</w:t>
+      </w:r>
+      <w:r>
+        <w:rPr>
+          <w:rFonts w:hint="eastAsia"/>
+        </w:rPr>
+        <w:t>2</w:t>
+      </w:r>
+      <w:r>
+        <w:t>010</w:t>
+      </w:r>
+      <w:r>
+        <w:rPr>
+          <w:rFonts w:hint="eastAsia"/>
+        </w:rPr>
+        <w:t>年</w:t>
+      </w:r>
+      <w:r>
+        <w:rPr>
+          <w:rFonts w:hint="eastAsia"/>
+        </w:rPr>
+        <w:t>之后，</w:t>
+      </w:r>
+      <w:r>
+        <w:rPr>
+          <w:rFonts w:hint="eastAsia"/>
+        </w:rPr>
+        <w:t>则是越来越新的教师，</w:t>
+      </w:r>
+      <w:r>
+        <w:rPr>
+          <w:rFonts w:hint="eastAsia"/>
+        </w:rPr>
+        <w:t>公路，引进的多媒体，</w:t>
+      </w:r>
+      <w:r>
+        <w:rPr>
+          <w:rFonts w:hint="eastAsia"/>
+        </w:rPr>
+        <w:t>铁质的</w:t>
+      </w:r>
+      <w:r>
+        <w:rPr>
+          <w:rFonts w:hint="eastAsia"/>
+        </w:rPr>
+        <w:t>桌子，</w:t>
+      </w:r>
+      <w:r>
+        <w:rPr>
+          <w:rFonts w:hint="eastAsia"/>
+        </w:rPr>
+        <w:t>明亮的白炽灯，</w:t>
+      </w:r>
+      <w:r>
+        <w:rPr>
+          <w:rFonts w:hint="eastAsia"/>
+        </w:rPr>
+        <w:t>越来越干净的厕所，绿化，</w:t>
+      </w:r>
+      <w:r>
+        <w:rPr>
+          <w:rFonts w:hint="eastAsia"/>
+        </w:rPr>
+        <w:t>公共操场</w:t>
+      </w:r>
+      <w:r>
+        <w:t>…</w:t>
+      </w:r>
+      <w:r>
+        <w:rPr>
+          <w:rFonts w:hint="eastAsia"/>
+        </w:rPr>
+        <w:t>这些都是肉眼可见的，</w:t>
+      </w:r>
+      <w:r>
+        <w:rPr>
+          <w:rFonts w:hint="eastAsia"/>
+        </w:rPr>
+        <w:t>这是因为中央财政</w:t>
+      </w:r>
+      <w:r>
+        <w:rPr>
+          <w:rFonts w:hint="eastAsia"/>
+        </w:rPr>
+        <w:t>的拨款，</w:t>
+      </w:r>
+      <w:r>
+        <w:rPr>
+          <w:rFonts w:hint="eastAsia"/>
+        </w:rPr>
+        <w:t>建起了这些公共设施。</w:t>
       </w:r>
     </w:p>
     <w:p>
       <w:pPr>
         <w:ind w:firstLine="480"/>
-      </w:pPr>
-      <w:r>
-        <w:rPr>
-          <w:rFonts w:hint="eastAsia"/>
-        </w:rPr>
-        <w:t>因此，一个好的教师对留守儿童的</w:t>
-      </w:r>
-      <w:r>
-        <w:rPr>
-          <w:rFonts w:hint="eastAsia"/>
-        </w:rPr>
-        <w:t>极其重要，</w:t>
-      </w:r>
-      <w:r>
-        <w:rPr>
-          <w:rFonts w:hint="eastAsia"/>
-        </w:rPr>
-        <w:t>哪怕是没有</w:t>
-      </w:r>
-      <w:r>
-        <w:rPr>
-          <w:rFonts w:hint="eastAsia"/>
-        </w:rPr>
-        <w:t>很多的基础设置，一个</w:t>
-      </w:r>
-      <w:r>
-        <w:rPr>
-          <w:rFonts w:hint="eastAsia"/>
-        </w:rPr>
-        <w:t>高尚的</w:t>
-      </w:r>
-      <w:r>
-        <w:rPr>
-          <w:rFonts w:hint="eastAsia"/>
-        </w:rPr>
-        <w:t>人格，势必会影响一群人的人格</w:t>
-      </w:r>
-      <w:r>
-        <w:rPr>
-          <w:rFonts w:hint="eastAsia"/>
-        </w:rPr>
-        <w:t>，绝大多数问题</w:t>
-      </w:r>
-      <w:r>
-        <w:rPr>
-          <w:rFonts w:hint="eastAsia"/>
-        </w:rPr>
-        <w:t>青少年缺少父母</w:t>
-      </w:r>
-      <w:r>
-        <w:rPr>
-          <w:rFonts w:hint="eastAsia"/>
-        </w:rPr>
-        <w:t>的管教，</w:t>
-      </w:r>
-      <w:r>
-        <w:rPr>
-          <w:rFonts w:hint="eastAsia"/>
-        </w:rPr>
-        <w:t>加之教师人格影响的缺失，任凭</w:t>
-      </w:r>
-      <w:r>
-        <w:rPr>
-          <w:rFonts w:hint="eastAsia"/>
-        </w:rPr>
-        <w:t>其受到网络恶劣风气的影响，最终</w:t>
-      </w:r>
-      <w:r>
-        <w:rPr>
-          <w:rFonts w:hint="eastAsia"/>
-        </w:rPr>
-        <w:t>产生</w:t>
-      </w:r>
-      <w:r>
-        <w:rPr>
-          <w:rFonts w:hint="eastAsia"/>
-        </w:rPr>
-        <w:t>那一个个悲剧。</w:t>
-      </w:r>
-    </w:p>
-    <w:p>
-      <w:pPr>
-        <w:ind w:firstLine="480"/>
-      </w:pPr>
-      <w:r>
-        <w:rPr>
-          <w:rFonts w:hint="eastAsia"/>
-        </w:rPr>
-        <w:t>如新华社的一篇</w:t>
-      </w:r>
-      <w:r>
-        <w:rPr>
-          <w:rFonts w:hint="eastAsia"/>
-        </w:rPr>
-        <w:t>调查文章显示，</w:t>
-      </w:r>
-      <w:r>
-        <w:rPr>
-          <w:rFonts w:hint="eastAsia"/>
-        </w:rPr>
-        <w:t>有</w:t>
-      </w:r>
-      <w:r>
-        <w:rPr>
-          <w:rFonts w:hint="eastAsia"/>
-        </w:rPr>
-        <w:t>60%</w:t>
-      </w:r>
-      <w:r>
-        <w:rPr>
-          <w:rFonts w:hint="eastAsia"/>
-        </w:rPr>
-        <w:t>以上的的留守</w:t>
-      </w:r>
-      <w:r>
-        <w:rPr>
-          <w:rFonts w:hint="eastAsia"/>
-        </w:rPr>
-        <w:t>儿童</w:t>
-      </w:r>
-      <w:r>
-        <w:rPr>
-          <w:rFonts w:hint="eastAsia"/>
-        </w:rPr>
-        <w:t>存在心理问题，</w:t>
-      </w:r>
-      <w:r>
-        <w:rPr>
-          <w:rFonts w:hint="eastAsia"/>
-        </w:rPr>
-        <w:t>还有</w:t>
-      </w:r>
-      <w:r>
-        <w:rPr>
-          <w:rFonts w:hint="eastAsia"/>
-        </w:rPr>
-        <w:t>30%</w:t>
-      </w:r>
-      <w:r>
-        <w:rPr>
-          <w:rFonts w:hint="eastAsia"/>
-        </w:rPr>
-        <w:t>的</w:t>
-      </w:r>
-      <w:r>
-        <w:rPr>
-          <w:rFonts w:hint="eastAsia"/>
-        </w:rPr>
-        <w:t>留守儿童，直言</w:t>
-      </w:r>
-      <w:r>
-        <w:rPr>
-          <w:rFonts w:hint="eastAsia"/>
-        </w:rPr>
-        <w:t>恨自己的父母</w:t>
-      </w:r>
-      <w:r>
-        <w:t>…</w:t>
-      </w:r>
-      <w:r>
-        <w:rPr>
-          <w:rFonts w:hint="eastAsia"/>
-        </w:rPr>
-        <w:t>我相信只要增加了教师的适当引导，就会大大缓解这种情况。</w:t>
-      </w:r>
-    </w:p>
-    <w:p>
-      <w:pPr>
-        <w:pStyle w:val="3"/>
-      </w:pPr>
-      <w:bookmarkStart w:id="15" w:name="_Toc16346834"/>
-      <w:r>
-        <w:rPr>
-          <w:rFonts w:hint="eastAsia"/>
-        </w:rPr>
-        <w:t>（</w:t>
-      </w:r>
-      <w:r>
-        <w:rPr>
-          <w:rFonts w:hint="eastAsia"/>
-        </w:rPr>
-        <w:t>2</w:t>
-      </w:r>
-      <w:r>
-        <w:rPr>
-          <w:rFonts w:hint="eastAsia"/>
-        </w:rPr>
-        <w:t>）</w:t>
-      </w:r>
-      <w:r>
-        <w:rPr>
-          <w:rFonts w:hint="eastAsia"/>
-        </w:rPr>
-        <w:t>师资力量薄弱且分配不均</w:t>
-      </w:r>
-      <w:bookmarkEnd w:id="15"/>
-    </w:p>
-    <w:p>
-      <w:pPr>
-        <w:ind w:firstLine="480"/>
-      </w:pPr>
-      <w:r>
-        <w:rPr>
-          <w:rFonts w:hint="eastAsia"/>
-        </w:rPr>
-        <w:t>农村地区因为各个地方的差异性，</w:t>
-      </w:r>
-      <w:r>
-        <w:rPr>
-          <w:rFonts w:hint="eastAsia"/>
-        </w:rPr>
-        <w:t>不管是经济差异，</w:t>
-      </w:r>
-      <w:r>
-        <w:rPr>
-          <w:rFonts w:hint="eastAsia"/>
-        </w:rPr>
-        <w:t>还是地域差异，文化差异，但是整体来说还是因为经济差异，造成了各个地方的教育差异，经济富裕的地区有钱买设备，招更好的人才，所以</w:t>
-      </w:r>
-      <w:r>
-        <w:rPr>
-          <w:rFonts w:hint="eastAsia"/>
-        </w:rPr>
-        <w:t>在教育方面更有优势，更能够解决</w:t>
-      </w:r>
-      <w:r>
-        <w:rPr>
-          <w:rFonts w:hint="eastAsia"/>
-        </w:rPr>
-        <w:t>留守儿童问题，甚至没有留守儿童的问题，比如沿海地区的北上广深本地人。</w:t>
-      </w:r>
-    </w:p>
-    <w:p>
-      <w:pPr>
-        <w:ind w:firstLine="480"/>
-      </w:pPr>
-      <w:r>
-        <w:rPr>
-          <w:rFonts w:hint="eastAsia"/>
-        </w:rPr>
-        <w:t>但是经济并不是唯一的一个因素，政治和文化也占了相当大的比重，比如</w:t>
-      </w:r>
-      <w:r>
-        <w:rPr>
-          <w:rFonts w:hint="eastAsia"/>
-        </w:rPr>
-        <w:t>北方重视文化成绩，南方重视经济发展，因此北方大部分省份的高考</w:t>
-      </w:r>
-      <w:r>
-        <w:rPr>
-          <w:rFonts w:hint="eastAsia"/>
-        </w:rPr>
-        <w:t>全国卷难度均要高于南方不过现在这种差异也在逐渐减小，另外就是政府的引导</w:t>
-      </w:r>
-      <w:r>
-        <w:rPr>
-          <w:rFonts w:hint="eastAsia"/>
-        </w:rPr>
-        <w:t>也是非常重要的因素，</w:t>
-      </w:r>
-      <w:r>
-        <w:rPr>
-          <w:rFonts w:hint="eastAsia"/>
-        </w:rPr>
-        <w:t>有些</w:t>
-      </w:r>
-      <w:r>
-        <w:rPr>
-          <w:rFonts w:hint="eastAsia"/>
-        </w:rPr>
-        <w:t>地区出现了教授来了就送房子的现象，也是在吸引</w:t>
-      </w:r>
-      <w:r>
-        <w:rPr>
-          <w:rFonts w:hint="eastAsia"/>
-        </w:rPr>
-        <w:t>教育人才的一种方法。</w:t>
-      </w:r>
-    </w:p>
-    <w:p>
-      <w:pPr>
-        <w:ind w:firstLine="480"/>
-      </w:pPr>
-    </w:p>
-    <w:p>
-      <w:pPr>
-        <w:pStyle w:val="3"/>
-      </w:pPr>
-      <w:bookmarkStart w:id="16" w:name="_Toc16346835"/>
-      <w:r>
-        <w:rPr>
-          <w:rFonts w:hint="eastAsia"/>
-        </w:rPr>
-        <w:t>（</w:t>
-      </w:r>
-      <w:r>
-        <w:rPr>
-          <w:rFonts w:hint="eastAsia"/>
-        </w:rPr>
-        <w:t>3</w:t>
-      </w:r>
-      <w:r>
-        <w:rPr>
-          <w:rFonts w:hint="eastAsia"/>
-        </w:rPr>
-        <w:t>）</w:t>
-      </w:r>
-      <w:r>
-        <w:rPr>
-          <w:rFonts w:hint="eastAsia"/>
-        </w:rPr>
-        <w:t>内在意识，外在政策</w:t>
-      </w:r>
-      <w:bookmarkEnd w:id="16"/>
-    </w:p>
-    <w:p>
-      <w:pPr>
-        <w:ind w:firstLine="480"/>
-      </w:pPr>
-      <w:r>
-        <w:rPr>
-          <w:rFonts w:hint="eastAsia"/>
-        </w:rPr>
-        <w:t>农村教育实在是内忧外患，主要危机体现在两方面，一方面是外部政策，另外一方面则更加的眼中，那就是内在的意识形态。</w:t>
-      </w:r>
-    </w:p>
-    <w:p>
-      <w:pPr>
-        <w:ind w:firstLine="480"/>
-      </w:pPr>
-      <w:r>
-        <w:rPr>
-          <w:rFonts w:hint="eastAsia"/>
-        </w:rPr>
-        <w:t>首先是外在的政策，之所以会有那么多留守儿童的存在，主要还是因为子女教育问题，作为父母，能够和孩子待在一起，又有哪个会抛弃自己的还在，</w:t>
-      </w:r>
-      <w:r>
-        <w:rPr>
-          <w:rFonts w:hint="eastAsia"/>
-        </w:rPr>
-        <w:t>任其在农村那教育环境差的土地培养？</w:t>
-      </w:r>
-      <w:r>
-        <w:rPr>
-          <w:rFonts w:hint="eastAsia"/>
-        </w:rPr>
-        <w:t>众所周知，</w:t>
-      </w:r>
-      <w:r>
-        <w:rPr>
-          <w:rFonts w:hint="eastAsia"/>
-        </w:rPr>
-        <w:t>随迁子女不能跨省高考，而且别说高考，</w:t>
-      </w:r>
-      <w:r>
-        <w:rPr>
-          <w:rFonts w:hint="eastAsia"/>
-        </w:rPr>
-        <w:lastRenderedPageBreak/>
-        <w:t>入学都是很困难的事情</w:t>
-      </w:r>
-      <w:r>
-        <w:rPr>
-          <w:rFonts w:hint="eastAsia"/>
-        </w:rPr>
-        <w:t>，如果是随迁子女，不仅暂住地得不到高考的资格，户籍地也</w:t>
-      </w:r>
-      <w:r>
-        <w:rPr>
-          <w:rFonts w:hint="eastAsia"/>
-        </w:rPr>
-        <w:t>得不到高考的学籍。</w:t>
-      </w:r>
-    </w:p>
-    <w:p>
-      <w:pPr>
-        <w:ind w:firstLine="480"/>
-      </w:pPr>
-      <w:r>
-        <w:rPr>
-          <w:rFonts w:hint="eastAsia"/>
-        </w:rPr>
-        <w:t>但是如果回到农村，就要面临那恶劣的教育环境，</w:t>
-      </w:r>
-      <w:r>
-        <w:rPr>
-          <w:rFonts w:hint="eastAsia"/>
-        </w:rPr>
-        <w:t>农村因为交通不便，</w:t>
-      </w:r>
-      <w:r>
-        <w:rPr>
-          <w:rFonts w:hint="eastAsia"/>
-        </w:rPr>
-        <w:t>人口聚集较为分散</w:t>
-      </w:r>
-      <w:r>
-        <w:rPr>
-          <w:rFonts w:hint="eastAsia"/>
-        </w:rPr>
-        <w:t>，教育氛围普遍比较差，就算是选择了</w:t>
-      </w:r>
-      <w:r>
-        <w:rPr>
-          <w:rFonts w:hint="eastAsia"/>
-        </w:rPr>
-        <w:t>寄宿，也因为孩子较小，心智普遍不成熟，造成</w:t>
-      </w:r>
-      <w:r>
-        <w:rPr>
-          <w:rFonts w:hint="eastAsia"/>
-        </w:rPr>
-        <w:t>身心向非健康方向发发展。</w:t>
-      </w:r>
-    </w:p>
-    <w:p>
-      <w:pPr>
-        <w:ind w:firstLine="480"/>
-      </w:pPr>
-      <w:r>
-        <w:rPr>
-          <w:rFonts w:hint="eastAsia"/>
-        </w:rPr>
-        <w:t>另外就是内在的原因了，在我看来这个原因也更加的致命，</w:t>
-      </w:r>
-      <w:r>
-        <w:rPr>
-          <w:rFonts w:hint="eastAsia"/>
-        </w:rPr>
-        <w:t>更加的难以改善，环境可以改善，可以投入金钱改善</w:t>
-      </w:r>
-      <w:r>
-        <w:rPr>
-          <w:rFonts w:hint="eastAsia"/>
-        </w:rPr>
-        <w:t>环境条件，可以引入</w:t>
-      </w:r>
-      <w:r>
-        <w:rPr>
-          <w:rFonts w:hint="eastAsia"/>
-        </w:rPr>
-        <w:t>更加高档的教育设备，可以雇佣更好的教师，但是如果其本身</w:t>
-      </w:r>
-      <w:r>
-        <w:rPr>
-          <w:rFonts w:hint="eastAsia"/>
-        </w:rPr>
-        <w:t>的意识形态就不在教育里面，那该如何拯救？</w:t>
-      </w:r>
-    </w:p>
-    <w:p>
-      <w:pPr>
-        <w:ind w:firstLine="480"/>
-      </w:pPr>
-      <w:r>
-        <w:rPr>
-          <w:rFonts w:hint="eastAsia"/>
-        </w:rPr>
-        <w:t>前面提到过，</w:t>
-      </w:r>
-      <w:r>
-        <w:rPr>
-          <w:rFonts w:hint="eastAsia"/>
-        </w:rPr>
-        <w:t>农村教育的留守儿童因为缺乏父母教育</w:t>
-      </w:r>
-      <w:r>
-        <w:t>—</w:t>
-      </w:r>
-      <w:r>
-        <w:rPr>
-          <w:rFonts w:hint="eastAsia"/>
-        </w:rPr>
-        <w:t>况且父母教育水平也不高，</w:t>
-      </w:r>
-      <w:r>
-        <w:rPr>
-          <w:rFonts w:hint="eastAsia"/>
-        </w:rPr>
-        <w:t>不会关心教育究竟给人带来怎么样的改变，不会去看教育水平和薪资关系的调查</w:t>
-      </w:r>
-      <w:r>
-        <w:t>…</w:t>
-      </w:r>
-      <w:r>
-        <w:rPr>
-          <w:rFonts w:hint="eastAsia"/>
-        </w:rPr>
-        <w:t>事实上即便是想知道</w:t>
-      </w:r>
-      <w:r>
-        <w:rPr>
-          <w:rFonts w:hint="eastAsia"/>
-        </w:rPr>
-        <w:t>也应为大部分时间都花在了眼前的生存上面，哪里还有时间花在孩子身上？</w:t>
-      </w:r>
-    </w:p>
-    <w:p>
-      <w:pPr>
-        <w:ind w:firstLine="480"/>
-      </w:pPr>
-      <w:r>
-        <w:rPr>
-          <w:rFonts w:hint="eastAsia"/>
-        </w:rPr>
-        <w:t>由于这种种原因，导致了</w:t>
-      </w:r>
-      <w:r>
-        <w:rPr>
-          <w:rFonts w:hint="eastAsia"/>
-        </w:rPr>
-        <w:t>即便是普及了</w:t>
-      </w:r>
-      <w:r>
-        <w:rPr>
-          <w:rFonts w:hint="eastAsia"/>
-        </w:rPr>
-        <w:t>九年义务教育的今天，任然有很多</w:t>
-      </w:r>
-      <w:r>
-        <w:rPr>
-          <w:rFonts w:hint="eastAsia"/>
-        </w:rPr>
-        <w:t>农村</w:t>
-      </w:r>
-      <w:r>
-        <w:rPr>
-          <w:rFonts w:hint="eastAsia"/>
-        </w:rPr>
-        <w:t>孩子没有读完初中便辍学打工</w:t>
-      </w:r>
-      <w:r>
-        <w:rPr>
-          <w:rFonts w:hint="eastAsia"/>
-        </w:rPr>
-        <w:t>，实在是一件让人痛心疾首的事情。</w:t>
-      </w:r>
-    </w:p>
-    <w:p>
-      <w:pPr>
-        <w:pStyle w:val="2"/>
-      </w:pPr>
-      <w:bookmarkStart w:id="17" w:name="_Toc16346836"/>
-      <w:r>
-        <w:rPr>
-          <w:rFonts w:hint="eastAsia"/>
-        </w:rPr>
-        <w:t>3</w:t>
-      </w:r>
-      <w:r>
-        <w:t xml:space="preserve"> </w:t>
-      </w:r>
-      <w:r>
-        <w:rPr>
-          <w:rFonts w:hint="eastAsia"/>
-        </w:rPr>
-        <w:t>人文</w:t>
-      </w:r>
-      <w:r>
-        <w:rPr>
-          <w:rFonts w:hint="eastAsia"/>
-        </w:rPr>
-        <w:t>环境差</w:t>
-      </w:r>
-      <w:r>
-        <w:rPr>
-          <w:rFonts w:hint="eastAsia"/>
-        </w:rPr>
-        <w:t>及</w:t>
-      </w:r>
-      <w:r>
-        <w:rPr>
-          <w:rFonts w:hint="eastAsia"/>
-        </w:rPr>
-        <w:t>基础设施</w:t>
-      </w:r>
-      <w:r>
-        <w:rPr>
-          <w:rFonts w:hint="eastAsia"/>
-        </w:rPr>
-        <w:t>差异</w:t>
-      </w:r>
-      <w:bookmarkEnd w:id="17"/>
-    </w:p>
-    <w:p>
-      <w:pPr>
-        <w:pStyle w:val="3"/>
-      </w:pPr>
-      <w:bookmarkStart w:id="18" w:name="_Toc16346837"/>
-      <w:r>
-        <w:rPr>
-          <w:rFonts w:hint="eastAsia"/>
-        </w:rPr>
-        <w:t>（</w:t>
-      </w:r>
-      <w:r>
-        <w:rPr>
-          <w:rFonts w:hint="eastAsia"/>
-        </w:rPr>
-        <w:t>1</w:t>
-      </w:r>
-      <w:r>
-        <w:rPr>
-          <w:rFonts w:hint="eastAsia"/>
-        </w:rPr>
-        <w:t>）</w:t>
-      </w:r>
-      <w:r>
-        <w:rPr>
-          <w:rFonts w:hint="eastAsia"/>
-        </w:rPr>
-        <w:t>基础设施呈现结构性差异</w:t>
-      </w:r>
-      <w:bookmarkEnd w:id="18"/>
-    </w:p>
-    <w:p>
-      <w:pPr>
-        <w:ind w:firstLine="480"/>
-      </w:pPr>
-      <w:r>
-        <w:rPr>
-          <w:rFonts w:hint="eastAsia"/>
-        </w:rPr>
-        <w:t>直到</w:t>
-      </w:r>
-      <w:r>
-        <w:rPr>
-          <w:rFonts w:hint="eastAsia"/>
-        </w:rPr>
-        <w:t>2</w:t>
-      </w:r>
-      <w:r>
-        <w:t>010</w:t>
-      </w:r>
-      <w:r>
-        <w:rPr>
-          <w:rFonts w:hint="eastAsia"/>
-        </w:rPr>
-        <w:t>年</w:t>
-      </w:r>
-      <w:r>
-        <w:rPr>
-          <w:rFonts w:hint="eastAsia"/>
-        </w:rPr>
-        <w:t>，我国</w:t>
-      </w:r>
-      <w:r>
-        <w:rPr>
-          <w:rFonts w:hint="eastAsia"/>
-        </w:rPr>
-        <w:t>中西部</w:t>
-      </w:r>
-      <w:r>
-        <w:rPr>
-          <w:rFonts w:hint="eastAsia"/>
-        </w:rPr>
-        <w:t>大部分农村</w:t>
-      </w:r>
-      <w:r>
-        <w:rPr>
-          <w:rFonts w:hint="eastAsia"/>
-        </w:rPr>
-        <w:t>的房子</w:t>
-      </w:r>
-      <w:r>
-        <w:rPr>
-          <w:rFonts w:hint="eastAsia"/>
-        </w:rPr>
-        <w:t>还是</w:t>
-      </w:r>
-      <w:r>
-        <w:rPr>
-          <w:rFonts w:hint="eastAsia"/>
-        </w:rPr>
-        <w:t>陈旧</w:t>
-      </w:r>
-      <w:r>
-        <w:rPr>
-          <w:rFonts w:hint="eastAsia"/>
-        </w:rPr>
-        <w:t>的</w:t>
-      </w:r>
-      <w:r>
-        <w:rPr>
-          <w:rFonts w:hint="eastAsia"/>
-        </w:rPr>
-        <w:t>土房，就算是经济欠发达的</w:t>
-      </w:r>
-      <w:r>
-        <w:rPr>
-          <w:rFonts w:hint="eastAsia"/>
-        </w:rPr>
-        <w:t>东部沿海地区，瓦房也是司空见惯</w:t>
-      </w:r>
-      <w:r>
-        <w:rPr>
-          <w:rFonts w:hint="eastAsia"/>
-        </w:rPr>
-        <w:t>，</w:t>
-      </w:r>
-      <w:r>
-        <w:rPr>
-          <w:rFonts w:hint="eastAsia"/>
-        </w:rPr>
-        <w:t>民用的住宅房是如此，教育意识普遍落后的农村，教室学校，就更是如此，</w:t>
-      </w:r>
-      <w:r>
-        <w:rPr>
-          <w:rFonts w:hint="eastAsia"/>
-        </w:rPr>
-        <w:t>教室里除了固定黑板和木制课桌椅外几乎没有其他的现代化教学设备，全校所有老师共用一间小小的办公室。无论是学生学习条件还是教师教书条件都较艰苦。</w:t>
-      </w:r>
-    </w:p>
-    <w:p>
-      <w:pPr>
-        <w:ind w:firstLine="480"/>
-      </w:pPr>
-      <w:r>
-        <w:rPr>
-          <w:rFonts w:hint="eastAsia"/>
-        </w:rPr>
-        <w:t>新农村建设政策出台后，农村学校整体上有了较大的改观，那些陈旧的危房被废弃或拆除，重新盖起了崭新的</w:t>
-      </w:r>
-      <w:r>
-        <w:rPr>
-          <w:rFonts w:hint="eastAsia"/>
-        </w:rPr>
-        <w:t>3~</w:t>
-      </w:r>
-      <w:r>
-        <w:t>5</w:t>
-      </w:r>
-      <w:r>
-        <w:rPr>
-          <w:rFonts w:hint="eastAsia"/>
-        </w:rPr>
-        <w:t>层高的现代教学楼，每间教室也可以称得上窗明几净，教室里安装了白炽灯，换上新桌椅，厕所数量也比以前增加了。但即使是农村学校也分为位于村子里的村小学和建在乡镇上的中心小学和初中。农村学校位置偏僻，基础设施比较差；乡镇学校位置相对优越，乡镇一级的政府部门、医院等都在这里，故而学校条件会好一点。如此一来，当前农村教育的现状就是许多农村家长如果没有办法把孩子送到城市里去上学，也会想尽办法将孩子送到乡镇中心小学去上学，而村一级的小学生源短缺情况越来越明显，一些地处偏远山区为方便当地孩子上学而保留的教学点也同样存在着严重的生源短缺问题。</w:t>
-      </w:r>
-    </w:p>
-    <w:p>
-      <w:pPr>
-        <w:ind w:firstLine="480"/>
+        <w:rPr>
+          <w:rFonts w:hint="eastAsia"/>
+        </w:rPr>
+      </w:pPr>
+      <w:r>
+        <w:rPr>
+          <w:rFonts w:hint="eastAsia"/>
+        </w:rPr>
+        <w:t>但是与此同时讽刺的一件事情出现了，</w:t>
+      </w:r>
+      <w:r>
+        <w:rPr>
+          <w:rFonts w:hint="eastAsia"/>
+        </w:rPr>
+        <w:t>在公共设施越来越好的时候，虽然人口基数依然巨大，</w:t>
+      </w:r>
+      <w:r>
+        <w:rPr>
+          <w:rFonts w:hint="eastAsia"/>
+        </w:rPr>
+        <w:t>但是留守儿童的数量却越来越少，</w:t>
+      </w:r>
+      <w:r>
         <w:rPr>
           <w:rStyle w:val="fontstyle01"/>
           <w:rFonts w:hint="default"/>
         </w:rPr>
-      </w:pPr>
-      <w:r>
-        <w:rPr>
-          <w:rFonts w:hint="eastAsia"/>
-        </w:rPr>
-        <w:t>这就是农村结构性的资源分配差异。</w:t>
-      </w:r>
-      <w:r>
-        <w:rPr>
-          <w:rStyle w:val="fontstyle01"/>
-          <w:rFonts w:hint="default"/>
-        </w:rPr>
-        <w:t>据统计， 2010 年全国还有农村小学 21.09 万所，教学点约 6.69 万个。农村</w:t>
-      </w:r>
-      <w:r>
-        <w:rPr>
-          <w:rStyle w:val="fontstyle01"/>
-          <w:rFonts w:hint="default"/>
-        </w:rPr>
-        <w:t>的留守儿童</w:t>
-      </w:r>
-      <w:r>
-        <w:rPr>
-          <w:rStyle w:val="fontstyle01"/>
-          <w:rFonts w:hint="default"/>
-        </w:rPr>
-        <w:t>的数量已经连续三年下滑</w:t>
-      </w:r>
-      <w:r>
-        <w:rPr>
-          <w:rStyle w:val="fontstyle01"/>
-        </w:rPr>
-        <w:t>（最近的数据是</w:t>
-      </w:r>
-      <w:r>
-        <w:rPr>
-          <w:rStyle w:val="fontstyle01"/>
-          <w:rFonts w:hint="default"/>
-        </w:rPr>
+        <w:t>农村的留守儿童的数量已经连续三</w:t>
+      </w:r>
+      <w:r>
         <w:lastRenderedPageBreak/>
+        <w:t>年下滑（最近的数据是</w:t>
+      </w:r>
+      <w:r>
         <w:t>2016</w:t>
       </w:r>
       <w:r>
-        <w:rPr>
-          <w:rStyle w:val="fontstyle01"/>
-        </w:rPr>
         <w:t>年的</w:t>
       </w:r>
       <w:r>
-        <w:rPr>
-          <w:rStyle w:val="fontstyle01"/>
-          <w:rFonts w:hint="default"/>
-        </w:rPr>
         <w:t>902</w:t>
       </w:r>
       <w:r>
-        <w:rPr>
-          <w:rStyle w:val="fontstyle01"/>
-        </w:rPr>
         <w:t>万人降至</w:t>
       </w:r>
       <w:r>
-        <w:rPr>
-          <w:rStyle w:val="fontstyle01"/>
-          <w:rFonts w:hint="default"/>
-        </w:rPr>
         <w:t>2017</w:t>
       </w:r>
       <w:r>
-        <w:rPr>
-          <w:rStyle w:val="fontstyle01"/>
-        </w:rPr>
         <w:t>年的</w:t>
       </w:r>
       <w:r>
-        <w:rPr>
-          <w:rStyle w:val="fontstyle01"/>
-          <w:rFonts w:hint="default"/>
-        </w:rPr>
         <w:t>679</w:t>
       </w:r>
       <w:r>
-        <w:rPr>
-          <w:rStyle w:val="fontstyle01"/>
-        </w:rPr>
         <w:t>万人，降幅为</w:t>
       </w:r>
       <w:r>
-        <w:rPr>
-          <w:rStyle w:val="fontstyle01"/>
-          <w:rFonts w:hint="default"/>
-        </w:rPr>
-        <w:t>17.6</w:t>
-      </w:r>
-      <w:r>
-        <w:rPr>
-          <w:rStyle w:val="fontstyle01"/>
-        </w:rPr>
-        <w:t>%</w:t>
+        <w:t>17.6%</w:t>
       </w:r>
       <w:r>
         <w:rPr>
@@ -6523,129 +6796,376 @@
           <w:rFonts w:hint="default"/>
           <w:vertAlign w:val="superscript"/>
         </w:rPr>
-        <w:t>[</w:t>
-      </w:r>
-      <w:r>
+        <w:t>[6]</w:t>
+      </w:r>
+      <w:r>
+        <w:t>）</w:t>
+      </w:r>
+      <w:r>
+        <w:rPr>
+          <w:rFonts w:hint="eastAsia"/>
+        </w:rPr>
+        <w:t>，这就意味着有越来越多的资源被闲置，</w:t>
+      </w:r>
+      <w:r>
+        <w:rPr>
+          <w:rFonts w:hint="eastAsia"/>
+        </w:rPr>
+        <w:t>当然，这只是</w:t>
+      </w:r>
+      <w:r>
+        <w:rPr>
+          <w:rFonts w:hint="eastAsia"/>
+        </w:rPr>
+        <w:t>东部发达地区的</w:t>
+      </w:r>
+      <w:r>
+        <w:rPr>
+          <w:rFonts w:hint="eastAsia"/>
+        </w:rPr>
+        <w:t>局部地区，</w:t>
+      </w:r>
+      <w:r>
+        <w:rPr>
+          <w:rFonts w:hint="eastAsia"/>
+        </w:rPr>
+        <w:t>而在中西部的贫困地区，因为交通不便</w:t>
+      </w:r>
+      <w:r>
+        <w:rPr>
+          <w:rFonts w:hint="eastAsia"/>
+        </w:rPr>
+        <w:t>的原因，这个时间来的更迟，甚至</w:t>
+      </w:r>
+      <w:r>
+        <w:rPr>
+          <w:rFonts w:hint="eastAsia"/>
+        </w:rPr>
+        <w:t>到</w:t>
+      </w:r>
+      <w:r>
+        <w:rPr>
+          <w:rFonts w:hint="eastAsia"/>
+        </w:rPr>
+        <w:t>现在都没有</w:t>
+      </w:r>
+      <w:r>
+        <w:rPr>
+          <w:rFonts w:hint="eastAsia"/>
+        </w:rPr>
+        <w:t>普及这些基础设施</w:t>
+      </w:r>
+      <w:r>
+        <w:rPr>
+          <w:rFonts w:hint="eastAsia"/>
+        </w:rPr>
+        <w:t>，因此这就出现了部分地区的基础设施结构性差异。</w:t>
+      </w:r>
+      <w:r>
+        <w:rPr>
+          <w:rFonts w:hint="eastAsia"/>
+        </w:rPr>
+        <w:t>这些</w:t>
+      </w:r>
+      <w:r>
+        <w:t>空闲的学校</w:t>
+      </w:r>
+      <w:r>
+        <w:rPr>
+          <w:rFonts w:hint="eastAsia"/>
+        </w:rPr>
+        <w:t>和基础设施</w:t>
+      </w:r>
+      <w:r>
+        <w:t>却没有因此关闭，</w:t>
+      </w:r>
+      <w:r>
+        <w:t xml:space="preserve">2012 </w:t>
+      </w:r>
+      <w:r>
+        <w:t>年</w:t>
+      </w:r>
+      <w:r>
+        <w:t xml:space="preserve"> 9 </w:t>
+      </w:r>
+      <w:r>
+        <w:t>月，国务院下发文件《关于规范农村义务教育学校布局调整的意见》，</w:t>
+      </w:r>
+      <w:r>
+        <w:t xml:space="preserve"> </w:t>
+      </w:r>
+      <w:r>
+        <w:t>坚决制止盲目撤并农村义务教育学校。</w:t>
+      </w:r>
+    </w:p>
+    <w:p>
+      <w:pPr>
+        <w:ind w:firstLine="480"/>
+      </w:pPr>
+      <w:r>
+        <w:rPr>
+          <w:rFonts w:hint="eastAsia"/>
+        </w:rPr>
+        <w:t>而这个差异，</w:t>
+      </w:r>
+      <w:r>
+        <w:rPr>
+          <w:rFonts w:hint="eastAsia"/>
+        </w:rPr>
+        <w:t>就是农村结构性的资源分配差异。</w:t>
+      </w:r>
+      <w:r>
+        <w:t>据统计，</w:t>
+      </w:r>
+      <w:r>
+        <w:t xml:space="preserve"> 2010 </w:t>
+      </w:r>
+      <w:r>
+        <w:t>年全国还有农村小学</w:t>
+      </w:r>
+      <w:r>
+        <w:t xml:space="preserve"> 21.09 </w:t>
+      </w:r>
+      <w:r>
+        <w:t>万所，教学点约</w:t>
+      </w:r>
+      <w:r>
+        <w:t xml:space="preserve"> 6.69 </w:t>
+      </w:r>
+      <w:r>
+        <w:t>万个。</w:t>
+      </w:r>
+      <w:r>
+        <w:t>，这个数均却</w:t>
+      </w:r>
+      <w:r>
+        <w:t>一直变化不大，这就导致了</w:t>
+      </w:r>
+      <w:r>
+        <w:t>越来越多的资源被闲置，加上现在的孩子普遍沉溺于手机的网络世界，本来就不多的</w:t>
+      </w:r>
+      <w:r>
+        <w:t>公共资源的利用率越来越低。</w:t>
+      </w:r>
+    </w:p>
+    <w:p>
+      <w:pPr>
+        <w:ind w:firstLine="480"/>
+        <w:jc w:val="both"/>
+      </w:pPr>
+      <w:r>
+        <w:t>这些闲置的资源，大部分是常见的，落伍的教育资源，如粉笔，课桌，</w:t>
+      </w:r>
+      <w:r>
+        <w:t>黑板，教师，</w:t>
+      </w:r>
+      <w:r>
+        <w:t>办公楼等等</w:t>
+      </w:r>
+      <w:r>
+        <w:t>，新媒体反而不多。</w:t>
+      </w:r>
+    </w:p>
+    <w:p>
+      <w:pPr>
+        <w:pStyle w:val="3"/>
+      </w:pPr>
+      <w:bookmarkStart w:id="18" w:name="_Toc16531278"/>
+      <w:r>
+        <w:rPr>
+          <w:rFonts w:hint="eastAsia"/>
+        </w:rPr>
+        <w:t>（</w:t>
+      </w:r>
+      <w:r>
+        <w:rPr>
+          <w:rFonts w:hint="eastAsia"/>
+        </w:rPr>
+        <w:t>2</w:t>
+      </w:r>
+      <w:r>
+        <w:rPr>
+          <w:rFonts w:hint="eastAsia"/>
+        </w:rPr>
+        <w:t>）</w:t>
+      </w:r>
+      <w:r>
+        <w:rPr>
+          <w:rFonts w:hint="eastAsia"/>
+        </w:rPr>
+        <w:t>人文环境差</w:t>
+      </w:r>
+      <w:bookmarkEnd w:id="18"/>
+    </w:p>
+    <w:p>
+      <w:pPr>
+        <w:ind w:firstLine="440"/>
         <w:rPr>
           <w:rStyle w:val="fontstyle01"/>
           <w:rFonts w:hint="default"/>
-          <w:vertAlign w:val="superscript"/>
-        </w:rPr>
-        <w:t>6</w:t>
-      </w:r>
+        </w:rPr>
+      </w:pPr>
       <w:r>
         <w:rPr>
           <w:rStyle w:val="fontstyle01"/>
           <w:rFonts w:hint="default"/>
-          <w:vertAlign w:val="superscript"/>
-        </w:rPr>
-        <w:t>]</w:t>
-      </w:r>
-      <w:r>
-        <w:rPr>
-          <w:rStyle w:val="fontstyle01"/>
-        </w:rPr>
-        <w:t>）</w:t>
-      </w:r>
-      <w:r>
-        <w:rPr>
-          <w:rStyle w:val="fontstyle01"/>
-          <w:rFonts w:hint="default"/>
-        </w:rPr>
-        <w:t>，这个数均却</w:t>
-      </w:r>
-      <w:r>
-        <w:rPr>
-          <w:rStyle w:val="fontstyle01"/>
-          <w:rFonts w:hint="default"/>
-        </w:rPr>
-        <w:t>一直变化不大，这就导致了</w:t>
-      </w:r>
-      <w:r>
-        <w:rPr>
-          <w:rStyle w:val="fontstyle01"/>
-          <w:rFonts w:hint="default"/>
-        </w:rPr>
-        <w:t>越来越多的资源被闲置，加上现在的孩子普遍沉溺于手机的网络世界，本来就不多的</w:t>
-      </w:r>
-      <w:r>
-        <w:rPr>
-          <w:rStyle w:val="fontstyle01"/>
-          <w:rFonts w:hint="default"/>
-        </w:rPr>
-        <w:t>公共资源的利用率越来越低。</w:t>
-      </w:r>
-    </w:p>
-    <w:p>
-      <w:pPr>
-        <w:ind w:firstLine="440"/>
-        <w:rPr>
-          <w:rStyle w:val="fontstyle01"/>
-        </w:rPr>
-      </w:pPr>
-    </w:p>
-    <w:p>
-      <w:pPr>
-        <w:ind w:firstLine="440"/>
-        <w:jc w:val="both"/>
-        <w:rPr>
-          <w:rStyle w:val="fontstyle01"/>
-          <w:rFonts w:hint="default"/>
-        </w:rPr>
-      </w:pPr>
-      <w:r>
-        <w:rPr>
-          <w:rStyle w:val="fontstyle01"/>
-          <w:rFonts w:hint="default"/>
-        </w:rPr>
-        <w:t>这些闲置的资源，大部分是常见的，落伍的教育资源，如粉笔，课桌，</w:t>
-      </w:r>
-      <w:r>
-        <w:rPr>
-          <w:rStyle w:val="fontstyle01"/>
-          <w:rFonts w:hint="default"/>
-        </w:rPr>
-        <w:t>黑板，教师，</w:t>
-      </w:r>
-      <w:r>
-        <w:rPr>
-          <w:rStyle w:val="fontstyle01"/>
-          <w:rFonts w:hint="default"/>
-        </w:rPr>
-        <w:t>办公楼等等</w:t>
-      </w:r>
-      <w:r>
-        <w:rPr>
-          <w:rStyle w:val="fontstyle01"/>
-          <w:rFonts w:hint="default"/>
-        </w:rPr>
-        <w:t>，新媒体反而不多。</w:t>
-      </w:r>
-    </w:p>
-    <w:p>
-      <w:pPr>
-        <w:ind w:firstLine="440"/>
-      </w:pPr>
-      <w:r>
-        <w:rPr>
-          <w:rStyle w:val="fontstyle01"/>
-          <w:rFonts w:hint="default"/>
-        </w:rPr>
-        <w:t>部分地区随着留守儿童的数量减少，但是空闲</w:t>
-      </w:r>
-      <w:r>
-        <w:rPr>
-          <w:rStyle w:val="fontstyle01"/>
-          <w:rFonts w:hint="default"/>
-        </w:rPr>
-        <w:t>的学校却没有因此关闭，</w:t>
-      </w:r>
-      <w:r>
-        <w:rPr>
-          <w:rStyle w:val="fontstyle01"/>
-          <w:rFonts w:hint="default"/>
-        </w:rPr>
-        <w:t>2012 年 9 月，国务院下发文件《关于规范农村义务教育学校布局调整的意见》， 坚决制止盲目撤并农村义务教育学校。</w:t>
+        </w:rPr>
+        <w:t>农</w:t>
+      </w:r>
+      <w:r>
+        <w:t>村义务教育财力等资源配置不均衡。农村教师人均福利津贴明显低于城市</w:t>
+      </w:r>
+      <w:r>
+        <w:t>；</w:t>
+      </w:r>
+      <w:r>
+        <w:t>贫困生获助率城乡差异明显</w:t>
+      </w:r>
+      <w:r>
+        <w:t>，都是阻碍</w:t>
+      </w:r>
+      <w:r>
+        <w:t>农村人文发展的</w:t>
+      </w:r>
+      <w:r>
+        <w:t>因素</w:t>
+      </w:r>
+      <w:r>
+        <w:t>。</w:t>
+      </w:r>
+    </w:p>
+    <w:p>
+      <w:pPr>
+        <w:ind w:firstLine="480"/>
+      </w:pPr>
+      <w:r>
+        <w:t>很多农村教学的老师</w:t>
+      </w:r>
+      <w:r>
+        <w:t>学历不高，</w:t>
+      </w:r>
+      <w:r>
+        <w:t>根本就不懂得如何利用多媒体教学进行</w:t>
+      </w:r>
+      <w:r>
+        <w:t>上课，</w:t>
+      </w:r>
+      <w:r>
+        <w:t>而且很多学校也根本就没有多媒体教学的硬件基础，也不是说多媒体教学有多么了不起，而是作为</w:t>
+      </w:r>
+      <w:r>
+        <w:t>20</w:t>
+      </w:r>
+      <w:r>
+        <w:t>世纪教育的一个辅助工具，</w:t>
+      </w:r>
+      <w:r>
+        <w:t>如果能普及则为农村教育锦上添花。</w:t>
+      </w:r>
+    </w:p>
+    <w:p>
+      <w:pPr>
+        <w:ind w:firstLine="480"/>
+      </w:pPr>
+      <w:r>
+        <w:t>之前提到过农村</w:t>
+      </w:r>
+      <w:r>
+        <w:t>本身内部有一个非常大的隐患，那就是</w:t>
+      </w:r>
+      <w:r>
+        <w:t>其本身的</w:t>
+      </w:r>
+      <w:r>
+        <w:t>关注度不高</w:t>
+      </w:r>
+      <w:r>
+        <w:t>，</w:t>
+      </w:r>
+      <w:r>
+        <w:t>加上监护人大多为</w:t>
+      </w:r>
+      <w:r>
+        <w:t>留守老人，</w:t>
+      </w:r>
+      <w:r>
+        <w:t>对教育的重视不够，</w:t>
+      </w:r>
+      <w:r>
+        <w:t>于公，</w:t>
+      </w:r>
+      <w:r>
+        <w:t>学校没有提供足够的人文硬件设施，高质量的教育人才，</w:t>
+      </w:r>
+      <w:r>
+        <w:t>于私，学生和家长，监护人</w:t>
+      </w:r>
+      <w:r>
+        <w:t>的意识不够强烈，</w:t>
+      </w:r>
+      <w:r>
+        <w:t>网络文化席卷农村，</w:t>
+      </w:r>
+      <w:r>
+        <w:t>加上人口相对没有那么密集</w:t>
+      </w:r>
+      <w:r>
+        <w:t>，普遍的留守儿童心理疾病</w:t>
+      </w:r>
+      <w:r>
+        <w:t>…</w:t>
+      </w:r>
+      <w:r>
+        <w:t>这一切的一切，导致了农村教育人文环境</w:t>
+      </w:r>
+      <w:r>
+        <w:t>比城乡教育环境要差很多。</w:t>
+      </w:r>
+    </w:p>
+    <w:p>
+      <w:pPr>
+        <w:ind w:firstLine="480"/>
+      </w:pPr>
+      <w:r>
+        <w:t>没有人文环境，</w:t>
+      </w:r>
+      <w:r>
+        <w:t>自然学生的成绩就差，</w:t>
+      </w:r>
+      <w:r>
+        <w:t>学生成绩差，</w:t>
+      </w:r>
+      <w:r>
+        <w:t>使农村的留守儿童产生</w:t>
+      </w:r>
+      <w:r>
+        <w:t>各种负面的消极情绪，因此成绩变得更加的差，</w:t>
+      </w:r>
+      <w:r>
+        <w:t>成绩普遍的糟糕，</w:t>
+      </w:r>
+      <w:r>
+        <w:t>导致</w:t>
+      </w:r>
+      <w:r>
+        <w:t>更加差的</w:t>
+      </w:r>
+      <w:r>
+        <w:t>人文环境。</w:t>
+      </w:r>
+    </w:p>
+    <w:p>
+      <w:pPr>
+        <w:ind w:firstLine="480"/>
+      </w:pPr>
+      <w:r>
+        <w:t>如此反复的恶性循环，</w:t>
+      </w:r>
+      <w:r>
+        <w:t>导致了农村教育如此之困境</w:t>
+      </w:r>
+      <w:r>
+        <w:t>！</w:t>
       </w:r>
     </w:p>
     <w:p>
@@ -6657,490 +7177,6 @@
           <w:sz w:val="22"/>
         </w:rPr>
       </w:pPr>
-      <w:r>
-        <w:rPr>
-          <w:rFonts w:ascii="宋体" w:hAnsi="宋体" w:hint="eastAsia"/>
-          <w:color w:val="000000"/>
-          <w:sz w:val="22"/>
-        </w:rPr>
-        <w:t>因此</w:t>
-      </w:r>
-      <w:r>
-        <w:rPr>
-          <w:rFonts w:ascii="宋体" w:hAnsi="宋体" w:hint="eastAsia"/>
-          <w:color w:val="000000"/>
-          <w:sz w:val="22"/>
-        </w:rPr>
-        <w:t>国内</w:t>
-      </w:r>
-      <w:r>
-        <w:rPr>
-          <w:rFonts w:ascii="宋体" w:hAnsi="宋体" w:hint="eastAsia"/>
-          <w:color w:val="000000"/>
-          <w:sz w:val="22"/>
-        </w:rPr>
-        <w:t>大部分地区的教育基础设施分布呈现一个很有</w:t>
-      </w:r>
-      <w:r>
-        <w:rPr>
-          <w:rFonts w:ascii="宋体" w:hAnsi="宋体" w:hint="eastAsia"/>
-          <w:color w:val="000000"/>
-          <w:sz w:val="22"/>
-        </w:rPr>
-        <w:t>特色</w:t>
-      </w:r>
-      <w:r>
-        <w:rPr>
-          <w:rFonts w:ascii="宋体" w:hAnsi="宋体" w:hint="eastAsia"/>
-          <w:color w:val="000000"/>
-          <w:sz w:val="22"/>
-        </w:rPr>
-        <w:t>的现象，</w:t>
-      </w:r>
-      <w:r>
-        <w:rPr>
-          <w:rFonts w:ascii="宋体" w:hAnsi="宋体" w:hint="eastAsia"/>
-          <w:color w:val="000000"/>
-          <w:sz w:val="22"/>
-        </w:rPr>
-        <w:t>中西部欠发达地区</w:t>
-      </w:r>
-      <w:r>
-        <w:rPr>
-          <w:rFonts w:ascii="宋体" w:hAnsi="宋体" w:hint="eastAsia"/>
-          <w:color w:val="000000"/>
-          <w:sz w:val="22"/>
-        </w:rPr>
-        <w:t>整体</w:t>
-      </w:r>
-      <w:r>
-        <w:rPr>
-          <w:rFonts w:ascii="宋体" w:hAnsi="宋体" w:hint="eastAsia"/>
-          <w:color w:val="000000"/>
-          <w:sz w:val="22"/>
-        </w:rPr>
-        <w:t>因为</w:t>
-      </w:r>
-      <w:r>
-        <w:rPr>
-          <w:rFonts w:ascii="宋体" w:hAnsi="宋体" w:hint="eastAsia"/>
-          <w:color w:val="000000"/>
-          <w:sz w:val="22"/>
-        </w:rPr>
-        <w:t>缺少必要的</w:t>
-      </w:r>
-      <w:r>
-        <w:rPr>
-          <w:rFonts w:ascii="宋体" w:hAnsi="宋体" w:hint="eastAsia"/>
-          <w:color w:val="000000"/>
-          <w:sz w:val="22"/>
-        </w:rPr>
-        <w:t>公共设施，教育设置，</w:t>
-      </w:r>
-      <w:r>
-        <w:rPr>
-          <w:rFonts w:ascii="宋体" w:hAnsi="宋体" w:hint="eastAsia"/>
-          <w:color w:val="000000"/>
-          <w:sz w:val="22"/>
-        </w:rPr>
-        <w:t>因此学生普遍比城镇的学生缺少应该享受的资源，</w:t>
-      </w:r>
-      <w:r>
-        <w:rPr>
-          <w:rFonts w:ascii="宋体" w:hAnsi="宋体" w:hint="eastAsia"/>
-          <w:color w:val="000000"/>
-          <w:sz w:val="22"/>
-        </w:rPr>
-        <w:t>而局部地域因为人口的迁移，留守儿童的减少，还保留了相当一部分</w:t>
-      </w:r>
-      <w:r>
-        <w:rPr>
-          <w:rFonts w:ascii="宋体" w:hAnsi="宋体" w:hint="eastAsia"/>
-          <w:color w:val="000000"/>
-          <w:sz w:val="22"/>
-        </w:rPr>
-        <w:t>落后的公共设施。</w:t>
-      </w:r>
-    </w:p>
-    <w:p>
-      <w:pPr>
-        <w:pStyle w:val="3"/>
-      </w:pPr>
-      <w:bookmarkStart w:id="19" w:name="_Toc16346838"/>
-      <w:r>
-        <w:rPr>
-          <w:rFonts w:hint="eastAsia"/>
-        </w:rPr>
-        <w:t>（</w:t>
-      </w:r>
-      <w:r>
-        <w:rPr>
-          <w:rFonts w:hint="eastAsia"/>
-        </w:rPr>
-        <w:t>2</w:t>
-      </w:r>
-      <w:r>
-        <w:rPr>
-          <w:rFonts w:hint="eastAsia"/>
-        </w:rPr>
-        <w:t>）</w:t>
-      </w:r>
-      <w:r>
-        <w:rPr>
-          <w:rFonts w:hint="eastAsia"/>
-        </w:rPr>
-        <w:t>人文环境差</w:t>
-      </w:r>
-      <w:bookmarkEnd w:id="19"/>
-    </w:p>
-    <w:p>
-      <w:pPr>
-        <w:ind w:firstLine="440"/>
-        <w:rPr>
-          <w:rStyle w:val="fontstyle01"/>
-          <w:rFonts w:hint="default"/>
-        </w:rPr>
-      </w:pPr>
-      <w:r>
-        <w:rPr>
-          <w:rStyle w:val="fontstyle01"/>
-          <w:rFonts w:hint="default"/>
-        </w:rPr>
-        <w:t>农村义务教育财力等资源配置不均衡。农村教师人均福利津贴明显低于城市</w:t>
-      </w:r>
-      <w:r>
-        <w:rPr>
-          <w:rStyle w:val="fontstyle01"/>
-          <w:rFonts w:hint="default"/>
-        </w:rPr>
-        <w:t>；</w:t>
-      </w:r>
-      <w:r>
-        <w:rPr>
-          <w:rStyle w:val="fontstyle01"/>
-          <w:rFonts w:hint="default"/>
-        </w:rPr>
-        <w:t>贫困生获助率城乡差异明显</w:t>
-      </w:r>
-      <w:r>
-        <w:rPr>
-          <w:rStyle w:val="fontstyle01"/>
-          <w:rFonts w:hint="default"/>
-        </w:rPr>
-        <w:t>，都是阻碍</w:t>
-      </w:r>
-      <w:r>
-        <w:rPr>
-          <w:rStyle w:val="fontstyle01"/>
-          <w:rFonts w:hint="default"/>
-        </w:rPr>
-        <w:t>农村人文发展的</w:t>
-      </w:r>
-      <w:r>
-        <w:rPr>
-          <w:rStyle w:val="fontstyle01"/>
-          <w:rFonts w:hint="default"/>
-        </w:rPr>
-        <w:t>因素</w:t>
-      </w:r>
-      <w:r>
-        <w:rPr>
-          <w:rStyle w:val="fontstyle01"/>
-          <w:rFonts w:hint="default"/>
-        </w:rPr>
-        <w:t>。</w:t>
-      </w:r>
-    </w:p>
-    <w:p>
-      <w:pPr>
-        <w:ind w:firstLine="440"/>
-        <w:rPr>
-          <w:rStyle w:val="fontstyle01"/>
-          <w:rFonts w:hint="default"/>
-        </w:rPr>
-      </w:pPr>
-      <w:r>
-        <w:rPr>
-          <w:rStyle w:val="fontstyle01"/>
-          <w:rFonts w:hint="default"/>
-        </w:rPr>
-        <w:t>很多农村教学的老师</w:t>
-      </w:r>
-      <w:r>
-        <w:rPr>
-          <w:rStyle w:val="fontstyle01"/>
-          <w:rFonts w:hint="default"/>
-        </w:rPr>
-        <w:t>学历不高，</w:t>
-      </w:r>
-      <w:r>
-        <w:rPr>
-          <w:rStyle w:val="fontstyle01"/>
-          <w:rFonts w:hint="default"/>
-        </w:rPr>
-        <w:t>根本就不懂得如何利用多媒体教学进行</w:t>
-      </w:r>
-      <w:r>
-        <w:rPr>
-          <w:rStyle w:val="fontstyle01"/>
-          <w:rFonts w:hint="default"/>
-        </w:rPr>
-        <w:t>上课，</w:t>
-      </w:r>
-      <w:r>
-        <w:rPr>
-          <w:rStyle w:val="fontstyle01"/>
-          <w:rFonts w:hint="default"/>
-        </w:rPr>
-        <w:t>而且很多学校也根本就没有多媒体教学的硬件基础，也不是说多媒体教学有多么了不起，而是作为20世纪教育的一个辅助工具，</w:t>
-      </w:r>
-      <w:r>
-        <w:rPr>
-          <w:rStyle w:val="fontstyle01"/>
-          <w:rFonts w:hint="default"/>
-        </w:rPr>
-        <w:t>如果能普及则为农村教育锦上添花。</w:t>
-      </w:r>
-    </w:p>
-    <w:p>
-      <w:pPr>
-        <w:ind w:firstLine="440"/>
-        <w:rPr>
-          <w:rStyle w:val="fontstyle01"/>
-          <w:rFonts w:hint="default"/>
-        </w:rPr>
-      </w:pPr>
-      <w:r>
-        <w:rPr>
-          <w:rStyle w:val="fontstyle01"/>
-          <w:rFonts w:hint="default"/>
-        </w:rPr>
-        <w:t>之前提到过农村</w:t>
-      </w:r>
-      <w:r>
-        <w:rPr>
-          <w:rStyle w:val="fontstyle01"/>
-          <w:rFonts w:hint="default"/>
-        </w:rPr>
-        <w:t>本身内部有一个非常大的隐患，那就是</w:t>
-      </w:r>
-      <w:r>
-        <w:rPr>
-          <w:rStyle w:val="fontstyle01"/>
-          <w:rFonts w:hint="default"/>
-        </w:rPr>
-        <w:t>其本身的</w:t>
-      </w:r>
-      <w:r>
-        <w:rPr>
-          <w:rStyle w:val="fontstyle01"/>
-          <w:rFonts w:hint="default"/>
-        </w:rPr>
-        <w:t>关注度不高</w:t>
-      </w:r>
-      <w:r>
-        <w:rPr>
-          <w:rStyle w:val="fontstyle01"/>
-          <w:rFonts w:hint="default"/>
-        </w:rPr>
-        <w:t>，</w:t>
-      </w:r>
-      <w:r>
-        <w:rPr>
-          <w:rStyle w:val="fontstyle01"/>
-          <w:rFonts w:hint="default"/>
-        </w:rPr>
-        <w:t>加上监护人大多为</w:t>
-      </w:r>
-      <w:r>
-        <w:rPr>
-          <w:rStyle w:val="fontstyle01"/>
-          <w:rFonts w:hint="default"/>
-        </w:rPr>
-        <w:t>留守老人，</w:t>
-      </w:r>
-      <w:r>
-        <w:rPr>
-          <w:rStyle w:val="fontstyle01"/>
-          <w:rFonts w:hint="default"/>
-        </w:rPr>
-        <w:t>对教育的重视不够，</w:t>
-      </w:r>
-      <w:r>
-        <w:rPr>
-          <w:rStyle w:val="fontstyle01"/>
-          <w:rFonts w:hint="default"/>
-        </w:rPr>
-        <w:t>于公，</w:t>
-      </w:r>
-      <w:r>
-        <w:rPr>
-          <w:rStyle w:val="fontstyle01"/>
-          <w:rFonts w:hint="default"/>
-        </w:rPr>
-        <w:t>学校没有提供足够的人文硬件设施，高质量的教育人才，</w:t>
-      </w:r>
-      <w:r>
-        <w:rPr>
-          <w:rStyle w:val="fontstyle01"/>
-          <w:rFonts w:hint="default"/>
-        </w:rPr>
-        <w:t>于私，学生和家长，监护人</w:t>
-      </w:r>
-      <w:r>
-        <w:rPr>
-          <w:rStyle w:val="fontstyle01"/>
-          <w:rFonts w:hint="default"/>
-        </w:rPr>
-        <w:t>的意识不够强烈，</w:t>
-      </w:r>
-      <w:r>
-        <w:rPr>
-          <w:rStyle w:val="fontstyle01"/>
-          <w:rFonts w:hint="default"/>
-        </w:rPr>
-        <w:t>网络文化席卷农村，</w:t>
-      </w:r>
-      <w:r>
-        <w:rPr>
-          <w:rStyle w:val="fontstyle01"/>
-          <w:rFonts w:hint="default"/>
-        </w:rPr>
-        <w:t>加上人口相对没有那么密集</w:t>
-      </w:r>
-      <w:r>
-        <w:rPr>
-          <w:rStyle w:val="fontstyle01"/>
-          <w:rFonts w:hint="default"/>
-        </w:rPr>
-        <w:t>，普遍的留守儿童心理疾病</w:t>
-      </w:r>
-      <w:r>
-        <w:rPr>
-          <w:rStyle w:val="fontstyle01"/>
-          <w:rFonts w:hint="default"/>
-        </w:rPr>
-        <w:t>…这一切的一切，导致了农村教育人文环境</w:t>
-      </w:r>
-      <w:r>
-        <w:rPr>
-          <w:rStyle w:val="fontstyle01"/>
-          <w:rFonts w:hint="default"/>
-        </w:rPr>
-        <w:t>比城乡教育环境要差很多。</w:t>
-      </w:r>
-    </w:p>
-    <w:p>
-      <w:pPr>
-        <w:ind w:firstLine="440"/>
-        <w:rPr>
-          <w:rStyle w:val="fontstyle01"/>
-          <w:rFonts w:hint="default"/>
-        </w:rPr>
-      </w:pPr>
-      <w:r>
-        <w:rPr>
-          <w:rStyle w:val="fontstyle01"/>
-          <w:rFonts w:hint="default"/>
-        </w:rPr>
-        <w:t>没有人文环境，</w:t>
-      </w:r>
-      <w:r>
-        <w:rPr>
-          <w:rStyle w:val="fontstyle01"/>
-          <w:rFonts w:hint="default"/>
-        </w:rPr>
-        <w:t>自然学生的成绩就差，</w:t>
-      </w:r>
-      <w:r>
-        <w:rPr>
-          <w:rStyle w:val="fontstyle01"/>
-          <w:rFonts w:hint="default"/>
-        </w:rPr>
-        <w:t>学生成绩差，</w:t>
-      </w:r>
-      <w:r>
-        <w:rPr>
-          <w:rStyle w:val="fontstyle01"/>
-          <w:rFonts w:hint="default"/>
-        </w:rPr>
-        <w:t>使农村的留守儿童产生</w:t>
-      </w:r>
-      <w:r>
-        <w:rPr>
-          <w:rStyle w:val="fontstyle01"/>
-          <w:rFonts w:hint="default"/>
-        </w:rPr>
-        <w:t>各种负面的消极情绪，因此成绩变得更加的差，</w:t>
-      </w:r>
-      <w:r>
-        <w:rPr>
-          <w:rStyle w:val="fontstyle01"/>
-          <w:rFonts w:hint="default"/>
-        </w:rPr>
-        <w:t>成绩普遍的糟糕，</w:t>
-      </w:r>
-      <w:r>
-        <w:rPr>
-          <w:rStyle w:val="fontstyle01"/>
-          <w:rFonts w:hint="default"/>
-        </w:rPr>
-        <w:t>导致</w:t>
-      </w:r>
-      <w:r>
-        <w:rPr>
-          <w:rStyle w:val="fontstyle01"/>
-          <w:rFonts w:hint="default"/>
-        </w:rPr>
-        <w:t>更加差的</w:t>
-      </w:r>
-      <w:r>
-        <w:rPr>
-          <w:rStyle w:val="fontstyle01"/>
-          <w:rFonts w:hint="default"/>
-        </w:rPr>
-        <w:t>人文环境。</w:t>
-      </w:r>
-    </w:p>
-    <w:p>
-      <w:pPr>
-        <w:ind w:firstLine="440"/>
-        <w:rPr>
-          <w:rStyle w:val="fontstyle01"/>
-          <w:rFonts w:hint="default"/>
-        </w:rPr>
-      </w:pPr>
-      <w:r>
-        <w:rPr>
-          <w:rStyle w:val="fontstyle01"/>
-          <w:rFonts w:hint="default"/>
-        </w:rPr>
-        <w:t>如此反复的恶性循环，</w:t>
-      </w:r>
-      <w:r>
-        <w:rPr>
-          <w:rStyle w:val="fontstyle01"/>
-          <w:rFonts w:hint="default"/>
-        </w:rPr>
-        <w:t>导致了农村教育如此之困境</w:t>
-      </w:r>
-      <w:r>
-        <w:rPr>
-          <w:rStyle w:val="fontstyle01"/>
-          <w:rFonts w:hint="default"/>
-        </w:rPr>
-        <w:t>！</w:t>
-      </w:r>
-    </w:p>
-    <w:p>
-      <w:pPr>
-        <w:ind w:firstLine="440"/>
-        <w:rPr>
-          <w:rFonts w:ascii="宋体" w:hAnsi="宋体"/>
-          <w:color w:val="000000"/>
-          <w:sz w:val="22"/>
-        </w:rPr>
-      </w:pPr>
     </w:p>
     <w:p>
       <w:pPr>
@@ -7154,7 +7190,7 @@
       <w:pPr>
         <w:pStyle w:val="1"/>
       </w:pPr>
-      <w:bookmarkStart w:id="20" w:name="_Toc16346839"/>
+      <w:bookmarkStart w:id="19" w:name="_Toc16531279"/>
       <w:r>
         <w:rPr>
           <w:rFonts w:hint="eastAsia"/>
@@ -7186,29 +7222,438 @@
         </w:rPr>
         <w:t>困境解决措施</w:t>
       </w:r>
+      <w:bookmarkEnd w:id="19"/>
+    </w:p>
+    <w:p>
+      <w:pPr>
+        <w:pStyle w:val="2"/>
+      </w:pPr>
+      <w:bookmarkStart w:id="20" w:name="_Toc16531280"/>
+      <w:r>
+        <w:rPr>
+          <w:rFonts w:hint="eastAsia"/>
+        </w:rPr>
+        <w:t>1</w:t>
+      </w:r>
+      <w:r>
+        <w:t xml:space="preserve"> </w:t>
+      </w:r>
+      <w:r>
+        <w:rPr>
+          <w:rFonts w:hint="eastAsia"/>
+        </w:rPr>
+        <w:t>政府对于农村教育的经费支出</w:t>
+      </w:r>
       <w:bookmarkEnd w:id="20"/>
     </w:p>
     <w:p>
       <w:pPr>
-        <w:pStyle w:val="2"/>
-      </w:pPr>
-      <w:bookmarkStart w:id="21" w:name="_Toc16346840"/>
-      <w:r>
-        <w:rPr>
-          <w:rFonts w:hint="eastAsia"/>
-        </w:rPr>
-        <w:t>1</w:t>
+        <w:ind w:firstLine="480"/>
+      </w:pPr>
+      <w:r>
+        <w:rPr>
+          <w:rFonts w:hint="eastAsia"/>
+        </w:rPr>
+        <w:t>无论做什么，都离不开钱，</w:t>
+      </w:r>
+      <w:r>
+        <w:rPr>
+          <w:rFonts w:hint="eastAsia"/>
+        </w:rPr>
+        <w:t>钱虽然不是万能的，但是没有钱却是万万不能，</w:t>
+      </w:r>
+      <w:r>
+        <w:rPr>
+          <w:rFonts w:hint="eastAsia"/>
+        </w:rPr>
+        <w:t>地方政府想要发展，</w:t>
+      </w:r>
+      <w:r>
+        <w:rPr>
+          <w:rFonts w:hint="eastAsia"/>
+        </w:rPr>
+        <w:t>想要更多的</w:t>
+      </w:r>
+      <w:r>
+        <w:rPr>
+          <w:rFonts w:hint="eastAsia"/>
+        </w:rPr>
+        <w:t>G</w:t>
+      </w:r>
+      <w:r>
+        <w:t>DP</w:t>
+      </w:r>
+      <w:r>
+        <w:rPr>
+          <w:rFonts w:hint="eastAsia"/>
+        </w:rPr>
+        <w:t>增长，</w:t>
+      </w:r>
+      <w:r>
+        <w:rPr>
+          <w:rFonts w:hint="eastAsia"/>
+        </w:rPr>
+        <w:t>更多的土地规划，</w:t>
+      </w:r>
+      <w:r>
+        <w:rPr>
+          <w:rFonts w:hint="eastAsia"/>
+        </w:rPr>
+        <w:t>建工厂，</w:t>
+      </w:r>
+      <w:r>
+        <w:rPr>
+          <w:rFonts w:hint="eastAsia"/>
+        </w:rPr>
+        <w:t>搞旅游</w:t>
+      </w:r>
+      <w:r>
+        <w:rPr>
+          <w:rFonts w:hint="eastAsia"/>
+        </w:rPr>
+        <w:t>，搞基建，</w:t>
+      </w:r>
+      <w:r>
+        <w:rPr>
+          <w:rFonts w:hint="eastAsia"/>
+        </w:rPr>
+        <w:t>都需要钱，教育尤其如此。</w:t>
+      </w:r>
+      <w:r>
+        <w:rPr>
+          <w:rFonts w:hint="eastAsia"/>
+        </w:rPr>
+        <w:t>且教育投资回收率低到可怕，投资一个工厂，可能一两</w:t>
+      </w:r>
+      <w:r>
+        <w:rPr>
+          <w:rFonts w:hint="eastAsia"/>
+        </w:rPr>
+        <w:t>个月</w:t>
+      </w:r>
+      <w:r>
+        <w:rPr>
+          <w:rFonts w:hint="eastAsia"/>
+        </w:rPr>
+        <w:t>就盈利，</w:t>
+      </w:r>
+      <w:r>
+        <w:rPr>
+          <w:rFonts w:hint="eastAsia"/>
+        </w:rPr>
+        <w:t>投资</w:t>
+      </w:r>
+      <w:r>
+        <w:rPr>
+          <w:rFonts w:hint="eastAsia"/>
+        </w:rPr>
+        <w:t>旅游业，可能一两年就能盈利。</w:t>
+      </w:r>
+    </w:p>
+    <w:p>
+      <w:pPr>
+        <w:ind w:firstLine="480"/>
+      </w:pPr>
+      <w:r>
+        <w:rPr>
+          <w:rFonts w:hint="eastAsia"/>
+        </w:rPr>
+        <w:t>政府有了钱，就可以继续</w:t>
+      </w:r>
+      <w:r>
+        <w:rPr>
+          <w:rFonts w:hint="eastAsia"/>
+        </w:rPr>
+        <w:t>发展本地的经济，</w:t>
+      </w:r>
+      <w:r>
+        <w:rPr>
+          <w:rFonts w:hint="eastAsia"/>
+        </w:rPr>
+        <w:t>投资更多的项目，赚更多的钱，这是一个</w:t>
+      </w:r>
+      <w:r>
+        <w:rPr>
+          <w:rFonts w:hint="eastAsia"/>
+        </w:rPr>
+        <w:t>良性的循环</w:t>
+      </w:r>
+      <w:r>
+        <w:rPr>
+          <w:rFonts w:hint="eastAsia"/>
+        </w:rPr>
+        <w:t>，也是社会发展的一个途径。</w:t>
+      </w:r>
+    </w:p>
+    <w:p>
+      <w:pPr>
+        <w:ind w:firstLine="480"/>
+      </w:pPr>
+      <w:r>
+        <w:rPr>
+          <w:rFonts w:hint="eastAsia"/>
+        </w:rPr>
+        <w:t>但是教育，百年大计，实在不是</w:t>
+      </w:r>
+      <w:r>
+        <w:rPr>
+          <w:rFonts w:hint="eastAsia"/>
+        </w:rPr>
+        <w:t>可以肉眼看到回报的行业</w:t>
+      </w:r>
+      <w:r>
+        <w:rPr>
+          <w:rFonts w:hint="eastAsia"/>
+        </w:rPr>
+        <w:t>，教育考的是十几年的培养一个人才，然后这个人才为本地带来财富，是一种间接的投资，减小慢，但是却是一种长远的投资。</w:t>
+      </w:r>
+    </w:p>
+    <w:p>
+      <w:pPr>
+        <w:ind w:firstLine="480"/>
+      </w:pPr>
+      <w:r>
+        <w:rPr>
+          <w:rFonts w:hint="eastAsia"/>
+        </w:rPr>
+        <w:t>在这十几年间，</w:t>
+      </w:r>
+      <w:r>
+        <w:rPr>
+          <w:rFonts w:hint="eastAsia"/>
+        </w:rPr>
+        <w:t>教职工的薪资，</w:t>
+      </w:r>
+      <w:r>
+        <w:rPr>
+          <w:rFonts w:hint="eastAsia"/>
+        </w:rPr>
+        <w:t>场地租赁</w:t>
+      </w:r>
+      <w:r>
+        <w:rPr>
+          <w:rFonts w:hint="eastAsia"/>
+        </w:rPr>
+        <w:t>，学生补贴</w:t>
+      </w:r>
+      <w:r>
+        <w:t>…</w:t>
+      </w:r>
+      <w:r>
+        <w:rPr>
+          <w:rFonts w:hint="eastAsia"/>
+        </w:rPr>
+        <w:t>都是一个不小的开支，关键是</w:t>
+      </w:r>
+      <w:r>
+        <w:rPr>
+          <w:rFonts w:hint="eastAsia"/>
+        </w:rPr>
+        <w:t>期间</w:t>
+      </w:r>
+      <w:r>
+        <w:rPr>
+          <w:rFonts w:hint="eastAsia"/>
+        </w:rPr>
+        <w:t>不能</w:t>
+      </w:r>
+      <w:r>
+        <w:rPr>
+          <w:rFonts w:hint="eastAsia"/>
+        </w:rPr>
+        <w:t>直接看到经济收益，</w:t>
+      </w:r>
+      <w:r>
+        <w:rPr>
+          <w:rFonts w:hint="eastAsia"/>
+        </w:rPr>
+        <w:t>就算是培养了人才，</w:t>
+      </w:r>
+      <w:r>
+        <w:rPr>
+          <w:rFonts w:hint="eastAsia"/>
+        </w:rPr>
+        <w:t>也有可能去别的地方发展，</w:t>
+      </w:r>
+      <w:r>
+        <w:rPr>
+          <w:rFonts w:hint="eastAsia"/>
+        </w:rPr>
+        <w:t>这也是很多中西部地区教育落后的其中一个原因。</w:t>
+      </w:r>
+    </w:p>
+    <w:p>
+      <w:pPr>
+        <w:ind w:firstLine="480"/>
+      </w:pPr>
+      <w:r>
+        <w:rPr>
+          <w:rFonts w:hint="eastAsia"/>
+        </w:rPr>
+        <w:t>本地财政收入</w:t>
+      </w:r>
+      <w:r>
+        <w:rPr>
+          <w:rFonts w:hint="eastAsia"/>
+        </w:rPr>
+        <w:t>大部分解决本地的温饱问题，</w:t>
+      </w:r>
+      <w:r>
+        <w:rPr>
+          <w:rFonts w:hint="eastAsia"/>
+        </w:rPr>
+        <w:t>剩余</w:t>
+      </w:r>
+      <w:r>
+        <w:rPr>
+          <w:rFonts w:hint="eastAsia"/>
+        </w:rPr>
+        <w:t>的钱还要考虑经济，</w:t>
+      </w:r>
+      <w:r>
+        <w:rPr>
+          <w:rFonts w:hint="eastAsia"/>
+        </w:rPr>
+        <w:t>目前为止大部分贫困地区的教育经费均是由</w:t>
+      </w:r>
+      <w:r>
+        <w:rPr>
+          <w:rFonts w:hint="eastAsia"/>
+        </w:rPr>
+        <w:t>中央财政直接拨款，</w:t>
+      </w:r>
+      <w:r>
+        <w:rPr>
+          <w:rFonts w:hint="eastAsia"/>
+        </w:rPr>
+        <w:t>可见中央对于教育的重要性。</w:t>
+      </w:r>
+    </w:p>
+    <w:p>
+      <w:pPr>
+        <w:ind w:firstLine="480"/>
+      </w:pPr>
+      <w:r>
+        <w:rPr>
+          <w:rFonts w:hint="eastAsia"/>
+        </w:rPr>
+        <w:t>目前为止中央对中西部教育的致支援方式除了政策之外，还是</w:t>
+      </w:r>
+      <w:r>
+        <w:rPr>
+          <w:rFonts w:hint="eastAsia"/>
+        </w:rPr>
+        <w:t>主要拨款为主</w:t>
+      </w:r>
+      <w:r>
+        <w:rPr>
+          <w:rFonts w:hint="eastAsia"/>
+        </w:rPr>
+        <w:t>，乡村教师和农村教师的质量差别较大，那就提高</w:t>
+      </w:r>
+      <w:r>
+        <w:rPr>
+          <w:rFonts w:hint="eastAsia"/>
+        </w:rPr>
+        <w:t>农村教师工资待遇，</w:t>
+      </w:r>
+      <w:r>
+        <w:rPr>
+          <w:rFonts w:hint="eastAsia"/>
+        </w:rPr>
+        <w:t>吸引留住更多的人才</w:t>
+      </w:r>
+      <w:r>
+        <w:rPr>
+          <w:rFonts w:hint="eastAsia"/>
+        </w:rPr>
+        <w:t>。</w:t>
+      </w:r>
+      <w:r>
+        <w:rPr>
+          <w:rFonts w:hint="eastAsia"/>
+        </w:rPr>
+        <w:t>基础设施差，那就引进最近的自媒体教学，盖更多的公共设施建筑</w:t>
+      </w:r>
+      <w:r>
+        <w:rPr>
+          <w:rFonts w:hint="eastAsia"/>
+          <w:vertAlign w:val="superscript"/>
+        </w:rPr>
+        <w:t>[</w:t>
+      </w:r>
+      <w:r>
+        <w:rPr>
+          <w:vertAlign w:val="superscript"/>
+        </w:rPr>
+        <w:t>5</w:t>
+      </w:r>
+      <w:r>
+        <w:rPr>
+          <w:vertAlign w:val="superscript"/>
+        </w:rPr>
+        <w:t>]</w:t>
+      </w:r>
+      <w:r>
+        <w:rPr>
+          <w:rFonts w:hint="eastAsia"/>
+        </w:rPr>
+        <w:t>。</w:t>
+      </w:r>
+    </w:p>
+    <w:p>
+      <w:pPr>
+        <w:ind w:firstLine="480"/>
+      </w:pPr>
+      <w:r>
+        <w:rPr>
+          <w:rFonts w:hint="eastAsia"/>
+        </w:rPr>
+        <w:t>事实上，基建设施这一点做得可能有些矫枉过正了，目前为止有部分地区出现资源浪费的情况，主要还是没有吸引住人才</w:t>
+      </w:r>
+      <w:r>
+        <w:rPr>
+          <w:rFonts w:hint="eastAsia"/>
+        </w:rPr>
+        <w:t>，也没能营造一个良好的文化环境。</w:t>
+      </w:r>
+    </w:p>
+    <w:p>
+      <w:pPr>
+        <w:ind w:firstLine="480"/>
+      </w:pPr>
+      <w:r>
+        <w:rPr>
+          <w:rFonts w:hint="eastAsia"/>
+        </w:rPr>
+        <w:t>但是有了资金，便能决绝相当一部分问题。</w:t>
+      </w:r>
+    </w:p>
+    <w:p>
+      <w:pPr>
+        <w:ind w:firstLine="480"/>
+      </w:pPr>
+      <w:r>
+        <w:rPr>
+          <w:rFonts w:hint="eastAsia"/>
+        </w:rPr>
+        <w:t>至少要在资金层面上，要让我国人民享有九年制的义务教育，</w:t>
+      </w:r>
+      <w:r>
+        <w:t>目前</w:t>
+      </w:r>
+      <w:r>
+        <w:rPr>
+          <w:rFonts w:hint="eastAsia"/>
+        </w:rPr>
+        <w:t>，</w:t>
+      </w:r>
+      <w:r>
+        <w:t>我国义务教育实行中央和地方分项目、按比例分担的经费投入机制。</w:t>
       </w:r>
       <w:r>
         <w:t xml:space="preserve"> </w:t>
       </w:r>
-      <w:r>
-        <w:rPr>
-          <w:rFonts w:hint="eastAsia"/>
-        </w:rPr>
-        <w:t>政府对于农村教育的经费支出</w:t>
-      </w:r>
-      <w:bookmarkEnd w:id="21"/>
     </w:p>
     <w:p>
       <w:pPr>
@@ -7218,100 +7663,49 @@
         <w:rPr>
           <w:rFonts w:hint="eastAsia"/>
         </w:rPr>
-        <w:t>无论做什么，都离不开钱，</w:t>
-      </w:r>
-      <w:r>
-        <w:rPr>
-          <w:rFonts w:hint="eastAsia"/>
-        </w:rPr>
-        <w:t>钱虽然不是万能的，但是没有钱却是万万不能，</w:t>
-      </w:r>
-      <w:r>
-        <w:rPr>
-          <w:rFonts w:hint="eastAsia"/>
-        </w:rPr>
-        <w:t>地方政府想要发展，</w:t>
-      </w:r>
-      <w:r>
-        <w:rPr>
-          <w:rFonts w:hint="eastAsia"/>
-        </w:rPr>
-        <w:t>想要更多的</w:t>
-      </w:r>
-      <w:r>
-        <w:rPr>
-          <w:rFonts w:hint="eastAsia"/>
-        </w:rPr>
-        <w:t>G</w:t>
-      </w:r>
-      <w:r>
-        <w:t>DP</w:t>
-      </w:r>
-      <w:r>
-        <w:rPr>
-          <w:rFonts w:hint="eastAsia"/>
-        </w:rPr>
-        <w:t>增长，</w:t>
-      </w:r>
-      <w:r>
-        <w:rPr>
-          <w:rFonts w:hint="eastAsia"/>
-        </w:rPr>
-        <w:t>更多的土地规划，</w:t>
-      </w:r>
-      <w:r>
-        <w:rPr>
-          <w:rFonts w:hint="eastAsia"/>
-        </w:rPr>
-        <w:t>建工厂，</w:t>
-      </w:r>
-      <w:r>
-        <w:rPr>
-          <w:rFonts w:hint="eastAsia"/>
-        </w:rPr>
-        <w:t>搞旅游</w:t>
-      </w:r>
-      <w:r>
-        <w:rPr>
-          <w:rFonts w:hint="eastAsia"/>
-        </w:rPr>
-        <w:t>，搞基建，</w:t>
-      </w:r>
-      <w:r>
-        <w:rPr>
-          <w:rFonts w:hint="eastAsia"/>
-        </w:rPr>
-        <w:t>都需要钱，教育尤其如此。</w:t>
-      </w:r>
-      <w:r>
-        <w:rPr>
-          <w:rFonts w:hint="eastAsia"/>
-        </w:rPr>
-        <w:t>且教育投资回收率低到可怕，投资一个工厂，可能一两</w:t>
-      </w:r>
-      <w:r>
-        <w:rPr>
-          <w:rFonts w:hint="eastAsia"/>
-        </w:rPr>
-        <w:t>个月</w:t>
-      </w:r>
-      <w:r>
-        <w:rPr>
-          <w:rFonts w:hint="eastAsia"/>
-        </w:rPr>
-        <w:t>就盈利，</w:t>
-      </w:r>
-      <w:r>
-        <w:rPr>
-          <w:rFonts w:hint="eastAsia"/>
-        </w:rPr>
-        <w:t>投资</w:t>
-      </w:r>
-      <w:r>
-        <w:rPr>
-          <w:rFonts w:hint="eastAsia"/>
-        </w:rPr>
-        <w:t>旅游业，可能一两年就能盈利。</w:t>
+        <w:t>尽管</w:t>
+      </w:r>
+      <w:r>
+        <w:rPr>
+          <w:rFonts w:hint="eastAsia"/>
+        </w:rPr>
+        <w:t>在资金投入方面，一直秉持着“中央拿大头”的原则，但是</w:t>
+      </w:r>
+      <w:r>
+        <w:rPr>
+          <w:rFonts w:hint="eastAsia"/>
+        </w:rPr>
+        <w:t>由于地区间的差异，比如中西部</w:t>
+      </w:r>
+      <w:r>
+        <w:rPr>
+          <w:rFonts w:hint="eastAsia"/>
+        </w:rPr>
+        <w:t>等</w:t>
+      </w:r>
+      <w:r>
+        <w:rPr>
+          <w:rFonts w:hint="eastAsia"/>
+        </w:rPr>
+        <w:t>经济落后，</w:t>
+      </w:r>
+      <w:r>
+        <w:rPr>
+          <w:rFonts w:hint="eastAsia"/>
+        </w:rPr>
+        <w:t>地理环境相对较差，可利用资源枯竭，</w:t>
+      </w:r>
+      <w:r>
+        <w:rPr>
+          <w:rFonts w:hint="eastAsia"/>
+        </w:rPr>
+        <w:t>工业欠发达等地区。</w:t>
+      </w:r>
+      <w:r>
+        <w:rPr>
+          <w:rFonts w:hint="eastAsia"/>
+        </w:rPr>
+        <w:t>种种因素导致中央对中西部的投入依旧不能满足其教育发展需求。</w:t>
       </w:r>
     </w:p>
     <w:p>
@@ -7319,418 +7713,54 @@
         <w:ind w:firstLine="480"/>
       </w:pPr>
       <w:r>
-        <w:rPr>
-          <w:rFonts w:hint="eastAsia"/>
-        </w:rPr>
-        <w:t>政府有了钱，就可以继续</w:t>
-      </w:r>
-      <w:r>
-        <w:rPr>
-          <w:rFonts w:hint="eastAsia"/>
-        </w:rPr>
-        <w:t>发展本地的经济，</w:t>
-      </w:r>
-      <w:r>
-        <w:rPr>
-          <w:rFonts w:hint="eastAsia"/>
-        </w:rPr>
-        <w:t>投资更多的项目，赚更多的钱，这是一个</w:t>
-      </w:r>
-      <w:r>
-        <w:rPr>
-          <w:rFonts w:hint="eastAsia"/>
-        </w:rPr>
-        <w:t>良性的循环</w:t>
-      </w:r>
-      <w:r>
-        <w:rPr>
-          <w:rFonts w:hint="eastAsia"/>
-        </w:rPr>
-        <w:t>，也是社会发展的一个途径。</w:t>
+        <w:t>因此</w:t>
+      </w:r>
+      <w:r>
+        <w:rPr>
+          <w:rFonts w:hint="eastAsia"/>
+        </w:rPr>
+        <w:t>，</w:t>
+      </w:r>
+      <w:r>
+        <w:t>为破解义务教育经费总体投入仍显不足</w:t>
+      </w:r>
+      <w:r>
+        <w:rPr>
+          <w:rFonts w:hint="eastAsia"/>
+        </w:rPr>
+        <w:t>、</w:t>
+      </w:r>
+      <w:r>
+        <w:t>中部塌陷、欠拨、挤占、资金浪费等问题</w:t>
+      </w:r>
+      <w:r>
+        <w:rPr>
+          <w:rFonts w:hint="eastAsia"/>
+        </w:rPr>
+        <w:t>，</w:t>
+      </w:r>
+      <w:r>
+        <w:t>中央和省级政府要切实承担起推进义务教育均衡发展的主要投资和宏观管理责任</w:t>
+      </w:r>
+      <w:r>
+        <w:rPr>
+          <w:rFonts w:hint="eastAsia"/>
+        </w:rPr>
+        <w:t>，</w:t>
+      </w:r>
+      <w:r>
+        <w:t>完善经费保障制度</w:t>
+      </w:r>
+      <w:r>
+        <w:rPr>
+          <w:rFonts w:hint="eastAsia"/>
+        </w:rPr>
+        <w:t>。</w:t>
       </w:r>
     </w:p>
     <w:p>
       <w:pPr>
         <w:ind w:firstLine="480"/>
-      </w:pPr>
-      <w:r>
-        <w:rPr>
-          <w:rFonts w:hint="eastAsia"/>
-        </w:rPr>
-        <w:t>但是教育，百年大计，实在不是</w:t>
-      </w:r>
-      <w:r>
-        <w:rPr>
-          <w:rFonts w:hint="eastAsia"/>
-        </w:rPr>
-        <w:t>可以肉眼看到回报的行业</w:t>
-      </w:r>
-      <w:r>
-        <w:rPr>
-          <w:rFonts w:hint="eastAsia"/>
-        </w:rPr>
-        <w:t>，教育考的是十几年的培养一个人才，然后这个人才为本地带来财富，是一种间接的投资，减小慢，但是却是一种长远的投资。</w:t>
-      </w:r>
-    </w:p>
-    <w:p>
-      <w:pPr>
-        <w:ind w:firstLine="480"/>
-      </w:pPr>
-      <w:r>
-        <w:rPr>
-          <w:rFonts w:hint="eastAsia"/>
-        </w:rPr>
-        <w:t>在这十几年间，</w:t>
-      </w:r>
-      <w:r>
-        <w:rPr>
-          <w:rFonts w:hint="eastAsia"/>
-        </w:rPr>
-        <w:t>教职工的薪资，</w:t>
-      </w:r>
-      <w:r>
-        <w:rPr>
-          <w:rFonts w:hint="eastAsia"/>
-        </w:rPr>
-        <w:t>场地租赁</w:t>
-      </w:r>
-      <w:r>
-        <w:rPr>
-          <w:rFonts w:hint="eastAsia"/>
-        </w:rPr>
-        <w:t>，学生补贴</w:t>
-      </w:r>
-      <w:r>
-        <w:t>…</w:t>
-      </w:r>
-      <w:r>
-        <w:rPr>
-          <w:rFonts w:hint="eastAsia"/>
-        </w:rPr>
-        <w:t>都是一个不小的开支，关键是</w:t>
-      </w:r>
-      <w:r>
-        <w:rPr>
-          <w:rFonts w:hint="eastAsia"/>
-        </w:rPr>
-        <w:t>期间</w:t>
-      </w:r>
-      <w:r>
-        <w:rPr>
-          <w:rFonts w:hint="eastAsia"/>
-        </w:rPr>
-        <w:t>不能</w:t>
-      </w:r>
-      <w:r>
-        <w:rPr>
-          <w:rFonts w:hint="eastAsia"/>
-        </w:rPr>
-        <w:t>直接看到经济收益，</w:t>
-      </w:r>
-      <w:r>
-        <w:rPr>
-          <w:rFonts w:hint="eastAsia"/>
-        </w:rPr>
-        <w:t>就算是培养了人才，</w:t>
-      </w:r>
-      <w:r>
-        <w:rPr>
-          <w:rFonts w:hint="eastAsia"/>
-        </w:rPr>
-        <w:t>也有可能去别的地方发展，</w:t>
-      </w:r>
-      <w:r>
-        <w:rPr>
-          <w:rFonts w:hint="eastAsia"/>
-        </w:rPr>
-        <w:t>这也是很多中西部地区教育落后的其中一个原因。</w:t>
-      </w:r>
-    </w:p>
-    <w:p>
-      <w:pPr>
-        <w:ind w:firstLine="480"/>
-      </w:pPr>
-      <w:r>
-        <w:rPr>
-          <w:rFonts w:hint="eastAsia"/>
-        </w:rPr>
-        <w:t>本地财政收入</w:t>
-      </w:r>
-      <w:r>
-        <w:rPr>
-          <w:rFonts w:hint="eastAsia"/>
-        </w:rPr>
-        <w:t>大部分解决本地的温饱问题，</w:t>
-      </w:r>
-      <w:r>
-        <w:rPr>
-          <w:rFonts w:hint="eastAsia"/>
-        </w:rPr>
-        <w:t>剩余</w:t>
-      </w:r>
-      <w:r>
-        <w:rPr>
-          <w:rFonts w:hint="eastAsia"/>
-        </w:rPr>
-        <w:t>的钱还要考虑经济，</w:t>
-      </w:r>
-      <w:r>
-        <w:rPr>
-          <w:rFonts w:hint="eastAsia"/>
-        </w:rPr>
-        <w:t>目前为止大部分贫困地区的教育经费均是由</w:t>
-      </w:r>
-      <w:r>
-        <w:rPr>
-          <w:rFonts w:hint="eastAsia"/>
-        </w:rPr>
-        <w:t>中央财政直接拨款，</w:t>
-      </w:r>
-      <w:r>
-        <w:rPr>
-          <w:rFonts w:hint="eastAsia"/>
-        </w:rPr>
-        <w:t>可见中央对于教育的重要性。</w:t>
-      </w:r>
-    </w:p>
-    <w:p>
-      <w:pPr>
-        <w:ind w:firstLine="480"/>
-      </w:pPr>
-      <w:r>
-        <w:rPr>
-          <w:rFonts w:hint="eastAsia"/>
-        </w:rPr>
-        <w:t>目前为止中央对中西部教育的致支援方式除了政策之外，还是</w:t>
-      </w:r>
-      <w:r>
-        <w:rPr>
-          <w:rFonts w:hint="eastAsia"/>
-        </w:rPr>
-        <w:t>主要拨款为主</w:t>
-      </w:r>
-      <w:r>
-        <w:rPr>
-          <w:rFonts w:hint="eastAsia"/>
-        </w:rPr>
-        <w:t>，乡村教师和农村教师的质量差别较大，那就提高</w:t>
-      </w:r>
-      <w:r>
-        <w:rPr>
-          <w:rFonts w:hint="eastAsia"/>
-        </w:rPr>
-        <w:t>农村教师工资待遇，</w:t>
-      </w:r>
-      <w:r>
-        <w:rPr>
-          <w:rFonts w:hint="eastAsia"/>
-        </w:rPr>
-        <w:t>吸引留住更多的人才</w:t>
-      </w:r>
-      <w:r>
-        <w:rPr>
-          <w:rFonts w:hint="eastAsia"/>
-        </w:rPr>
-        <w:t>。</w:t>
-      </w:r>
-      <w:r>
-        <w:rPr>
-          <w:rFonts w:hint="eastAsia"/>
-        </w:rPr>
-        <w:t>基础设施差，那就引进最近的自媒体教学，盖更多的公共设施建筑</w:t>
-      </w:r>
-      <w:r>
-        <w:rPr>
-          <w:rFonts w:hint="eastAsia"/>
-          <w:vertAlign w:val="superscript"/>
-        </w:rPr>
-        <w:t>[</w:t>
-      </w:r>
-      <w:r>
-        <w:rPr>
-          <w:vertAlign w:val="superscript"/>
-        </w:rPr>
-        <w:t>5</w:t>
-      </w:r>
-      <w:r>
-        <w:rPr>
-          <w:vertAlign w:val="superscript"/>
-        </w:rPr>
-        <w:t>]</w:t>
-      </w:r>
-      <w:r>
-        <w:rPr>
-          <w:rFonts w:hint="eastAsia"/>
-        </w:rPr>
-        <w:t>。</w:t>
-      </w:r>
-    </w:p>
-    <w:p>
-      <w:pPr>
-        <w:ind w:firstLine="480"/>
-      </w:pPr>
-      <w:r>
-        <w:rPr>
-          <w:rFonts w:hint="eastAsia"/>
-        </w:rPr>
-        <w:t>事实上，基建设施这一点做得可能有些矫枉过正了，目前为止有部分地区出现资源浪费的情况，主要还是没有吸引住人才</w:t>
-      </w:r>
-      <w:r>
-        <w:rPr>
-          <w:rFonts w:hint="eastAsia"/>
-        </w:rPr>
-        <w:t>，也没能营造一个良好的文化环境。</w:t>
-      </w:r>
-    </w:p>
-    <w:p>
-      <w:pPr>
-        <w:ind w:firstLine="480"/>
-      </w:pPr>
-      <w:r>
-        <w:rPr>
-          <w:rFonts w:hint="eastAsia"/>
-        </w:rPr>
-        <w:t>但是有了资金，便能决绝相当一部分问题。</w:t>
-      </w:r>
-    </w:p>
-    <w:p>
-      <w:pPr>
-        <w:ind w:firstLine="480"/>
-      </w:pPr>
-      <w:r>
-        <w:rPr>
-          <w:rFonts w:hint="eastAsia"/>
-        </w:rPr>
-        <w:t>至少要在资金层面上，要让我国人民享有九年制的义务教育，</w:t>
-      </w:r>
-      <w:r>
-        <w:t>目前</w:t>
-      </w:r>
-      <w:r>
-        <w:rPr>
-          <w:rFonts w:hint="eastAsia"/>
-        </w:rPr>
-        <w:t>，</w:t>
-      </w:r>
-      <w:r>
-        <w:t>我国义务教育实行中央和地方分项目、按比例分担的经费投入机制。</w:t>
-      </w:r>
-      <w:r>
-        <w:t xml:space="preserve"> </w:t>
-      </w:r>
-    </w:p>
-    <w:p>
-      <w:pPr>
-        <w:ind w:firstLine="480"/>
-        <w:rPr>
-          <w:rFonts w:hint="eastAsia"/>
-        </w:rPr>
-      </w:pPr>
-      <w:r>
-        <w:rPr>
-          <w:rFonts w:hint="eastAsia"/>
-        </w:rPr>
-        <w:t>尽管</w:t>
-      </w:r>
-      <w:r>
-        <w:rPr>
-          <w:rFonts w:hint="eastAsia"/>
-        </w:rPr>
-        <w:t>在资金投入方面，一直秉持着“中央拿大头”的原则，但是</w:t>
-      </w:r>
-      <w:r>
-        <w:rPr>
-          <w:rFonts w:hint="eastAsia"/>
-        </w:rPr>
-        <w:t>由于地区间的差异，比如中西部</w:t>
-      </w:r>
-      <w:r>
-        <w:rPr>
-          <w:rFonts w:hint="eastAsia"/>
-        </w:rPr>
-        <w:t>等</w:t>
-      </w:r>
-      <w:r>
-        <w:rPr>
-          <w:rFonts w:hint="eastAsia"/>
-        </w:rPr>
-        <w:t>经济落后，</w:t>
-      </w:r>
-      <w:r>
-        <w:rPr>
-          <w:rFonts w:hint="eastAsia"/>
-        </w:rPr>
-        <w:t>地理环境相对较差，可利用资源枯竭，</w:t>
-      </w:r>
-      <w:r>
-        <w:rPr>
-          <w:rFonts w:hint="eastAsia"/>
-        </w:rPr>
-        <w:t>工业欠发达等地区。</w:t>
-      </w:r>
-      <w:r>
-        <w:rPr>
-          <w:rFonts w:hint="eastAsia"/>
-        </w:rPr>
-        <w:t>种种因素导致中央对中西部的投入依旧不能满足其教育发展需求。</w:t>
-      </w:r>
-    </w:p>
-    <w:p>
-      <w:pPr>
-        <w:ind w:firstLine="480"/>
-      </w:pPr>
-      <w:r>
-        <w:t>因此</w:t>
-      </w:r>
-      <w:r>
-        <w:rPr>
-          <w:rFonts w:hint="eastAsia"/>
-        </w:rPr>
-        <w:t>，</w:t>
-      </w:r>
-      <w:r>
-        <w:t>为破解义务教育经费总体投入仍显不足</w:t>
-      </w:r>
-      <w:r>
-        <w:rPr>
-          <w:rFonts w:hint="eastAsia"/>
-        </w:rPr>
-        <w:t>、</w:t>
-      </w:r>
-      <w:r>
-        <w:t>中部塌陷、欠拨、挤占、资金浪费等问题</w:t>
-      </w:r>
-      <w:r>
-        <w:rPr>
-          <w:rFonts w:hint="eastAsia"/>
-        </w:rPr>
-        <w:t>，</w:t>
-      </w:r>
-      <w:r>
-        <w:t>中央和省级政府要切实承担起推进义务教育均衡发展的主要投资和宏观管理责任</w:t>
-      </w:r>
-      <w:r>
-        <w:rPr>
-          <w:rFonts w:hint="eastAsia"/>
-        </w:rPr>
-        <w:t>，</w:t>
-      </w:r>
-      <w:r>
-        <w:t>完善经费保障制度</w:t>
-      </w:r>
-      <w:r>
-        <w:rPr>
-          <w:rFonts w:hint="eastAsia"/>
-        </w:rPr>
-        <w:t>。</w:t>
-      </w:r>
-    </w:p>
-    <w:p>
-      <w:pPr>
-        <w:ind w:firstLine="480"/>
-        <w:rPr>
-          <w:rFonts w:hint="eastAsia"/>
-        </w:rPr>
       </w:pPr>
       <w:r>
         <w:t>第一</w:t>
@@ -7970,9 +8000,6 @@
     <w:p>
       <w:pPr>
         <w:ind w:firstLine="480"/>
-        <w:rPr>
-          <w:rFonts w:hint="eastAsia"/>
-        </w:rPr>
       </w:pPr>
       <w:r>
         <w:rPr>
@@ -8021,7 +8048,7 @@
       <w:pPr>
         <w:pStyle w:val="2"/>
       </w:pPr>
-      <w:bookmarkStart w:id="22" w:name="_Toc16346841"/>
+      <w:bookmarkStart w:id="21" w:name="_Toc16531281"/>
       <w:r>
         <w:rPr>
           <w:rFonts w:hint="eastAsia"/>
@@ -8046,7 +8073,7 @@
         </w:rPr>
         <w:t>农村</w:t>
       </w:r>
-      <w:bookmarkEnd w:id="22"/>
+      <w:bookmarkEnd w:id="21"/>
     </w:p>
     <w:p>
       <w:pPr>
@@ -8222,7 +8249,7 @@
       <w:pPr>
         <w:pStyle w:val="2"/>
       </w:pPr>
-      <w:bookmarkStart w:id="23" w:name="_Toc16346842"/>
+      <w:bookmarkStart w:id="22" w:name="_Toc16531282"/>
       <w:r>
         <w:rPr>
           <w:rFonts w:hint="eastAsia"/>
@@ -8238,7 +8265,7 @@
         </w:rPr>
         <w:t>发展农村本来的特色文化</w:t>
       </w:r>
-      <w:bookmarkEnd w:id="23"/>
+      <w:bookmarkEnd w:id="22"/>
     </w:p>
     <w:p>
       <w:pPr>
@@ -8290,9 +8317,6 @@
     <w:p>
       <w:pPr>
         <w:ind w:firstLine="480"/>
-        <w:rPr>
-          <w:rFonts w:hint="eastAsia"/>
-        </w:rPr>
       </w:pPr>
       <w:r>
         <w:rPr>
@@ -8357,9 +8381,6 @@
     <w:p>
       <w:pPr>
         <w:ind w:firstLine="480"/>
-        <w:rPr>
-          <w:rFonts w:hint="eastAsia"/>
-        </w:rPr>
       </w:pPr>
       <w:r>
         <w:rPr>
@@ -8384,9 +8405,6 @@
     <w:p>
       <w:pPr>
         <w:ind w:firstLine="480"/>
-        <w:rPr>
-          <w:rFonts w:hint="eastAsia"/>
-        </w:rPr>
       </w:pPr>
       <w:r>
         <w:rPr>
@@ -8439,7 +8457,7 @@
       <w:pPr>
         <w:pStyle w:val="1"/>
       </w:pPr>
-      <w:bookmarkStart w:id="24" w:name="_Toc16346843"/>
+      <w:bookmarkStart w:id="23" w:name="_Toc16531283"/>
       <w:r>
         <w:rPr>
           <w:rFonts w:hint="eastAsia"/>
@@ -8459,6 +8477,77 @@
         </w:rPr>
         <w:t>未来教育的发展</w:t>
       </w:r>
+      <w:bookmarkEnd w:id="23"/>
+    </w:p>
+    <w:p>
+      <w:pPr>
+        <w:ind w:firstLine="480"/>
+      </w:pPr>
+      <w:r>
+        <w:rPr>
+          <w:rFonts w:hint="eastAsia"/>
+        </w:rPr>
+        <w:t>从二十一世纪开始，人口的大量流动，</w:t>
+      </w:r>
+      <w:r>
+        <w:rPr>
+          <w:rFonts w:hint="eastAsia"/>
+        </w:rPr>
+        <w:t>经济的发展，产业的转变，</w:t>
+      </w:r>
+      <w:r>
+        <w:rPr>
+          <w:rFonts w:hint="eastAsia"/>
+        </w:rPr>
+        <w:t>人口老龄化趋势，男女比例失调，农村人口空心化</w:t>
+      </w:r>
+      <w:r>
+        <w:t>…</w:t>
+      </w:r>
+      <w:r>
+        <w:rPr>
+          <w:rFonts w:hint="eastAsia"/>
+        </w:rPr>
+        <w:t>这些都将变成常态。</w:t>
+      </w:r>
+    </w:p>
+    <w:p>
+      <w:pPr>
+        <w:ind w:firstLine="480"/>
+      </w:pPr>
+      <w:r>
+        <w:rPr>
+          <w:rFonts w:hint="eastAsia"/>
+        </w:rPr>
+        <w:t>因此</w:t>
+      </w:r>
+      <w:r>
+        <w:rPr>
+          <w:rFonts w:hint="eastAsia"/>
+        </w:rPr>
+        <w:t>未来的农村教育发展，将会围绕着这些社会现象进行发展。</w:t>
+      </w:r>
+    </w:p>
+    <w:p>
+      <w:pPr>
+        <w:pStyle w:val="2"/>
+      </w:pPr>
+      <w:bookmarkStart w:id="24" w:name="_Toc16531284"/>
+      <w:r>
+        <w:rPr>
+          <w:rFonts w:hint="eastAsia"/>
+        </w:rPr>
+        <w:t>1</w:t>
+      </w:r>
+      <w:r>
+        <w:t xml:space="preserve"> </w:t>
+      </w:r>
+      <w:r>
+        <w:rPr>
+          <w:rFonts w:hint="eastAsia"/>
+        </w:rPr>
+        <w:t>人口到达顶点后的负增长</w:t>
+      </w:r>
       <w:bookmarkEnd w:id="24"/>
     </w:p>
     <w:p>
@@ -8466,31 +8555,109 @@
         <w:ind w:firstLine="480"/>
       </w:pPr>
       <w:r>
-        <w:rPr>
-          <w:rFonts w:hint="eastAsia"/>
-        </w:rPr>
-        <w:t>从二十一世纪开始，人口的大量流动，</w:t>
-      </w:r>
-      <w:r>
-        <w:rPr>
-          <w:rFonts w:hint="eastAsia"/>
-        </w:rPr>
-        <w:t>经济的发展，产业的转变，</w:t>
-      </w:r>
-      <w:r>
-        <w:rPr>
-          <w:rFonts w:hint="eastAsia"/>
-        </w:rPr>
-        <w:t>人口老龄化趋势，男女比例失调，农村人口空心化</w:t>
-      </w:r>
-      <w:r>
-        <w:t>…</w:t>
-      </w:r>
-      <w:r>
-        <w:rPr>
-          <w:rFonts w:hint="eastAsia"/>
-        </w:rPr>
-        <w:t>这些都将变成常态。</w:t>
+        <w:t>联合国《世界人口前景》</w:t>
+      </w:r>
+      <w:r>
+        <w:t xml:space="preserve"> 2010 </w:t>
+      </w:r>
+      <w:r>
+        <w:t>年版大幅修改了</w:t>
+      </w:r>
+      <w:r>
+        <w:t xml:space="preserve"> 2008 </w:t>
+      </w:r>
+      <w:r>
+        <w:t>年版关于中国人口发展的预测，与中国</w:t>
+      </w:r>
+      <w:r>
+        <w:t>“</w:t>
+      </w:r>
+      <w:r>
+        <w:t>六普</w:t>
+      </w:r>
+      <w:r>
+        <w:t>”</w:t>
+      </w:r>
+      <w:r>
+        <w:t>呈现的人口变化趋势比较接近。根据这一最新研究，</w:t>
+      </w:r>
+      <w:r>
+        <w:t xml:space="preserve"> </w:t>
+      </w:r>
+      <w:r>
+        <w:t>中国人口的总量不可能达到原先估计的</w:t>
+      </w:r>
+      <w:r>
+        <w:t xml:space="preserve"> 15</w:t>
+      </w:r>
+      <w:r>
+        <w:rPr>
+          <w:rFonts w:hint="eastAsia"/>
+        </w:rPr>
+        <w:t>-</w:t>
+      </w:r>
+      <w:r>
+        <w:t xml:space="preserve">16 </w:t>
+      </w:r>
+      <w:r>
+        <w:t>亿。</w:t>
+      </w:r>
+      <w:r>
+        <w:rPr>
+          <w:rFonts w:hint="eastAsia"/>
+        </w:rPr>
+        <w:t>按照预测，中国将在</w:t>
+      </w:r>
+      <w:r>
+        <w:rPr>
+          <w:rFonts w:hint="eastAsia"/>
+        </w:rPr>
+        <w:t>2</w:t>
+      </w:r>
+      <w:r>
+        <w:t>026</w:t>
+      </w:r>
+      <w:r>
+        <w:rPr>
+          <w:rFonts w:hint="eastAsia"/>
+        </w:rPr>
+        <w:t>年达到人口峰值，也就是</w:t>
+      </w:r>
+      <w:r>
+        <w:rPr>
+          <w:rFonts w:hint="eastAsia"/>
+        </w:rPr>
+        <w:t>1</w:t>
+      </w:r>
+      <w:r>
+        <w:t>3.96</w:t>
+      </w:r>
+      <w:r>
+        <w:rPr>
+          <w:rFonts w:hint="eastAsia"/>
+        </w:rPr>
+        <w:t>亿人口</w:t>
+      </w:r>
+      <w:r>
+        <w:rPr>
+          <w:rFonts w:hint="eastAsia"/>
+        </w:rPr>
+        <w:t>，因此在</w:t>
+      </w:r>
+      <w:r>
+        <w:rPr>
+          <w:rFonts w:hint="eastAsia"/>
+        </w:rPr>
+        <w:t>2</w:t>
+      </w:r>
+      <w:r>
+        <w:t>026</w:t>
+      </w:r>
+      <w:r>
+        <w:rPr>
+          <w:rFonts w:hint="eastAsia"/>
+        </w:rPr>
+        <w:t>年之后，中国因为老龄化，出生率低等原因人口将会出现负增长，因此农村教育的未来，要抓住这个人口的趋势。</w:t>
       </w:r>
     </w:p>
     <w:p>
@@ -8501,40 +8668,93 @@
         <w:rPr>
           <w:rFonts w:hint="eastAsia"/>
         </w:rPr>
-        <w:t>因此</w:t>
-      </w:r>
-      <w:r>
-        <w:rPr>
-          <w:rFonts w:hint="eastAsia"/>
-        </w:rPr>
-        <w:t>未来的农村教育发展，将会围绕着这些社会现象进行发展。</w:t>
-      </w:r>
-    </w:p>
-    <w:p>
-      <w:pPr>
-        <w:pStyle w:val="2"/>
-      </w:pPr>
-      <w:bookmarkStart w:id="25" w:name="_Toc16346844"/>
-      <w:r>
-        <w:rPr>
-          <w:rFonts w:hint="eastAsia"/>
-        </w:rPr>
-        <w:t>1</w:t>
-      </w:r>
-      <w:r>
-        <w:t xml:space="preserve"> </w:t>
-      </w:r>
-      <w:r>
-        <w:rPr>
-          <w:rFonts w:hint="eastAsia"/>
-        </w:rPr>
-        <w:t>人口到达顶点后的负增长</w:t>
-      </w:r>
-      <w:bookmarkEnd w:id="25"/>
-    </w:p>
-    <w:p>
-      <w:pPr>
-        <w:ind w:firstLine="440"/>
+        <w:t>截止</w:t>
+      </w:r>
+      <w:r>
+        <w:rPr>
+          <w:rFonts w:hint="eastAsia"/>
+        </w:rPr>
+        <w:t>2</w:t>
+      </w:r>
+      <w:r>
+        <w:t>019</w:t>
+      </w:r>
+      <w:r>
+        <w:rPr>
+          <w:rFonts w:hint="eastAsia"/>
+        </w:rPr>
+        <w:t>年，中国农村留守儿童的人数已经三年下滑，</w:t>
+      </w:r>
+      <w:r>
+        <w:rPr>
+          <w:rFonts w:hint="eastAsia"/>
+        </w:rPr>
+        <w:t>加上</w:t>
+      </w:r>
+      <w:r>
+        <w:rPr>
+          <w:rFonts w:hint="eastAsia"/>
+        </w:rPr>
+        <w:t>未来人口的负增长，</w:t>
+      </w:r>
+      <w:r>
+        <w:rPr>
+          <w:rFonts w:hint="eastAsia"/>
+        </w:rPr>
+        <w:t>虽然人口基数依然庞大，但是肯定是越来越少，</w:t>
+      </w:r>
+      <w:r>
+        <w:rPr>
+          <w:rFonts w:hint="eastAsia"/>
+        </w:rPr>
+        <w:t>以此为根据，</w:t>
+      </w:r>
+      <w:r>
+        <w:rPr>
+          <w:rFonts w:hint="eastAsia"/>
+        </w:rPr>
+        <w:t>部分地区闲置的教育资源，必然会遭到淘汰，</w:t>
+      </w:r>
+      <w:r>
+        <w:rPr>
+          <w:rFonts w:hint="eastAsia"/>
+        </w:rPr>
+        <w:t>且趋势为小地区</w:t>
+      </w:r>
+      <w:r>
+        <w:rPr>
+          <w:rFonts w:hint="eastAsia"/>
+        </w:rPr>
+        <w:t>资源集中现象，即会出现</w:t>
+      </w:r>
+      <w:r>
+        <w:rPr>
+          <w:rFonts w:hint="eastAsia"/>
+        </w:rPr>
+        <w:t>资源高度集中优化的</w:t>
+      </w:r>
+      <w:r>
+        <w:rPr>
+          <w:rFonts w:hint="eastAsia"/>
+        </w:rPr>
+        <w:t>少数</w:t>
+      </w:r>
+      <w:r>
+        <w:rPr>
+          <w:rFonts w:hint="eastAsia"/>
+        </w:rPr>
+        <w:t>学校</w:t>
+      </w:r>
+      <w:r>
+        <w:rPr>
+          <w:rFonts w:hint="eastAsia"/>
+        </w:rPr>
+        <w:t>，在农村这片土地上呈现新罗盘的分布。</w:t>
+      </w:r>
+    </w:p>
+    <w:p>
+      <w:pPr>
+        <w:ind w:firstLine="480"/>
         <w:rPr>
           <w:rFonts w:ascii="宋体" w:hAnsi="宋体"/>
           <w:color w:val="000000"/>
@@ -8543,11 +8763,105 @@
       </w:pPr>
       <w:r>
         <w:rPr>
-          <w:rFonts w:ascii="宋体" w:hAnsi="宋体"/>
-          <w:color w:val="000000"/>
-          <w:sz w:val="22"/>
-        </w:rPr>
-        <w:t>联合国《世界人口前景》 2010 年版大幅修改了 2008 年版关于中国人口发展的预测，与中国“六普”呈现的人口变化趋势比较接近。根据这一最新研究， 中国人口的总量不可能达到原先估计的 15</w:t>
+          <w:rFonts w:hint="eastAsia"/>
+        </w:rPr>
+        <w:t>农村地区的自然村</w:t>
+      </w:r>
+      <w:r>
+        <w:rPr>
+          <w:rFonts w:hint="eastAsia"/>
+        </w:rPr>
+        <w:t>则会呈现教育资源丰富的少数几个地区，少数的人口也将会在其周围分布</w:t>
+      </w:r>
+      <w:r>
+        <w:t>—</w:t>
+      </w:r>
+      <w:r>
+        <w:rPr>
+          <w:rFonts w:hint="eastAsia"/>
+        </w:rPr>
+        <w:t>据报道</w:t>
+      </w:r>
+      <w:r>
+        <w:rPr>
+          <w:rFonts w:hint="eastAsia"/>
+        </w:rPr>
+        <w:t>，十年前我国的自然村</w:t>
+      </w:r>
+      <w:r>
+        <w:rPr>
+          <w:rFonts w:hint="eastAsia"/>
+        </w:rPr>
+        <w:t>有</w:t>
+      </w:r>
+      <w:r>
+        <w:rPr>
+          <w:rFonts w:hint="eastAsia"/>
+        </w:rPr>
+        <w:t>3</w:t>
+      </w:r>
+      <w:r>
+        <w:t>60</w:t>
+      </w:r>
+      <w:r>
+        <w:rPr>
+          <w:rFonts w:hint="eastAsia"/>
+        </w:rPr>
+        <w:t>万个，</w:t>
+      </w:r>
+      <w:r>
+        <w:rPr>
+          <w:rFonts w:hint="eastAsia"/>
+        </w:rPr>
+        <w:t>现在只剩下</w:t>
+      </w:r>
+      <w:r>
+        <w:rPr>
+          <w:rFonts w:hint="eastAsia"/>
+        </w:rPr>
+        <w:t>2</w:t>
+      </w:r>
+      <w:r>
+        <w:t>70</w:t>
+      </w:r>
+      <w:r>
+        <w:rPr>
+          <w:rFonts w:hint="eastAsia"/>
+        </w:rPr>
+        <w:t>万个，</w:t>
+      </w:r>
+      <w:r>
+        <w:rPr>
+          <w:rFonts w:hint="eastAsia"/>
+        </w:rPr>
+        <w:t>十年减少</w:t>
+      </w:r>
+      <w:r>
+        <w:rPr>
+          <w:rFonts w:hint="eastAsia"/>
+        </w:rPr>
+        <w:t>9</w:t>
+      </w:r>
+      <w:r>
+        <w:t>0</w:t>
+      </w:r>
+      <w:r>
+        <w:rPr>
+          <w:rFonts w:hint="eastAsia"/>
+        </w:rPr>
+        <w:t>万个村庄，</w:t>
+      </w:r>
+      <w:r>
+        <w:rPr>
+          <w:rFonts w:hint="eastAsia"/>
+        </w:rPr>
+        <w:t>未来还会继续减少，只会留下那些自然资源和低离子源相对丰富的</w:t>
+      </w:r>
+      <w:r>
+        <w:rPr>
+          <w:rFonts w:hint="eastAsia"/>
+        </w:rPr>
+        <w:t>乡村，人口和教育资源集中在此，形成“村中城”</w:t>
       </w:r>
       <w:r>
         <w:rPr>
@@ -8555,354 +8869,14 @@
           <w:color w:val="000000"/>
           <w:sz w:val="22"/>
         </w:rPr>
-        <w:t>-</w:t>
-      </w:r>
-      <w:r>
-        <w:rPr>
-          <w:rFonts w:ascii="宋体" w:hAnsi="宋体"/>
-          <w:color w:val="000000"/>
-          <w:sz w:val="22"/>
-        </w:rPr>
-        <w:t>16 亿。</w:t>
-      </w:r>
-      <w:r>
-        <w:rPr>
-          <w:rFonts w:ascii="宋体" w:hAnsi="宋体" w:hint="eastAsia"/>
-          <w:color w:val="000000"/>
-          <w:sz w:val="22"/>
-        </w:rPr>
-        <w:t>按照预测，中国将在2</w:t>
-      </w:r>
-      <w:r>
-        <w:rPr>
-          <w:rFonts w:ascii="宋体" w:hAnsi="宋体"/>
-          <w:color w:val="000000"/>
-          <w:sz w:val="22"/>
-        </w:rPr>
-        <w:t>026</w:t>
-      </w:r>
-      <w:r>
-        <w:rPr>
-          <w:rFonts w:ascii="宋体" w:hAnsi="宋体" w:hint="eastAsia"/>
-          <w:color w:val="000000"/>
-          <w:sz w:val="22"/>
-        </w:rPr>
-        <w:t>年达到人口峰值，也就是1</w:t>
-      </w:r>
-      <w:r>
-        <w:rPr>
-          <w:rFonts w:ascii="宋体" w:hAnsi="宋体"/>
-          <w:color w:val="000000"/>
-          <w:sz w:val="22"/>
-        </w:rPr>
-        <w:t>3.96</w:t>
-      </w:r>
-      <w:r>
-        <w:rPr>
-          <w:rFonts w:ascii="宋体" w:hAnsi="宋体" w:hint="eastAsia"/>
-          <w:color w:val="000000"/>
-          <w:sz w:val="22"/>
-        </w:rPr>
-        <w:t>亿人口</w:t>
-      </w:r>
-      <w:r>
-        <w:rPr>
-          <w:rFonts w:ascii="宋体" w:hAnsi="宋体" w:hint="eastAsia"/>
-          <w:color w:val="000000"/>
-          <w:sz w:val="22"/>
-        </w:rPr>
-        <w:t>，因此在2</w:t>
-      </w:r>
-      <w:r>
-        <w:rPr>
-          <w:rFonts w:ascii="宋体" w:hAnsi="宋体"/>
-          <w:color w:val="000000"/>
-          <w:sz w:val="22"/>
-        </w:rPr>
-        <w:t>026</w:t>
-      </w:r>
-      <w:r>
-        <w:rPr>
-          <w:rFonts w:ascii="宋体" w:hAnsi="宋体" w:hint="eastAsia"/>
-          <w:color w:val="000000"/>
-          <w:sz w:val="22"/>
-        </w:rPr>
-        <w:t>年之后，中国因为老龄化，出生率低等原因人口将会出现负增长，因此农村教育的未来，要抓住这个人口的趋势。</w:t>
-      </w:r>
-    </w:p>
-    <w:p>
-      <w:pPr>
-        <w:ind w:firstLine="440"/>
-        <w:rPr>
-          <w:rFonts w:ascii="宋体" w:hAnsi="宋体"/>
-          <w:color w:val="000000"/>
-          <w:sz w:val="22"/>
-        </w:rPr>
-      </w:pPr>
-      <w:r>
-        <w:rPr>
-          <w:rFonts w:ascii="宋体" w:hAnsi="宋体" w:hint="eastAsia"/>
-          <w:color w:val="000000"/>
-          <w:sz w:val="22"/>
-        </w:rPr>
-        <w:t>截止2</w:t>
-      </w:r>
-      <w:r>
-        <w:rPr>
-          <w:rFonts w:ascii="宋体" w:hAnsi="宋体"/>
-          <w:color w:val="000000"/>
-          <w:sz w:val="22"/>
-        </w:rPr>
-        <w:t>019</w:t>
-      </w:r>
-      <w:r>
-        <w:rPr>
-          <w:rFonts w:ascii="宋体" w:hAnsi="宋体" w:hint="eastAsia"/>
-          <w:color w:val="000000"/>
-          <w:sz w:val="22"/>
-        </w:rPr>
-        <w:t>年，中国农村留守儿童的人数已经三年下滑，</w:t>
-      </w:r>
-      <w:r>
-        <w:rPr>
-          <w:rFonts w:ascii="宋体" w:hAnsi="宋体" w:hint="eastAsia"/>
-          <w:color w:val="000000"/>
-          <w:sz w:val="22"/>
-        </w:rPr>
-        <w:t>加上</w:t>
-      </w:r>
-      <w:r>
-        <w:rPr>
-          <w:rFonts w:ascii="宋体" w:hAnsi="宋体" w:hint="eastAsia"/>
-          <w:color w:val="000000"/>
-          <w:sz w:val="22"/>
-        </w:rPr>
-        <w:t>未来人口的负增长，</w:t>
-      </w:r>
-      <w:r>
-        <w:rPr>
-          <w:rFonts w:ascii="宋体" w:hAnsi="宋体" w:hint="eastAsia"/>
-          <w:color w:val="000000"/>
-          <w:sz w:val="22"/>
-        </w:rPr>
-        <w:t>虽然人口基数依然庞大，但是肯定是越来越少，</w:t>
-      </w:r>
-      <w:r>
-        <w:rPr>
-          <w:rFonts w:ascii="宋体" w:hAnsi="宋体" w:hint="eastAsia"/>
-          <w:color w:val="000000"/>
-          <w:sz w:val="22"/>
-        </w:rPr>
-        <w:t>以此为根据，</w:t>
-      </w:r>
-      <w:r>
-        <w:rPr>
-          <w:rFonts w:ascii="宋体" w:hAnsi="宋体" w:hint="eastAsia"/>
-          <w:color w:val="000000"/>
-          <w:sz w:val="22"/>
-        </w:rPr>
-        <w:t>部分地区闲置的教育资源，必然会遭到淘汰，</w:t>
-      </w:r>
-      <w:r>
-        <w:rPr>
-          <w:rFonts w:ascii="宋体" w:hAnsi="宋体" w:hint="eastAsia"/>
-          <w:color w:val="000000"/>
-          <w:sz w:val="22"/>
-        </w:rPr>
-        <w:t>且趋势为小地区</w:t>
-      </w:r>
-      <w:r>
-        <w:rPr>
-          <w:rFonts w:ascii="宋体" w:hAnsi="宋体" w:hint="eastAsia"/>
-          <w:color w:val="000000"/>
-          <w:sz w:val="22"/>
-        </w:rPr>
-        <w:t>资源集中现象，即会出现</w:t>
-      </w:r>
-      <w:r>
-        <w:rPr>
-          <w:rFonts w:ascii="宋体" w:hAnsi="宋体" w:hint="eastAsia"/>
-          <w:color w:val="000000"/>
-          <w:sz w:val="22"/>
-        </w:rPr>
-        <w:t>资源高度集中优化的</w:t>
-      </w:r>
-      <w:r>
-        <w:rPr>
-          <w:rFonts w:ascii="宋体" w:hAnsi="宋体" w:hint="eastAsia"/>
-          <w:color w:val="000000"/>
-          <w:sz w:val="22"/>
-        </w:rPr>
-        <w:t>少数</w:t>
-      </w:r>
-      <w:r>
-        <w:rPr>
-          <w:rFonts w:ascii="宋体" w:hAnsi="宋体" w:hint="eastAsia"/>
-          <w:color w:val="000000"/>
-          <w:sz w:val="22"/>
-        </w:rPr>
-        <w:t>学校</w:t>
-      </w:r>
-      <w:r>
-        <w:rPr>
-          <w:rFonts w:ascii="宋体" w:hAnsi="宋体" w:hint="eastAsia"/>
-          <w:color w:val="000000"/>
-          <w:sz w:val="22"/>
-        </w:rPr>
-        <w:t>，在农村这片土地上呈现新罗盘的分布。</w:t>
-      </w:r>
-    </w:p>
-    <w:p>
-      <w:pPr>
-        <w:ind w:firstLine="440"/>
-        <w:rPr>
-          <w:rFonts w:ascii="宋体" w:hAnsi="宋体" w:hint="eastAsia"/>
-          <w:color w:val="000000"/>
-          <w:sz w:val="22"/>
-        </w:rPr>
-      </w:pPr>
-      <w:r>
-        <w:rPr>
-          <w:rFonts w:ascii="宋体" w:hAnsi="宋体" w:hint="eastAsia"/>
-          <w:color w:val="000000"/>
-          <w:sz w:val="22"/>
-        </w:rPr>
-        <w:t>农村地区的自然村</w:t>
-      </w:r>
-      <w:r>
-        <w:rPr>
-          <w:rFonts w:ascii="宋体" w:hAnsi="宋体" w:hint="eastAsia"/>
-          <w:color w:val="000000"/>
-          <w:sz w:val="22"/>
-        </w:rPr>
-        <w:t>则会呈现教育资源丰富的少数几个地区，少数的人口也将会在其周围分布</w:t>
-      </w:r>
-      <w:r>
-        <w:rPr>
-          <w:rFonts w:ascii="宋体" w:hAnsi="宋体"/>
-          <w:color w:val="000000"/>
-          <w:sz w:val="22"/>
-        </w:rPr>
-        <w:t>—</w:t>
-      </w:r>
-      <w:r>
-        <w:rPr>
-          <w:rFonts w:ascii="宋体" w:hAnsi="宋体" w:hint="eastAsia"/>
-          <w:color w:val="000000"/>
-          <w:sz w:val="22"/>
-        </w:rPr>
-        <w:t>据报道</w:t>
-      </w:r>
-      <w:r>
-        <w:rPr>
-          <w:rFonts w:ascii="宋体" w:hAnsi="宋体" w:hint="eastAsia"/>
-          <w:color w:val="000000"/>
-          <w:sz w:val="22"/>
-        </w:rPr>
-        <w:t>，十年前我国的自然村</w:t>
-      </w:r>
-      <w:r>
-        <w:rPr>
-          <w:rFonts w:ascii="宋体" w:hAnsi="宋体" w:hint="eastAsia"/>
-          <w:color w:val="000000"/>
-          <w:sz w:val="22"/>
-        </w:rPr>
-        <w:t>有3</w:t>
-      </w:r>
-      <w:r>
-        <w:rPr>
-          <w:rFonts w:ascii="宋体" w:hAnsi="宋体"/>
-          <w:color w:val="000000"/>
-          <w:sz w:val="22"/>
-        </w:rPr>
-        <w:t>60</w:t>
-      </w:r>
-      <w:r>
-        <w:rPr>
-          <w:rFonts w:ascii="宋体" w:hAnsi="宋体" w:hint="eastAsia"/>
-          <w:color w:val="000000"/>
-          <w:sz w:val="22"/>
-        </w:rPr>
-        <w:t>万个，</w:t>
-      </w:r>
-      <w:r>
-        <w:rPr>
-          <w:rFonts w:ascii="宋体" w:hAnsi="宋体" w:hint="eastAsia"/>
-          <w:color w:val="000000"/>
-          <w:sz w:val="22"/>
-        </w:rPr>
-        <w:t>现在只剩下2</w:t>
-      </w:r>
-      <w:r>
-        <w:rPr>
-          <w:rFonts w:ascii="宋体" w:hAnsi="宋体"/>
-          <w:color w:val="000000"/>
-          <w:sz w:val="22"/>
-        </w:rPr>
-        <w:t>70</w:t>
-      </w:r>
-      <w:r>
-        <w:rPr>
-          <w:rFonts w:ascii="宋体" w:hAnsi="宋体" w:hint="eastAsia"/>
-          <w:color w:val="000000"/>
-          <w:sz w:val="22"/>
-        </w:rPr>
-        <w:t>万个，</w:t>
-      </w:r>
-      <w:r>
-        <w:rPr>
-          <w:rFonts w:ascii="宋体" w:hAnsi="宋体" w:hint="eastAsia"/>
-          <w:color w:val="000000"/>
-          <w:sz w:val="22"/>
-        </w:rPr>
-        <w:t>十年减少</w:t>
-      </w:r>
-      <w:r>
-        <w:rPr>
-          <w:rFonts w:ascii="宋体" w:hAnsi="宋体" w:hint="eastAsia"/>
-          <w:color w:val="000000"/>
-          <w:sz w:val="22"/>
-        </w:rPr>
-        <w:t>9</w:t>
-      </w:r>
-      <w:r>
-        <w:rPr>
-          <w:rFonts w:ascii="宋体" w:hAnsi="宋体"/>
-          <w:color w:val="000000"/>
-          <w:sz w:val="22"/>
-        </w:rPr>
-        <w:t>0</w:t>
-      </w:r>
-      <w:r>
-        <w:rPr>
-          <w:rFonts w:ascii="宋体" w:hAnsi="宋体" w:hint="eastAsia"/>
-          <w:color w:val="000000"/>
-          <w:sz w:val="22"/>
-        </w:rPr>
-        <w:t>万个村庄，</w:t>
-      </w:r>
-      <w:r>
-        <w:rPr>
-          <w:rFonts w:ascii="宋体" w:hAnsi="宋体" w:hint="eastAsia"/>
-          <w:color w:val="000000"/>
-          <w:sz w:val="22"/>
-        </w:rPr>
-        <w:t>未来还会继续减少，只会留下那些自然资源和低离子源相对丰富的</w:t>
-      </w:r>
-      <w:r>
-        <w:rPr>
-          <w:rFonts w:ascii="宋体" w:hAnsi="宋体" w:hint="eastAsia"/>
-          <w:color w:val="000000"/>
-          <w:sz w:val="22"/>
-        </w:rPr>
-        <w:t>乡村，人口和教育资源集中在此，形成“村中城”的现象。</w:t>
+        <w:t>的现象。</w:t>
       </w:r>
     </w:p>
     <w:p>
       <w:pPr>
         <w:pStyle w:val="2"/>
       </w:pPr>
-      <w:bookmarkStart w:id="26" w:name="_Toc16346845"/>
+      <w:bookmarkStart w:id="25" w:name="_Toc16531285"/>
       <w:r>
         <w:rPr>
           <w:rFonts w:hint="eastAsia"/>
@@ -8924,302 +8898,652 @@
         </w:rPr>
         <w:t>继续推进</w:t>
       </w:r>
+      <w:bookmarkEnd w:id="25"/>
+    </w:p>
+    <w:p>
+      <w:pPr>
+        <w:ind w:firstLine="480"/>
+        <w:rPr>
+          <w:rFonts w:hint="eastAsia"/>
+        </w:rPr>
+      </w:pPr>
+      <w:r>
+        <w:rPr>
+          <w:rFonts w:hint="eastAsia"/>
+        </w:rPr>
+        <w:t>上世纪八十年代，</w:t>
+      </w:r>
+      <w:r>
+        <w:rPr>
+          <w:rFonts w:hint="eastAsia"/>
+        </w:rPr>
+        <w:t>也就是市场经济刚刚兴起的时候，</w:t>
+      </w:r>
+      <w:r>
+        <w:rPr>
+          <w:rFonts w:hint="eastAsia"/>
+        </w:rPr>
+        <w:t>我国的建制市不到两百个，</w:t>
+      </w:r>
+      <w:r>
+        <w:rPr>
+          <w:rFonts w:hint="eastAsia"/>
+        </w:rPr>
+        <w:t>城市化率不到百分之二十，</w:t>
+      </w:r>
+      <w:r>
+        <w:rPr>
+          <w:rFonts w:hint="eastAsia"/>
+        </w:rPr>
+        <w:t>而最近的一次数据统计，</w:t>
+      </w:r>
+      <w:r>
+        <w:rPr>
+          <w:rFonts w:hint="eastAsia"/>
+        </w:rPr>
+        <w:t>也就是</w:t>
+      </w:r>
+      <w:r>
+        <w:rPr>
+          <w:rFonts w:hint="eastAsia"/>
+        </w:rPr>
+        <w:t>2</w:t>
+      </w:r>
+      <w:r>
+        <w:t>009</w:t>
+      </w:r>
+      <w:r>
+        <w:rPr>
+          <w:rFonts w:hint="eastAsia"/>
+        </w:rPr>
+        <w:t>年底，</w:t>
+      </w:r>
+      <w:r>
+        <w:rPr>
+          <w:rFonts w:hint="eastAsia"/>
+        </w:rPr>
+        <w:t>这个数据已经达到了</w:t>
+      </w:r>
+      <w:r>
+        <w:rPr>
+          <w:rFonts w:hint="eastAsia"/>
+        </w:rPr>
+        <w:t>将近七百个，</w:t>
+      </w:r>
+      <w:r>
+        <w:rPr>
+          <w:rFonts w:hint="eastAsia"/>
+        </w:rPr>
+        <w:t>比例已经达到了将近一半</w:t>
+      </w:r>
+      <w:r>
+        <w:rPr>
+          <w:rFonts w:hint="eastAsia"/>
+        </w:rPr>
+        <w:t>。</w:t>
+      </w:r>
+      <w:r>
+        <w:rPr>
+          <w:rFonts w:hint="eastAsia"/>
+        </w:rPr>
+        <w:t>而且还在不断上升，这也是这个数据后面统计的少的原因，因为</w:t>
+      </w:r>
+      <w:r>
+        <w:rPr>
+          <w:rFonts w:hint="eastAsia"/>
+        </w:rPr>
+        <w:t>这个数据意义不再重要，也意味着我国朝着</w:t>
+      </w:r>
+      <w:r>
+        <w:rPr>
+          <w:rFonts w:hint="eastAsia"/>
+        </w:rPr>
+        <w:t>城市化</w:t>
+      </w:r>
+      <w:r>
+        <w:rPr>
+          <w:rFonts w:hint="eastAsia"/>
+        </w:rPr>
+        <w:t>迈进。</w:t>
+      </w:r>
+      <w:r>
+        <w:rPr>
+          <w:rFonts w:hint="eastAsia"/>
+        </w:rPr>
+        <w:t>而</w:t>
+      </w:r>
+      <w:r>
+        <w:rPr>
+          <w:rFonts w:hint="eastAsia"/>
+        </w:rPr>
+        <w:t>2</w:t>
+      </w:r>
+      <w:r>
+        <w:t>011</w:t>
+      </w:r>
+      <w:r>
+        <w:rPr>
+          <w:rFonts w:hint="eastAsia"/>
+        </w:rPr>
+        <w:t>年</w:t>
+      </w:r>
+      <w:r>
+        <w:rPr>
+          <w:rFonts w:hint="eastAsia"/>
+        </w:rPr>
+        <w:t>这个数据则正式超过了一半，超过了农村数量。</w:t>
+      </w:r>
+      <w:r>
+        <w:rPr>
+          <w:rFonts w:hint="eastAsia"/>
+        </w:rPr>
+        <w:t>且目前在不断上升，</w:t>
+      </w:r>
+      <w:r>
+        <w:rPr>
+          <w:rFonts w:hint="eastAsia"/>
+        </w:rPr>
+        <w:t>其他发达国家达到这个数据</w:t>
+      </w:r>
+      <w:r>
+        <w:rPr>
+          <w:rFonts w:hint="eastAsia"/>
+        </w:rPr>
+        <w:t>的时间要么超过百年，要么六七十年，</w:t>
+      </w:r>
+      <w:r>
+        <w:rPr>
+          <w:rFonts w:hint="eastAsia"/>
+        </w:rPr>
+        <w:t>我国仅仅用了三十年不到的时间</w:t>
+      </w:r>
+      <w:r>
+        <w:rPr>
+          <w:rFonts w:hint="eastAsia"/>
+        </w:rPr>
+        <w:t>！</w:t>
+      </w:r>
+    </w:p>
+    <w:p>
+      <w:pPr>
+        <w:ind w:firstLine="480"/>
+      </w:pPr>
+      <w:r>
+        <w:rPr>
+          <w:rFonts w:hint="eastAsia"/>
+        </w:rPr>
+        <w:t>未来二十年内，随着产业升级，中国的服务业必然崛起，</w:t>
+      </w:r>
+      <w:r>
+        <w:rPr>
+          <w:rFonts w:hint="eastAsia"/>
+        </w:rPr>
+        <w:t>城市必然需要大量的人口</w:t>
+      </w:r>
+      <w:r>
+        <w:rPr>
+          <w:rFonts w:hint="eastAsia"/>
+        </w:rPr>
+        <w:t>补充，</w:t>
+      </w:r>
+      <w:r>
+        <w:rPr>
+          <w:rFonts w:hint="eastAsia"/>
+        </w:rPr>
+        <w:t>城镇化在这几年逐渐放缓，但是随着</w:t>
+      </w:r>
+      <w:r>
+        <w:rPr>
+          <w:rFonts w:hint="eastAsia"/>
+        </w:rPr>
+        <w:t>进一步的发展，必然将再一次</w:t>
+      </w:r>
+      <w:r>
+        <w:rPr>
+          <w:rFonts w:hint="eastAsia"/>
+        </w:rPr>
+        <w:t>推进城镇化的推荐。</w:t>
+      </w:r>
+    </w:p>
+    <w:p>
+      <w:pPr>
+        <w:ind w:firstLine="480"/>
+      </w:pPr>
+      <w:r>
+        <w:rPr>
+          <w:rFonts w:hint="eastAsia"/>
+        </w:rPr>
+        <w:t>因</w:t>
+      </w:r>
+      <w:r>
+        <w:rPr>
+          <w:rFonts w:hint="eastAsia"/>
+        </w:rPr>
+        <w:t>此把握住这次机会，</w:t>
+      </w:r>
+      <w:r>
+        <w:rPr>
+          <w:rFonts w:hint="eastAsia"/>
+        </w:rPr>
+        <w:t>农村教育在尝试“内销”的同时还应该考虑“出口”的方向，城市将再一次臃肿，</w:t>
+      </w:r>
+      <w:r>
+        <w:rPr>
+          <w:rFonts w:hint="eastAsia"/>
+        </w:rPr>
+        <w:t>城市边缘必然将再一次扩张，</w:t>
+      </w:r>
+      <w:r>
+        <w:rPr>
+          <w:rFonts w:hint="eastAsia"/>
+        </w:rPr>
+        <w:t>需要人口补充，</w:t>
+      </w:r>
+      <w:r>
+        <w:rPr>
+          <w:rFonts w:hint="eastAsia"/>
+        </w:rPr>
+        <w:t>城市周边</w:t>
+      </w:r>
+      <w:r>
+        <w:rPr>
+          <w:rFonts w:hint="eastAsia"/>
+        </w:rPr>
+        <w:lastRenderedPageBreak/>
+        <w:t>的教育就会必然跟进，</w:t>
+      </w:r>
+      <w:r>
+        <w:rPr>
+          <w:rFonts w:hint="eastAsia"/>
+        </w:rPr>
+        <w:t>届时很有可能会出现城市“边缘村”的现象，</w:t>
+      </w:r>
+      <w:r>
+        <w:rPr>
+          <w:rFonts w:hint="eastAsia"/>
+        </w:rPr>
+        <w:t>这就意味着随迁子女的安家落户有可能实现现实。</w:t>
+      </w:r>
+      <w:bookmarkStart w:id="26" w:name="_GoBack"/>
       <w:bookmarkEnd w:id="26"/>
     </w:p>
     <w:p>
       <w:pPr>
+        <w:widowControl/>
+        <w:spacing w:line="240" w:lineRule="auto"/>
+        <w:ind w:firstLineChars="0" w:firstLine="0"/>
+      </w:pPr>
+      <w:r>
+        <w:br w:type="page"/>
+      </w:r>
+    </w:p>
+    <w:p>
+      <w:pPr>
+        <w:pStyle w:val="1"/>
+      </w:pPr>
+      <w:bookmarkStart w:id="27" w:name="_Toc16531286"/>
+      <w:r>
+        <w:rPr>
+          <w:rFonts w:hint="eastAsia"/>
+        </w:rPr>
+        <w:lastRenderedPageBreak/>
+        <w:t>五</w:t>
+      </w:r>
+      <w:r>
+        <w:rPr>
+          <w:rFonts w:hint="eastAsia"/>
+        </w:rPr>
+        <w:t xml:space="preserve"> </w:t>
+      </w:r>
+      <w:r>
+        <w:rPr>
+          <w:rFonts w:hint="eastAsia"/>
+        </w:rPr>
+        <w:t>个人</w:t>
+      </w:r>
+      <w:r>
+        <w:rPr>
+          <w:rFonts w:hint="eastAsia"/>
+        </w:rPr>
+        <w:t>总结</w:t>
+      </w:r>
+      <w:bookmarkEnd w:id="27"/>
+    </w:p>
+    <w:p>
+      <w:pPr>
         <w:ind w:firstLine="480"/>
       </w:pPr>
       <w:r>
         <w:rPr>
-          <w:rFonts w:ascii="Calibri" w:hAnsi="Calibri" w:cs="Calibri"/>
-        </w:rPr>
-        <w:t>1978</w:t>
-      </w:r>
-      <w:r>
-        <w:t>年，我国建制市为</w:t>
-      </w:r>
-      <w:r>
-        <w:t xml:space="preserve"> </w:t>
-      </w:r>
-      <w:r>
-        <w:rPr>
-          <w:rFonts w:ascii="Calibri" w:hAnsi="Calibri" w:cs="Calibri"/>
-        </w:rPr>
-        <w:t xml:space="preserve">193 </w:t>
-      </w:r>
-      <w:r>
-        <w:t>个，</w:t>
-      </w:r>
-      <w:r>
-        <w:t xml:space="preserve"> </w:t>
-      </w:r>
-      <w:r>
-        <w:t>城市化率为</w:t>
-      </w:r>
-      <w:r>
-        <w:t xml:space="preserve"> </w:t>
-      </w:r>
-      <w:r>
-        <w:rPr>
-          <w:rFonts w:ascii="Calibri" w:hAnsi="Calibri" w:cs="Calibri"/>
-        </w:rPr>
-        <w:t>17.9</w:t>
-      </w:r>
-      <w:r>
-        <w:t>％。</w:t>
-      </w:r>
-      <w:r>
-        <w:t xml:space="preserve"> </w:t>
-      </w:r>
-      <w:r>
-        <w:rPr>
-          <w:rFonts w:ascii="Calibri" w:hAnsi="Calibri" w:cs="Calibri"/>
-        </w:rPr>
-        <w:t>2009</w:t>
-      </w:r>
-      <w:r>
-        <w:t>年底，我国建制市已经达到</w:t>
-      </w:r>
-      <w:r>
-        <w:t xml:space="preserve"> </w:t>
-      </w:r>
-      <w:r>
-        <w:rPr>
-          <w:rFonts w:ascii="Calibri" w:hAnsi="Calibri" w:cs="Calibri"/>
-        </w:rPr>
-        <w:t xml:space="preserve">668 </w:t>
-      </w:r>
-      <w:r>
-        <w:t>个，城市化率达到</w:t>
-      </w:r>
-      <w:r>
-        <w:t xml:space="preserve"> </w:t>
-      </w:r>
-      <w:r>
-        <w:rPr>
-          <w:rFonts w:ascii="Calibri" w:hAnsi="Calibri" w:cs="Calibri"/>
-        </w:rPr>
-        <w:t>46.6</w:t>
-      </w:r>
-      <w:r>
-        <w:t>％，比</w:t>
-      </w:r>
-      <w:r>
-        <w:t xml:space="preserve"> </w:t>
-      </w:r>
-      <w:r>
-        <w:rPr>
-          <w:rFonts w:ascii="Calibri" w:hAnsi="Calibri" w:cs="Calibri"/>
-        </w:rPr>
-        <w:t xml:space="preserve">1978 </w:t>
-      </w:r>
-      <w:r>
-        <w:t>年提高了</w:t>
-      </w:r>
-      <w:r>
-        <w:t xml:space="preserve"> </w:t>
-      </w:r>
-      <w:r>
-        <w:rPr>
-          <w:rFonts w:ascii="Calibri" w:hAnsi="Calibri" w:cs="Calibri"/>
-        </w:rPr>
-        <w:t>28.7</w:t>
-      </w:r>
-      <w:r>
-        <w:t>％。据第六次全国人口普查数据，</w:t>
-      </w:r>
-      <w:r>
-        <w:t xml:space="preserve"> </w:t>
-      </w:r>
-      <w:r>
-        <w:rPr>
-          <w:rFonts w:ascii="Calibri" w:hAnsi="Calibri" w:cs="Calibri"/>
-        </w:rPr>
-        <w:t xml:space="preserve">2010 </w:t>
-      </w:r>
-      <w:r>
-        <w:t>年我国城镇人口占总人口的比例为</w:t>
-      </w:r>
-      <w:r>
-        <w:t xml:space="preserve"> </w:t>
-      </w:r>
-      <w:r>
-        <w:rPr>
-          <w:rFonts w:ascii="Calibri" w:hAnsi="Calibri" w:cs="Calibri"/>
-        </w:rPr>
-        <w:t>49.68%</w:t>
-      </w:r>
-      <w:r>
-        <w:t>，与</w:t>
-      </w:r>
-      <w:r>
-        <w:t xml:space="preserve"> </w:t>
-      </w:r>
-      <w:r>
-        <w:rPr>
-          <w:rFonts w:ascii="Calibri" w:hAnsi="Calibri" w:cs="Calibri"/>
-        </w:rPr>
-        <w:t xml:space="preserve">2000 </w:t>
-      </w:r>
-      <w:r>
-        <w:t>年相比上升了</w:t>
-      </w:r>
-      <w:r>
-        <w:t xml:space="preserve"> </w:t>
-      </w:r>
-      <w:r>
-        <w:rPr>
-          <w:rFonts w:ascii="Calibri" w:hAnsi="Calibri" w:cs="Calibri"/>
-        </w:rPr>
-        <w:t xml:space="preserve">13.46 </w:t>
-      </w:r>
-      <w:r>
-        <w:t>个百分点，即年均上升</w:t>
-      </w:r>
-      <w:r>
-        <w:t xml:space="preserve"> </w:t>
-      </w:r>
-      <w:r>
-        <w:rPr>
-          <w:rFonts w:ascii="Calibri" w:hAnsi="Calibri" w:cs="Calibri"/>
-        </w:rPr>
-        <w:t>1.3%</w:t>
-      </w:r>
-      <w:r>
-        <w:t>。据《</w:t>
-      </w:r>
-      <w:r>
-        <w:rPr>
-          <w:rFonts w:ascii="Calibri" w:hAnsi="Calibri" w:cs="Calibri"/>
-        </w:rPr>
-        <w:t xml:space="preserve">2011 </w:t>
-      </w:r>
-      <w:r>
-        <w:t>年国民经济和社会发展统计公报》，</w:t>
-      </w:r>
-      <w:r>
-        <w:t xml:space="preserve"> </w:t>
-      </w:r>
-      <w:r>
-        <w:rPr>
-          <w:rFonts w:ascii="Calibri" w:hAnsi="Calibri" w:cs="Calibri"/>
-        </w:rPr>
-        <w:t>2011</w:t>
-      </w:r>
-      <w:r>
-        <w:t>年我国城镇人口数首次超过乡村人口数，</w:t>
-      </w:r>
-      <w:r>
-        <w:t xml:space="preserve"> </w:t>
-      </w:r>
-      <w:r>
-        <w:t>达到</w:t>
-      </w:r>
-      <w:r>
-        <w:t xml:space="preserve"> </w:t>
-      </w:r>
-      <w:r>
-        <w:rPr>
-          <w:rFonts w:ascii="Calibri" w:hAnsi="Calibri" w:cs="Calibri"/>
-        </w:rPr>
-        <w:t>51.27%</w:t>
-      </w:r>
-      <w:r>
+          <w:rFonts w:hint="eastAsia"/>
+        </w:rPr>
+        <w:t>总的来说，</w:t>
+      </w:r>
+      <w:r>
+        <w:rPr>
+          <w:rFonts w:hint="eastAsia"/>
+        </w:rPr>
+        <w:t>农村教育是一件非常困难的事情，</w:t>
+      </w:r>
+      <w:r>
+        <w:rPr>
+          <w:rFonts w:hint="eastAsia"/>
+        </w:rPr>
+        <w:t>总体来说就是在发展经济方面下功夫，</w:t>
+      </w:r>
+      <w:r>
+        <w:rPr>
+          <w:rFonts w:hint="eastAsia"/>
+        </w:rPr>
+        <w:t>不管是招商引资还是</w:t>
+      </w:r>
+      <w:r>
+        <w:rPr>
+          <w:rFonts w:hint="eastAsia"/>
+        </w:rPr>
+        <w:t>在本土资源上下文章，</w:t>
+      </w:r>
+      <w:r>
+        <w:rPr>
+          <w:rFonts w:hint="eastAsia"/>
+        </w:rPr>
+        <w:t>都是通过发展经济来</w:t>
+      </w:r>
+      <w:r>
+        <w:rPr>
+          <w:rFonts w:hint="eastAsia"/>
+        </w:rPr>
+        <w:t>发展教育，毕竟没有</w:t>
+      </w:r>
+      <w:r>
+        <w:rPr>
+          <w:rFonts w:hint="eastAsia"/>
+        </w:rPr>
+        <w:t>资金，什么事情都做不了。</w:t>
+      </w:r>
+    </w:p>
+    <w:p>
+      <w:pPr>
+        <w:ind w:firstLine="480"/>
+      </w:pPr>
+      <w:r>
+        <w:rPr>
+          <w:rFonts w:hint="eastAsia"/>
+        </w:rPr>
+        <w:t>但是不管是什么方式发展经济，总有一些地方是不可能发展的，</w:t>
+      </w:r>
+      <w:r>
+        <w:rPr>
+          <w:rFonts w:hint="eastAsia"/>
+        </w:rPr>
+        <w:t>无论是资源资源还是</w:t>
+      </w:r>
+      <w:r>
+        <w:rPr>
+          <w:rFonts w:hint="eastAsia"/>
+        </w:rPr>
+        <w:t>人文经济，</w:t>
+      </w:r>
+      <w:r>
+        <w:rPr>
+          <w:rFonts w:hint="eastAsia"/>
+        </w:rPr>
+        <w:t>不管是地理位置还是</w:t>
+      </w:r>
+      <w:r>
+        <w:rPr>
+          <w:rFonts w:hint="eastAsia"/>
+        </w:rPr>
+        <w:t>人口数量</w:t>
+      </w:r>
+      <w:r>
+        <w:rPr>
+          <w:rFonts w:hint="eastAsia"/>
+        </w:rPr>
+        <w:t>，做不到就是做不到</w:t>
+      </w:r>
+      <w:r>
+        <w:rPr>
+          <w:rFonts w:hint="eastAsia"/>
+        </w:rPr>
+        <w:t>，既没有人文</w:t>
+      </w:r>
+      <w:r>
+        <w:rPr>
+          <w:rFonts w:hint="eastAsia"/>
+        </w:rPr>
+        <w:t>精神，也没有优越的地理位置，甚至是恶劣的地理环境，</w:t>
+      </w:r>
+      <w:r>
+        <w:rPr>
+          <w:rFonts w:hint="eastAsia"/>
+        </w:rPr>
+        <w:t>山地地区，道路不发达，</w:t>
+      </w:r>
+      <w:r>
+        <w:rPr>
+          <w:rFonts w:hint="eastAsia"/>
+        </w:rPr>
+        <w:t>没有可依赖的地理资源，</w:t>
+      </w:r>
+      <w:r>
+        <w:rPr>
+          <w:rFonts w:hint="eastAsia"/>
+        </w:rPr>
+        <w:t>更没有</w:t>
+      </w:r>
+      <w:r>
+        <w:rPr>
+          <w:rFonts w:hint="eastAsia"/>
+        </w:rPr>
+        <w:t>可以发展旅游经济的</w:t>
+      </w:r>
+      <w:r>
+        <w:rPr>
+          <w:rFonts w:hint="eastAsia"/>
+        </w:rPr>
+        <w:t>大好河山</w:t>
+      </w:r>
+      <w:r>
+        <w:rPr>
+          <w:rFonts w:hint="eastAsia"/>
+        </w:rPr>
+        <w:t>，这是残酷的事实，</w:t>
+      </w:r>
+      <w:r>
+        <w:rPr>
+          <w:rFonts w:hint="eastAsia"/>
+        </w:rPr>
+        <w:t>也是我们必须要面对的事实。</w:t>
+      </w:r>
+    </w:p>
+    <w:p>
+      <w:pPr>
+        <w:ind w:firstLine="480"/>
+      </w:pPr>
+      <w:r>
+        <w:rPr>
+          <w:rFonts w:hint="eastAsia"/>
+        </w:rPr>
+        <w:t>在我看来，</w:t>
+      </w:r>
+      <w:r>
+        <w:rPr>
+          <w:rFonts w:hint="eastAsia"/>
+        </w:rPr>
+        <w:t>既然发展不了经济，</w:t>
+      </w:r>
+      <w:r>
+        <w:rPr>
+          <w:rFonts w:hint="eastAsia"/>
+        </w:rPr>
+        <w:t>吸引不了人才，</w:t>
+      </w:r>
+      <w:r>
+        <w:rPr>
+          <w:rFonts w:hint="eastAsia"/>
+        </w:rPr>
+        <w:t>还不如鼓励</w:t>
+      </w:r>
+      <w:r>
+        <w:rPr>
+          <w:rFonts w:hint="eastAsia"/>
+        </w:rPr>
+        <w:t>当地人口走出去，</w:t>
+      </w:r>
+      <w:r>
+        <w:rPr>
+          <w:rFonts w:hint="eastAsia"/>
+        </w:rPr>
+        <w:t>一方面来说比较符合</w:t>
+      </w:r>
+      <w:r>
+        <w:rPr>
+          <w:rFonts w:hint="eastAsia"/>
+        </w:rPr>
+        <w:t>市场经济，</w:t>
+      </w:r>
+      <w:r>
+        <w:rPr>
+          <w:rFonts w:hint="eastAsia"/>
+        </w:rPr>
+        <w:t>人往高处走，何必勉强一定要去发展本地的</w:t>
+      </w:r>
+      <w:r>
+        <w:rPr>
+          <w:rFonts w:hint="eastAsia"/>
+        </w:rPr>
+        <w:t>资源，如果硬要强求，反而得不偿失。</w:t>
+      </w:r>
+    </w:p>
+    <w:p>
+      <w:pPr>
+        <w:ind w:firstLine="480"/>
+      </w:pPr>
+      <w:r>
+        <w:rPr>
+          <w:rFonts w:hint="eastAsia"/>
+        </w:rPr>
+        <w:t>在保留本地基本的常住人口之外，</w:t>
+      </w:r>
+      <w:r>
+        <w:rPr>
+          <w:rFonts w:hint="eastAsia"/>
+        </w:rPr>
+        <w:t>鼓励人们走出去，</w:t>
+      </w:r>
+      <w:r>
+        <w:rPr>
+          <w:rFonts w:hint="eastAsia"/>
+        </w:rPr>
+        <w:t>去经济更好的发达地区，</w:t>
+      </w:r>
+      <w:r>
+        <w:rPr>
+          <w:rFonts w:hint="eastAsia"/>
+        </w:rPr>
+        <w:t>恰好中国处于工业转型阶段，</w:t>
+      </w:r>
+      <w:r>
+        <w:rPr>
+          <w:rFonts w:hint="eastAsia"/>
+        </w:rPr>
+        <w:t>比如</w:t>
+      </w:r>
+      <w:r>
+        <w:rPr>
+          <w:rFonts w:hint="eastAsia"/>
+        </w:rPr>
+        <w:t>北京市映射的</w:t>
+      </w:r>
+      <w:r>
+        <w:rPr>
+          <w:rFonts w:hint="eastAsia"/>
+        </w:rPr>
+        <w:t>卫星城市，</w:t>
+      </w:r>
+      <w:r>
+        <w:rPr>
+          <w:rFonts w:hint="eastAsia"/>
+        </w:rPr>
+        <w:t>就是一个很好地例子。</w:t>
+      </w:r>
+    </w:p>
+    <w:p>
+      <w:pPr>
+        <w:ind w:firstLine="480"/>
+      </w:pPr>
+      <w:r>
+        <w:rPr>
+          <w:rFonts w:hint="eastAsia"/>
+        </w:rPr>
+        <w:t>往需要人口</w:t>
+      </w:r>
+      <w:r>
+        <w:rPr>
+          <w:rFonts w:hint="eastAsia"/>
+        </w:rPr>
+        <w:t>的</w:t>
+      </w:r>
+      <w:r>
+        <w:rPr>
+          <w:rFonts w:hint="eastAsia"/>
+        </w:rPr>
+        <w:t>地方迁移，</w:t>
+      </w:r>
+      <w:r>
+        <w:rPr>
+          <w:rFonts w:hint="eastAsia"/>
+        </w:rPr>
+        <w:t>这将是二十一世纪的一个壮举</w:t>
+      </w:r>
+      <w:r>
+        <w:rPr>
+          <w:rFonts w:hint="eastAsia"/>
+        </w:rPr>
+        <w:t>！</w:t>
+      </w:r>
+    </w:p>
+    <w:p>
+      <w:pPr>
+        <w:ind w:firstLine="480"/>
+      </w:pPr>
+      <w:r>
+        <w:rPr>
+          <w:rFonts w:hint="eastAsia"/>
+        </w:rPr>
+        <w:t>这个想法在过去虽然疯狂的，也确实不切实际，</w:t>
+      </w:r>
+      <w:r>
+        <w:rPr>
+          <w:rFonts w:hint="eastAsia"/>
+        </w:rPr>
+        <w:t>但是时代不同了，</w:t>
+      </w:r>
+      <w:r>
+        <w:rPr>
+          <w:rFonts w:hint="eastAsia"/>
+        </w:rPr>
+        <w:t>中国人口</w:t>
+      </w:r>
+      <w:r>
+        <w:rPr>
+          <w:rFonts w:hint="eastAsia"/>
+        </w:rPr>
+        <w:t>即将到达一个顶点，</w:t>
+      </w:r>
+      <w:r>
+        <w:rPr>
+          <w:rFonts w:hint="eastAsia"/>
+        </w:rPr>
+        <w:t>迎来下滑阶段</w:t>
+      </w:r>
+      <w:r>
+        <w:rPr>
+          <w:rFonts w:hint="eastAsia"/>
+        </w:rPr>
         <w:t>。</w:t>
       </w:r>
-      <w:r>
-        <w:t xml:space="preserve"> </w:t>
-      </w:r>
-      <w:r>
-        <w:rPr>
-          <w:rFonts w:ascii="Calibri" w:hAnsi="Calibri" w:cs="Calibri"/>
-          <w:sz w:val="10"/>
-          <w:szCs w:val="10"/>
-        </w:rPr>
-        <w:t>21</w:t>
-      </w:r>
-      <w:r>
-        <w:t>据专家介绍，欧美发达国家英国、美国、法国的城镇化率从</w:t>
-      </w:r>
-      <w:r>
-        <w:t xml:space="preserve"> 20%</w:t>
-      </w:r>
-      <w:r>
-        <w:t>左右增长至</w:t>
-      </w:r>
-      <w:r>
-        <w:t xml:space="preserve"> 50%</w:t>
-      </w:r>
-      <w:r>
-        <w:t>的水平，分别大致经历了</w:t>
-      </w:r>
-      <w:r>
-        <w:t xml:space="preserve"> 100 </w:t>
-      </w:r>
-      <w:r>
-        <w:t>年、</w:t>
-      </w:r>
-      <w:r>
-        <w:t xml:space="preserve"> 60 </w:t>
-      </w:r>
-      <w:r>
-        <w:t>年和</w:t>
-      </w:r>
-      <w:r>
-        <w:t xml:space="preserve"> 65</w:t>
-      </w:r>
-      <w:r>
-        <w:t>年，而中国从</w:t>
-      </w:r>
-      <w:r>
-        <w:t xml:space="preserve"> 1981 </w:t>
-      </w:r>
-      <w:r>
-        <w:t>年的</w:t>
-      </w:r>
-      <w:r>
-        <w:t xml:space="preserve"> 20%</w:t>
-      </w:r>
-      <w:r>
-        <w:t>到</w:t>
-      </w:r>
-      <w:r>
-        <w:t xml:space="preserve"> 2011 </w:t>
-      </w:r>
-      <w:r>
-        <w:t>年超过</w:t>
-      </w:r>
-      <w:r>
-        <w:t xml:space="preserve"> 50%</w:t>
-      </w:r>
-      <w:r>
-        <w:t>只用了</w:t>
-      </w:r>
-      <w:r>
-        <w:t xml:space="preserve"> 30 </w:t>
-      </w:r>
-      <w:r>
-        <w:t>年。</w:t>
-      </w:r>
-      <w:r>
-        <w:t xml:space="preserve"> </w:t>
-      </w:r>
-      <w:r>
-        <w:t>我国用</w:t>
-      </w:r>
-      <w:r>
-        <w:t xml:space="preserve"> </w:t>
-      </w:r>
-      <w:r>
-        <w:rPr>
-          <w:rFonts w:ascii="Calibri" w:hAnsi="Calibri" w:cs="Calibri"/>
-        </w:rPr>
-        <w:t xml:space="preserve">30 </w:t>
-      </w:r>
-      <w:r>
-        <w:t>年时间走完了西方国家上百年的城市化历程，实现了世界史上最大规模的农村人口向城市转移。</w:t>
-      </w:r>
     </w:p>
     <w:p>
       <w:pPr>
@@ -9229,88 +9553,205 @@
         <w:rPr>
           <w:rFonts w:hint="eastAsia"/>
         </w:rPr>
-        <w:t>未来二十年内，随着产业升级，中国的服务业必然崛起，</w:t>
-      </w:r>
-      <w:r>
-        <w:rPr>
-          <w:rFonts w:hint="eastAsia"/>
-        </w:rPr>
-        <w:t>城市必然需要大量的人口</w:t>
-      </w:r>
-      <w:r>
-        <w:rPr>
-          <w:rFonts w:hint="eastAsia"/>
-        </w:rPr>
-        <w:t>补充，</w:t>
-      </w:r>
-      <w:r>
-        <w:rPr>
-          <w:rFonts w:hint="eastAsia"/>
-        </w:rPr>
-        <w:t>城镇化在这几年逐渐放缓，但是随着</w:t>
-      </w:r>
-      <w:r>
-        <w:rPr>
-          <w:rFonts w:hint="eastAsia"/>
-        </w:rPr>
-        <w:t>进一步的发展，必然将再一次</w:t>
-      </w:r>
-      <w:r>
-        <w:rPr>
-          <w:rFonts w:hint="eastAsia"/>
-        </w:rPr>
-        <w:t>推进城镇化的推荐。</w:t>
+        <w:t>省份与省份之间，</w:t>
+      </w:r>
+      <w:r>
+        <w:rPr>
+          <w:rFonts w:hint="eastAsia"/>
+        </w:rPr>
+        <w:t>可以相互协调，提供高考名额，</w:t>
+      </w:r>
+      <w:r>
+        <w:rPr>
+          <w:rFonts w:hint="eastAsia"/>
+        </w:rPr>
+        <w:t>随迁入户机会</w:t>
+      </w:r>
+      <w:r>
+        <w:rPr>
+          <w:rFonts w:hint="eastAsia"/>
+        </w:rPr>
+        <w:t>，</w:t>
+      </w:r>
+      <w:r>
+        <w:rPr>
+          <w:rFonts w:hint="eastAsia"/>
+        </w:rPr>
+        <w:t>这是未来的趋势</w:t>
+      </w:r>
+      <w:r>
+        <w:rPr>
+          <w:rFonts w:hint="eastAsia"/>
+        </w:rPr>
+        <w:t>，也是前所未有的</w:t>
+      </w:r>
+      <w:r>
+        <w:rPr>
+          <w:rFonts w:hint="eastAsia"/>
+        </w:rPr>
+        <w:t>机遇。</w:t>
       </w:r>
     </w:p>
     <w:p>
       <w:pPr>
         <w:ind w:firstLine="480"/>
-        <w:rPr>
-          <w:rFonts w:hint="eastAsia"/>
-        </w:rPr>
-      </w:pPr>
-      <w:r>
-        <w:rPr>
-          <w:rFonts w:hint="eastAsia"/>
-        </w:rPr>
-        <w:lastRenderedPageBreak/>
-        <w:t>因此把握住这次机会，</w:t>
-      </w:r>
-      <w:r>
-        <w:rPr>
-          <w:rFonts w:hint="eastAsia"/>
-        </w:rPr>
-        <w:t>农村教育在尝试“内销”的同时还应该考虑“出口”的方向，城市将再一次臃肿，</w:t>
-      </w:r>
-      <w:r>
-        <w:rPr>
-          <w:rFonts w:hint="eastAsia"/>
-        </w:rPr>
-        <w:t>城市边缘必然将再一次扩张，</w:t>
-      </w:r>
-      <w:r>
-        <w:rPr>
-          <w:rFonts w:hint="eastAsia"/>
-        </w:rPr>
-        <w:t>需要人口补充，</w:t>
-      </w:r>
-      <w:r>
-        <w:rPr>
-          <w:rFonts w:hint="eastAsia"/>
-        </w:rPr>
-        <w:t>城市周边的教育就会必然跟进，</w:t>
-      </w:r>
-      <w:r>
-        <w:rPr>
-          <w:rFonts w:hint="eastAsia"/>
-        </w:rPr>
-        <w:t>届时很有可能会出现城市“边缘村”的现象，</w:t>
-      </w:r>
-      <w:r>
-        <w:rPr>
-          <w:rFonts w:hint="eastAsia"/>
-        </w:rPr>
-        <w:t>这就意味着随迁子女的安家落户有可能实现现实。</w:t>
+      </w:pPr>
+      <w:r>
+        <w:rPr>
+          <w:rFonts w:hint="eastAsia"/>
+        </w:rPr>
+        <w:t>人口老龄化是一个必然趋势，</w:t>
+      </w:r>
+      <w:r>
+        <w:rPr>
+          <w:rFonts w:hint="eastAsia"/>
+        </w:rPr>
+        <w:t>服务业也正在兴起，</w:t>
+      </w:r>
+      <w:r>
+        <w:rPr>
+          <w:rFonts w:hint="eastAsia"/>
+        </w:rPr>
+        <w:t>届时需要的就业人群必然增长</w:t>
+      </w:r>
+      <w:r>
+        <w:rPr>
+          <w:rFonts w:hint="eastAsia"/>
+        </w:rPr>
+        <w:t>。</w:t>
+      </w:r>
+    </w:p>
+    <w:p>
+      <w:pPr>
+        <w:ind w:firstLine="480"/>
+      </w:pPr>
+      <w:r>
+        <w:rPr>
+          <w:rFonts w:hint="eastAsia"/>
+        </w:rPr>
+        <w:t>农村教育本来</w:t>
+      </w:r>
+      <w:r>
+        <w:rPr>
+          <w:rFonts w:hint="eastAsia"/>
+        </w:rPr>
+        <w:t>就是</w:t>
+      </w:r>
+      <w:r>
+        <w:rPr>
+          <w:rFonts w:hint="eastAsia"/>
+        </w:rPr>
+        <w:t>一个矛盾的地方，</w:t>
+      </w:r>
+      <w:r>
+        <w:rPr>
+          <w:rFonts w:hint="eastAsia"/>
+        </w:rPr>
+        <w:t>既没有良好的</w:t>
+      </w:r>
+      <w:r>
+        <w:rPr>
+          <w:rFonts w:hint="eastAsia"/>
+        </w:rPr>
+        <w:t>教育资源，</w:t>
+      </w:r>
+      <w:r>
+        <w:rPr>
+          <w:rFonts w:hint="eastAsia"/>
+        </w:rPr>
+        <w:t>也不必朝着大城市的考试水平看齐，</w:t>
+      </w:r>
+      <w:r>
+        <w:rPr>
+          <w:rFonts w:hint="eastAsia"/>
+        </w:rPr>
+        <w:t>这不是什么</w:t>
+      </w:r>
+      <w:r>
+        <w:rPr>
+          <w:rFonts w:hint="eastAsia"/>
+        </w:rPr>
+        <w:t>酸化，这是事实，无奈的事实</w:t>
+      </w:r>
+      <w:r>
+        <w:rPr>
+          <w:rFonts w:hint="eastAsia"/>
+        </w:rPr>
+        <w:t>，在没有良好薪资教学环境的情况下，靠着个别老师的满腔热血，靠着国家的扶持政策，靠着全国人民的关注，终究不是办法。</w:t>
+      </w:r>
+    </w:p>
+    <w:p>
+      <w:pPr>
+        <w:ind w:firstLine="480"/>
+        <w:rPr>
+          <w:rFonts w:hint="eastAsia"/>
+        </w:rPr>
+      </w:pPr>
+      <w:r>
+        <w:rPr>
+          <w:rFonts w:hint="eastAsia"/>
+        </w:rPr>
+        <w:t>纵观</w:t>
+      </w:r>
+      <w:r>
+        <w:rPr>
+          <w:rFonts w:hint="eastAsia"/>
+        </w:rPr>
+        <w:t>全球</w:t>
+      </w:r>
+      <w:r>
+        <w:rPr>
+          <w:rFonts w:hint="eastAsia"/>
+        </w:rPr>
+        <w:t>教育水平</w:t>
+      </w:r>
+      <w:r>
+        <w:rPr>
+          <w:rFonts w:hint="eastAsia"/>
+        </w:rPr>
+        <w:t>以及国内的书籍内容，</w:t>
+      </w:r>
+      <w:r>
+        <w:rPr>
+          <w:rFonts w:hint="eastAsia"/>
+        </w:rPr>
+        <w:t>只要掌握高中知识，</w:t>
+      </w:r>
+      <w:r>
+        <w:rPr>
+          <w:rFonts w:hint="eastAsia"/>
+        </w:rPr>
+        <w:t>便</w:t>
+      </w:r>
+      <w:r>
+        <w:rPr>
+          <w:rFonts w:hint="eastAsia"/>
+        </w:rPr>
+        <w:t>足以应付普通人的一生</w:t>
+      </w:r>
+      <w:r>
+        <w:rPr>
+          <w:rFonts w:hint="eastAsia"/>
+        </w:rPr>
+        <w:t>，在保证</w:t>
+      </w:r>
+      <w:r>
+        <w:rPr>
+          <w:rFonts w:hint="eastAsia"/>
+        </w:rPr>
+        <w:t>九年义务教育的前提下，极力普及十二年义务教育，</w:t>
+      </w:r>
+      <w:r>
+        <w:rPr>
+          <w:rFonts w:hint="eastAsia"/>
+        </w:rPr>
+        <w:t>是当前我国农村教育唯一的</w:t>
+      </w:r>
+      <w:r>
+        <w:rPr>
+          <w:rFonts w:hint="eastAsia"/>
+        </w:rPr>
+        <w:t>出路。</w:t>
       </w:r>
     </w:p>
     <w:p>
@@ -9336,7 +9777,7 @@
         <w:spacing w:before="326" w:after="326"/>
         <w:ind w:firstLine="723"/>
       </w:pPr>
-      <w:bookmarkStart w:id="27" w:name="_Toc16346846"/>
+      <w:bookmarkStart w:id="28" w:name="_Toc16531287"/>
       <w:r>
         <w:rPr>
           <w:rFonts w:hint="eastAsia"/>
@@ -9344,7 +9785,7 @@
         <w:lastRenderedPageBreak/>
         <w:t>参考文献</w:t>
       </w:r>
-      <w:bookmarkEnd w:id="27"/>
+      <w:bookmarkEnd w:id="28"/>
     </w:p>
     <w:p>
       <w:pPr>
@@ -10090,7 +10531,7 @@
         <w:spacing w:before="326" w:after="326"/>
         <w:ind w:firstLine="723"/>
       </w:pPr>
-      <w:bookmarkStart w:id="28" w:name="_Toc16346847"/>
+      <w:bookmarkStart w:id="29" w:name="_Toc16531288"/>
       <w:r>
         <w:rPr>
           <w:rFonts w:hint="eastAsia"/>
@@ -10098,7 +10539,7 @@
         <w:lastRenderedPageBreak/>
         <w:t>致谢</w:t>
       </w:r>
-      <w:bookmarkEnd w:id="28"/>
+      <w:bookmarkEnd w:id="29"/>
     </w:p>
     <w:p>
       <w:pPr>
@@ -10236,9 +10677,6 @@
     <w:p>
       <w:pPr>
         <w:ind w:firstLine="480"/>
-        <w:rPr>
-          <w:rFonts w:hint="eastAsia"/>
-        </w:rPr>
       </w:pPr>
       <w:r>
         <w:rPr>
@@ -10443,9 +10881,6 @@
     <w:p>
       <w:pPr>
         <w:ind w:firstLine="480"/>
-        <w:rPr>
-          <w:rFonts w:hint="eastAsia"/>
-        </w:rPr>
       </w:pPr>
       <w:r>
         <w:rPr>
@@ -12137,7 +12572,7 @@
 </file>
 
 <file path=customXml/itemProps1.xml><?xml version="1.0" encoding="utf-8"?>
-<ds:datastoreItem xmlns:ds="http://schemas.openxmlformats.org/officeDocument/2006/customXml" ds:itemID="{6278A0B9-2906-4307-A106-5767682DBF8F}">
+<ds:datastoreItem xmlns:ds="http://schemas.openxmlformats.org/officeDocument/2006/customXml" ds:itemID="{39AD44D0-2CB0-4877-AF82-8920515C95D8}">
   <ds:schemaRefs>
     <ds:schemaRef ds:uri="http://schemas.openxmlformats.org/officeDocument/2006/bibliography"/>
   </ds:schemaRefs>
